--- a/documents/Data Section.docx
+++ b/documents/Data Section.docx
@@ -20,11 +20,10 @@
         </w:rPr>
         <w:t>Data:</w:t>
       </w:r>
-      <w:bookmarkStart w:id="0" w:name="_GoBack"/>
-      <w:bookmarkEnd w:id="0"/>
     </w:p>
     <w:p>
       <w:pPr>
+        <w:ind w:firstLine="720"/>
         <w:rPr>
           <w:rFonts w:ascii="Times New Roman" w:hAnsi="Times New Roman" w:cs="Times New Roman"/>
           <w:sz w:val="24"/>
@@ -101,23 +100,7 @@
           <w:sz w:val="24"/>
           <w:szCs w:val="24"/>
         </w:rPr>
-        <w:t xml:space="preserve">from </w:t>
-      </w:r>
-      <w:r>
-        <w:rPr>
-          <w:rFonts w:ascii="Times New Roman" w:hAnsi="Times New Roman" w:cs="Times New Roman"/>
-          <w:sz w:val="24"/>
-          <w:szCs w:val="24"/>
-        </w:rPr>
-        <w:t>a Union Membership and Coverage Database utilizing the C</w:t>
-      </w:r>
-      <w:r>
-        <w:rPr>
-          <w:rFonts w:ascii="Times New Roman" w:hAnsi="Times New Roman" w:cs="Times New Roman"/>
-          <w:sz w:val="24"/>
-          <w:szCs w:val="24"/>
-        </w:rPr>
-        <w:t xml:space="preserve">urrent Population Survey (CPS), and from </w:t>
+        <w:t xml:space="preserve">from a Union Membership and Coverage Database utilizing the Current Population Survey (CPS), and from </w:t>
       </w:r>
       <w:r>
         <w:rPr>
@@ -181,7 +164,7 @@
           <w:sz w:val="24"/>
           <w:szCs w:val="24"/>
         </w:rPr>
-        <w:t xml:space="preserve"> A description of our variables, as well as summary statistics can be found below. </w:t>
+        <w:t xml:space="preserve"> A description of our variables, as well as summary statistics can be found below.</w:t>
       </w:r>
     </w:p>
     <w:p>
@@ -196,7 +179,7 @@
     <w:tbl>
       <w:tblPr>
         <w:tblW w:w="8320" w:type="dxa"/>
-        <w:jc w:val="center"/>
+        <w:tblInd w:w="507" w:type="dxa"/>
         <w:tblLook w:val="04A0" w:firstRow="1" w:lastRow="0" w:firstColumn="1" w:lastColumn="0" w:noHBand="0" w:noVBand="1"/>
       </w:tblPr>
       <w:tblGrid>
@@ -206,7 +189,6 @@
       <w:tr>
         <w:trPr>
           <w:trHeight w:val="293"/>
-          <w:jc w:val="center"/>
         </w:trPr>
         <w:tc>
           <w:tcPr>
@@ -282,7 +264,6 @@
       <w:tr>
         <w:trPr>
           <w:trHeight w:val="293"/>
-          <w:jc w:val="center"/>
         </w:trPr>
         <w:tc>
           <w:tcPr>
@@ -352,7 +333,6 @@
       <w:tr>
         <w:trPr>
           <w:trHeight w:val="293"/>
-          <w:jc w:val="center"/>
         </w:trPr>
         <w:tc>
           <w:tcPr>
@@ -422,7 +402,6 @@
       <w:tr>
         <w:trPr>
           <w:trHeight w:val="293"/>
-          <w:jc w:val="center"/>
         </w:trPr>
         <w:tc>
           <w:tcPr>
@@ -492,7 +471,6 @@
       <w:tr>
         <w:trPr>
           <w:trHeight w:val="293"/>
-          <w:jc w:val="center"/>
         </w:trPr>
         <w:tc>
           <w:tcPr>
@@ -560,7 +538,6 @@
       <w:tr>
         <w:trPr>
           <w:trHeight w:val="293"/>
-          <w:jc w:val="center"/>
         </w:trPr>
         <w:tc>
           <w:tcPr>
@@ -630,7 +607,6 @@
       <w:tr>
         <w:trPr>
           <w:trHeight w:val="293"/>
-          <w:jc w:val="center"/>
         </w:trPr>
         <w:tc>
           <w:tcPr>
@@ -700,7 +676,6 @@
       <w:tr>
         <w:trPr>
           <w:trHeight w:val="293"/>
-          <w:jc w:val="center"/>
         </w:trPr>
         <w:tc>
           <w:tcPr>
@@ -770,7 +745,6 @@
       <w:tr>
         <w:trPr>
           <w:trHeight w:val="293"/>
-          <w:jc w:val="center"/>
         </w:trPr>
         <w:tc>
           <w:tcPr>
@@ -840,7 +814,6 @@
       <w:tr>
         <w:trPr>
           <w:trHeight w:val="293"/>
-          <w:jc w:val="center"/>
         </w:trPr>
         <w:tc>
           <w:tcPr>
@@ -910,7 +883,6 @@
       <w:tr>
         <w:trPr>
           <w:trHeight w:val="293"/>
-          <w:jc w:val="center"/>
         </w:trPr>
         <w:tc>
           <w:tcPr>
@@ -980,7 +952,6 @@
       <w:tr>
         <w:trPr>
           <w:trHeight w:val="293"/>
-          <w:jc w:val="center"/>
         </w:trPr>
         <w:tc>
           <w:tcPr>
@@ -1059,15 +1030,14 @@
     </w:p>
     <w:tbl>
       <w:tblPr>
-        <w:tblW w:w="10240" w:type="dxa"/>
+        <w:tblW w:w="8500" w:type="dxa"/>
         <w:jc w:val="center"/>
         <w:tblLook w:val="04A0" w:firstRow="1" w:lastRow="0" w:firstColumn="1" w:lastColumn="0" w:noHBand="0" w:noVBand="1"/>
       </w:tblPr>
       <w:tblGrid>
         <w:gridCol w:w="2877"/>
-        <w:gridCol w:w="1600"/>
         <w:gridCol w:w="1387"/>
-        <w:gridCol w:w="1980"/>
+        <w:gridCol w:w="1840"/>
         <w:gridCol w:w="1387"/>
         <w:gridCol w:w="1387"/>
       </w:tblGrid>
@@ -1080,22 +1050,21 @@
           <w:tcPr>
             <w:tcW w:w="2700" w:type="dxa"/>
             <w:tcBorders>
-              <w:top w:val="single" w:sz="4" w:space="0" w:color="9BC2E6"/>
-              <w:left w:val="single" w:sz="4" w:space="0" w:color="9BC2E6"/>
-              <w:bottom w:val="single" w:sz="4" w:space="0" w:color="9BC2E6"/>
-              <w:right w:val="nil"/>
-            </w:tcBorders>
-            <w:shd w:val="clear" w:color="5B9BD5" w:fill="5B9BD5"/>
-            <w:noWrap/>
-            <w:vAlign w:val="bottom"/>
-            <w:hideMark/>
-          </w:tcPr>
-          <w:p>
-            <w:pPr>
-              <w:spacing w:after="0" w:line="240" w:lineRule="auto"/>
-              <w:jc w:val="center"/>
-              <w:rPr>
-                <w:rFonts w:ascii="Calibri" w:eastAsia="Times New Roman" w:hAnsi="Calibri" w:cs="Times New Roman"/>
+              <w:top w:val="single" w:sz="8" w:space="0" w:color="9BC2E6"/>
+              <w:left w:val="single" w:sz="8" w:space="0" w:color="9BC2E6"/>
+              <w:bottom w:val="single" w:sz="8" w:space="0" w:color="9BC2E6"/>
+              <w:right w:val="nil"/>
+            </w:tcBorders>
+            <w:shd w:val="clear" w:color="000000" w:fill="5B9BD5"/>
+            <w:noWrap/>
+            <w:vAlign w:val="center"/>
+            <w:hideMark/>
+          </w:tcPr>
+          <w:p>
+            <w:pPr>
+              <w:spacing w:after="0" w:line="240" w:lineRule="auto"/>
+              <w:rPr>
+                <w:rFonts w:ascii="Calibri" w:eastAsia="Times New Roman" w:hAnsi="Calibri" w:cs="Calibri"/>
                 <w:b/>
                 <w:bCs/>
                 <w:color w:val="FFFFFF"/>
@@ -1103,7 +1072,7 @@
             </w:pPr>
             <w:r>
               <w:rPr>
-                <w:rFonts w:ascii="Calibri" w:eastAsia="Times New Roman" w:hAnsi="Calibri" w:cs="Times New Roman"/>
+                <w:rFonts w:ascii="Calibri" w:eastAsia="Times New Roman" w:hAnsi="Calibri" w:cs="Calibri"/>
                 <w:b/>
                 <w:bCs/>
                 <w:color w:val="FFFFFF"/>
@@ -1114,24 +1083,24 @@
         </w:tc>
         <w:tc>
           <w:tcPr>
-            <w:tcW w:w="1600" w:type="dxa"/>
-            <w:tcBorders>
-              <w:top w:val="single" w:sz="4" w:space="0" w:color="9BC2E6"/>
-              <w:left w:val="nil"/>
-              <w:bottom w:val="single" w:sz="4" w:space="0" w:color="9BC2E6"/>
-              <w:right w:val="nil"/>
-            </w:tcBorders>
-            <w:shd w:val="clear" w:color="5B9BD5" w:fill="5B9BD5"/>
-            <w:noWrap/>
-            <w:vAlign w:val="bottom"/>
-            <w:hideMark/>
-          </w:tcPr>
-          <w:p>
-            <w:pPr>
-              <w:spacing w:after="0" w:line="240" w:lineRule="auto"/>
-              <w:jc w:val="center"/>
-              <w:rPr>
-                <w:rFonts w:ascii="Calibri" w:eastAsia="Times New Roman" w:hAnsi="Calibri" w:cs="Times New Roman"/>
+            <w:tcW w:w="1320" w:type="dxa"/>
+            <w:tcBorders>
+              <w:top w:val="single" w:sz="8" w:space="0" w:color="9BC2E6"/>
+              <w:left w:val="nil"/>
+              <w:bottom w:val="single" w:sz="8" w:space="0" w:color="9BC2E6"/>
+              <w:right w:val="nil"/>
+            </w:tcBorders>
+            <w:shd w:val="clear" w:color="000000" w:fill="5B9BD5"/>
+            <w:noWrap/>
+            <w:vAlign w:val="center"/>
+            <w:hideMark/>
+          </w:tcPr>
+          <w:p>
+            <w:pPr>
+              <w:spacing w:after="0" w:line="240" w:lineRule="auto"/>
+              <w:jc w:val="center"/>
+              <w:rPr>
+                <w:rFonts w:ascii="Calibri" w:eastAsia="Times New Roman" w:hAnsi="Calibri" w:cs="Calibri"/>
                 <w:b/>
                 <w:bCs/>
                 <w:color w:val="FFFFFF"/>
@@ -1139,35 +1108,35 @@
             </w:pPr>
             <w:r>
               <w:rPr>
-                <w:rFonts w:ascii="Calibri" w:eastAsia="Times New Roman" w:hAnsi="Calibri" w:cs="Times New Roman"/>
+                <w:rFonts w:ascii="Calibri" w:eastAsia="Times New Roman" w:hAnsi="Calibri" w:cs="Calibri"/>
                 <w:b/>
                 <w:bCs/>
                 <w:color w:val="FFFFFF"/>
               </w:rPr>
-              <w:t># Observations</w:t>
-            </w:r>
-          </w:p>
-        </w:tc>
-        <w:tc>
-          <w:tcPr>
-            <w:tcW w:w="1320" w:type="dxa"/>
-            <w:tcBorders>
-              <w:top w:val="single" w:sz="4" w:space="0" w:color="9BC2E6"/>
-              <w:left w:val="nil"/>
-              <w:bottom w:val="single" w:sz="4" w:space="0" w:color="9BC2E6"/>
-              <w:right w:val="nil"/>
-            </w:tcBorders>
-            <w:shd w:val="clear" w:color="5B9BD5" w:fill="5B9BD5"/>
-            <w:noWrap/>
-            <w:vAlign w:val="bottom"/>
-            <w:hideMark/>
-          </w:tcPr>
-          <w:p>
-            <w:pPr>
-              <w:spacing w:after="0" w:line="240" w:lineRule="auto"/>
-              <w:jc w:val="center"/>
-              <w:rPr>
-                <w:rFonts w:ascii="Calibri" w:eastAsia="Times New Roman" w:hAnsi="Calibri" w:cs="Times New Roman"/>
+              <w:t>Mean</w:t>
+            </w:r>
+          </w:p>
+        </w:tc>
+        <w:tc>
+          <w:tcPr>
+            <w:tcW w:w="1840" w:type="dxa"/>
+            <w:tcBorders>
+              <w:top w:val="single" w:sz="8" w:space="0" w:color="9BC2E6"/>
+              <w:left w:val="nil"/>
+              <w:bottom w:val="single" w:sz="8" w:space="0" w:color="9BC2E6"/>
+              <w:right w:val="nil"/>
+            </w:tcBorders>
+            <w:shd w:val="clear" w:color="000000" w:fill="5B9BD5"/>
+            <w:noWrap/>
+            <w:vAlign w:val="center"/>
+            <w:hideMark/>
+          </w:tcPr>
+          <w:p>
+            <w:pPr>
+              <w:spacing w:after="0" w:line="240" w:lineRule="auto"/>
+              <w:jc w:val="center"/>
+              <w:rPr>
+                <w:rFonts w:ascii="Calibri" w:eastAsia="Times New Roman" w:hAnsi="Calibri" w:cs="Calibri"/>
                 <w:b/>
                 <w:bCs/>
                 <w:color w:val="FFFFFF"/>
@@ -1175,35 +1144,35 @@
             </w:pPr>
             <w:r>
               <w:rPr>
-                <w:rFonts w:ascii="Calibri" w:eastAsia="Times New Roman" w:hAnsi="Calibri" w:cs="Times New Roman"/>
+                <w:rFonts w:ascii="Calibri" w:eastAsia="Times New Roman" w:hAnsi="Calibri" w:cs="Calibri"/>
                 <w:b/>
                 <w:bCs/>
                 <w:color w:val="FFFFFF"/>
               </w:rPr>
-              <w:t>Mean</w:t>
-            </w:r>
-          </w:p>
-        </w:tc>
-        <w:tc>
-          <w:tcPr>
-            <w:tcW w:w="1980" w:type="dxa"/>
-            <w:tcBorders>
-              <w:top w:val="single" w:sz="4" w:space="0" w:color="9BC2E6"/>
-              <w:left w:val="nil"/>
-              <w:bottom w:val="single" w:sz="4" w:space="0" w:color="9BC2E6"/>
-              <w:right w:val="nil"/>
-            </w:tcBorders>
-            <w:shd w:val="clear" w:color="5B9BD5" w:fill="5B9BD5"/>
-            <w:noWrap/>
-            <w:vAlign w:val="bottom"/>
-            <w:hideMark/>
-          </w:tcPr>
-          <w:p>
-            <w:pPr>
-              <w:spacing w:after="0" w:line="240" w:lineRule="auto"/>
-              <w:jc w:val="center"/>
-              <w:rPr>
-                <w:rFonts w:ascii="Calibri" w:eastAsia="Times New Roman" w:hAnsi="Calibri" w:cs="Times New Roman"/>
+              <w:t>Standard Deviation</w:t>
+            </w:r>
+          </w:p>
+        </w:tc>
+        <w:tc>
+          <w:tcPr>
+            <w:tcW w:w="1320" w:type="dxa"/>
+            <w:tcBorders>
+              <w:top w:val="single" w:sz="8" w:space="0" w:color="9BC2E6"/>
+              <w:left w:val="nil"/>
+              <w:bottom w:val="single" w:sz="8" w:space="0" w:color="9BC2E6"/>
+              <w:right w:val="nil"/>
+            </w:tcBorders>
+            <w:shd w:val="clear" w:color="000000" w:fill="5B9BD5"/>
+            <w:noWrap/>
+            <w:vAlign w:val="center"/>
+            <w:hideMark/>
+          </w:tcPr>
+          <w:p>
+            <w:pPr>
+              <w:spacing w:after="0" w:line="240" w:lineRule="auto"/>
+              <w:jc w:val="center"/>
+              <w:rPr>
+                <w:rFonts w:ascii="Calibri" w:eastAsia="Times New Roman" w:hAnsi="Calibri" w:cs="Calibri"/>
                 <w:b/>
                 <w:bCs/>
                 <w:color w:val="FFFFFF"/>
@@ -1211,12 +1180,12 @@
             </w:pPr>
             <w:r>
               <w:rPr>
-                <w:rFonts w:ascii="Calibri" w:eastAsia="Times New Roman" w:hAnsi="Calibri" w:cs="Times New Roman"/>
+                <w:rFonts w:ascii="Calibri" w:eastAsia="Times New Roman" w:hAnsi="Calibri" w:cs="Calibri"/>
                 <w:b/>
                 <w:bCs/>
                 <w:color w:val="FFFFFF"/>
               </w:rPr>
-              <w:t>Standard Deviation</w:t>
+              <w:t>Minimum</w:t>
             </w:r>
           </w:p>
         </w:tc>
@@ -1224,22 +1193,22 @@
           <w:tcPr>
             <w:tcW w:w="1320" w:type="dxa"/>
             <w:tcBorders>
-              <w:top w:val="single" w:sz="4" w:space="0" w:color="9BC2E6"/>
-              <w:left w:val="nil"/>
-              <w:bottom w:val="single" w:sz="4" w:space="0" w:color="9BC2E6"/>
-              <w:right w:val="nil"/>
-            </w:tcBorders>
-            <w:shd w:val="clear" w:color="5B9BD5" w:fill="5B9BD5"/>
-            <w:noWrap/>
-            <w:vAlign w:val="bottom"/>
-            <w:hideMark/>
-          </w:tcPr>
-          <w:p>
-            <w:pPr>
-              <w:spacing w:after="0" w:line="240" w:lineRule="auto"/>
-              <w:jc w:val="center"/>
-              <w:rPr>
-                <w:rFonts w:ascii="Calibri" w:eastAsia="Times New Roman" w:hAnsi="Calibri" w:cs="Times New Roman"/>
+              <w:top w:val="single" w:sz="8" w:space="0" w:color="9BC2E6"/>
+              <w:left w:val="nil"/>
+              <w:bottom w:val="single" w:sz="8" w:space="0" w:color="9BC2E6"/>
+              <w:right w:val="single" w:sz="8" w:space="0" w:color="9BC2E6"/>
+            </w:tcBorders>
+            <w:shd w:val="clear" w:color="000000" w:fill="5B9BD5"/>
+            <w:noWrap/>
+            <w:vAlign w:val="center"/>
+            <w:hideMark/>
+          </w:tcPr>
+          <w:p>
+            <w:pPr>
+              <w:spacing w:after="0" w:line="240" w:lineRule="auto"/>
+              <w:jc w:val="center"/>
+              <w:rPr>
+                <w:rFonts w:ascii="Calibri" w:eastAsia="Times New Roman" w:hAnsi="Calibri" w:cs="Calibri"/>
                 <w:b/>
                 <w:bCs/>
                 <w:color w:val="FFFFFF"/>
@@ -1247,43 +1216,7 @@
             </w:pPr>
             <w:r>
               <w:rPr>
-                <w:rFonts w:ascii="Calibri" w:eastAsia="Times New Roman" w:hAnsi="Calibri" w:cs="Times New Roman"/>
-                <w:b/>
-                <w:bCs/>
-                <w:color w:val="FFFFFF"/>
-              </w:rPr>
-              <w:t>Minimum</w:t>
-            </w:r>
-          </w:p>
-        </w:tc>
-        <w:tc>
-          <w:tcPr>
-            <w:tcW w:w="1320" w:type="dxa"/>
-            <w:tcBorders>
-              <w:top w:val="single" w:sz="4" w:space="0" w:color="9BC2E6"/>
-              <w:left w:val="nil"/>
-              <w:bottom w:val="single" w:sz="4" w:space="0" w:color="9BC2E6"/>
-              <w:right w:val="single" w:sz="4" w:space="0" w:color="9BC2E6"/>
-            </w:tcBorders>
-            <w:shd w:val="clear" w:color="5B9BD5" w:fill="5B9BD5"/>
-            <w:noWrap/>
-            <w:vAlign w:val="bottom"/>
-            <w:hideMark/>
-          </w:tcPr>
-          <w:p>
-            <w:pPr>
-              <w:spacing w:after="0" w:line="240" w:lineRule="auto"/>
-              <w:jc w:val="center"/>
-              <w:rPr>
-                <w:rFonts w:ascii="Calibri" w:eastAsia="Times New Roman" w:hAnsi="Calibri" w:cs="Times New Roman"/>
-                <w:b/>
-                <w:bCs/>
-                <w:color w:val="FFFFFF"/>
-              </w:rPr>
-            </w:pPr>
-            <w:r>
-              <w:rPr>
-                <w:rFonts w:ascii="Calibri" w:eastAsia="Times New Roman" w:hAnsi="Calibri" w:cs="Times New Roman"/>
+                <w:rFonts w:ascii="Calibri" w:eastAsia="Times New Roman" w:hAnsi="Calibri" w:cs="Calibri"/>
                 <w:b/>
                 <w:bCs/>
                 <w:color w:val="FFFFFF"/>
@@ -1302,28 +1235,28 @@
           <w:tcPr>
             <w:tcW w:w="2700" w:type="dxa"/>
             <w:tcBorders>
-              <w:top w:val="single" w:sz="4" w:space="0" w:color="9BC2E6"/>
-              <w:left w:val="single" w:sz="4" w:space="0" w:color="9BC2E6"/>
-              <w:bottom w:val="single" w:sz="4" w:space="0" w:color="9BC2E6"/>
-              <w:right w:val="nil"/>
-            </w:tcBorders>
-            <w:shd w:val="clear" w:color="DDEBF7" w:fill="DDEBF7"/>
-            <w:noWrap/>
-            <w:vAlign w:val="bottom"/>
-            <w:hideMark/>
-          </w:tcPr>
-          <w:p>
-            <w:pPr>
-              <w:spacing w:after="0" w:line="240" w:lineRule="auto"/>
-              <w:rPr>
-                <w:rFonts w:ascii="Calibri" w:eastAsia="Times New Roman" w:hAnsi="Calibri" w:cs="Times New Roman"/>
+              <w:top w:val="nil"/>
+              <w:left w:val="single" w:sz="8" w:space="0" w:color="9BC2E6"/>
+              <w:bottom w:val="single" w:sz="8" w:space="0" w:color="9BC2E6"/>
+              <w:right w:val="nil"/>
+            </w:tcBorders>
+            <w:shd w:val="clear" w:color="000000" w:fill="DDEBF7"/>
+            <w:noWrap/>
+            <w:vAlign w:val="center"/>
+            <w:hideMark/>
+          </w:tcPr>
+          <w:p>
+            <w:pPr>
+              <w:spacing w:after="0" w:line="240" w:lineRule="auto"/>
+              <w:rPr>
+                <w:rFonts w:ascii="Calibri" w:eastAsia="Times New Roman" w:hAnsi="Calibri" w:cs="Calibri"/>
                 <w:color w:val="000000"/>
               </w:rPr>
             </w:pPr>
             <w:proofErr w:type="spellStart"/>
             <w:r>
               <w:rPr>
-                <w:rFonts w:ascii="Calibri" w:eastAsia="Times New Roman" w:hAnsi="Calibri" w:cs="Times New Roman"/>
+                <w:rFonts w:ascii="Calibri" w:eastAsia="Times New Roman" w:hAnsi="Calibri" w:cs="Calibri"/>
                 <w:color w:val="000000"/>
               </w:rPr>
               <w:t>percent_union_members</w:t>
@@ -1333,62 +1266,30 @@
         </w:tc>
         <w:tc>
           <w:tcPr>
-            <w:tcW w:w="1600" w:type="dxa"/>
-            <w:tcBorders>
-              <w:top w:val="single" w:sz="4" w:space="0" w:color="9BC2E6"/>
-              <w:left w:val="nil"/>
-              <w:bottom w:val="single" w:sz="4" w:space="0" w:color="9BC2E6"/>
-              <w:right w:val="nil"/>
-            </w:tcBorders>
-            <w:shd w:val="clear" w:color="DDEBF7" w:fill="DDEBF7"/>
-            <w:noWrap/>
-            <w:vAlign w:val="bottom"/>
-            <w:hideMark/>
-          </w:tcPr>
-          <w:p>
-            <w:pPr>
-              <w:spacing w:after="0" w:line="240" w:lineRule="auto"/>
-              <w:jc w:val="center"/>
-              <w:rPr>
-                <w:rFonts w:ascii="Calibri" w:eastAsia="Times New Roman" w:hAnsi="Calibri" w:cs="Times New Roman"/>
-                <w:color w:val="000000"/>
-              </w:rPr>
-            </w:pPr>
-            <w:r>
-              <w:rPr>
-                <w:rFonts w:ascii="Calibri" w:eastAsia="Times New Roman" w:hAnsi="Calibri" w:cs="Times New Roman"/>
-                <w:color w:val="000000"/>
-              </w:rPr>
-              <w:t>550</w:t>
-            </w:r>
-          </w:p>
-        </w:tc>
-        <w:tc>
-          <w:tcPr>
             <w:tcW w:w="1320" w:type="dxa"/>
             <w:tcBorders>
-              <w:top w:val="single" w:sz="4" w:space="0" w:color="9BC2E6"/>
-              <w:left w:val="nil"/>
-              <w:bottom w:val="single" w:sz="4" w:space="0" w:color="9BC2E6"/>
-              <w:right w:val="nil"/>
-            </w:tcBorders>
-            <w:shd w:val="clear" w:color="DDEBF7" w:fill="DDEBF7"/>
-            <w:noWrap/>
-            <w:vAlign w:val="bottom"/>
-            <w:hideMark/>
-          </w:tcPr>
-          <w:p>
-            <w:pPr>
-              <w:spacing w:after="0" w:line="240" w:lineRule="auto"/>
-              <w:jc w:val="center"/>
-              <w:rPr>
-                <w:rFonts w:ascii="Calibri" w:eastAsia="Times New Roman" w:hAnsi="Calibri" w:cs="Times New Roman"/>
-                <w:color w:val="000000"/>
-              </w:rPr>
-            </w:pPr>
-            <w:r>
-              <w:rPr>
-                <w:rFonts w:ascii="Calibri" w:eastAsia="Times New Roman" w:hAnsi="Calibri" w:cs="Times New Roman"/>
+              <w:top w:val="nil"/>
+              <w:left w:val="nil"/>
+              <w:bottom w:val="single" w:sz="8" w:space="0" w:color="9BC2E6"/>
+              <w:right w:val="nil"/>
+            </w:tcBorders>
+            <w:shd w:val="clear" w:color="000000" w:fill="DDEBF7"/>
+            <w:noWrap/>
+            <w:vAlign w:val="center"/>
+            <w:hideMark/>
+          </w:tcPr>
+          <w:p>
+            <w:pPr>
+              <w:spacing w:after="0" w:line="240" w:lineRule="auto"/>
+              <w:jc w:val="center"/>
+              <w:rPr>
+                <w:rFonts w:ascii="Calibri" w:eastAsia="Times New Roman" w:hAnsi="Calibri" w:cs="Calibri"/>
+                <w:color w:val="000000"/>
+              </w:rPr>
+            </w:pPr>
+            <w:r>
+              <w:rPr>
+                <w:rFonts w:ascii="Calibri" w:eastAsia="Times New Roman" w:hAnsi="Calibri" w:cs="Calibri"/>
                 <w:color w:val="000000"/>
               </w:rPr>
               <w:t>10.728</w:t>
@@ -1397,30 +1298,30 @@
         </w:tc>
         <w:tc>
           <w:tcPr>
-            <w:tcW w:w="1980" w:type="dxa"/>
-            <w:tcBorders>
-              <w:top w:val="single" w:sz="4" w:space="0" w:color="9BC2E6"/>
-              <w:left w:val="nil"/>
-              <w:bottom w:val="single" w:sz="4" w:space="0" w:color="9BC2E6"/>
-              <w:right w:val="nil"/>
-            </w:tcBorders>
-            <w:shd w:val="clear" w:color="DDEBF7" w:fill="DDEBF7"/>
-            <w:noWrap/>
-            <w:vAlign w:val="bottom"/>
-            <w:hideMark/>
-          </w:tcPr>
-          <w:p>
-            <w:pPr>
-              <w:spacing w:after="0" w:line="240" w:lineRule="auto"/>
-              <w:jc w:val="center"/>
-              <w:rPr>
-                <w:rFonts w:ascii="Calibri" w:eastAsia="Times New Roman" w:hAnsi="Calibri" w:cs="Times New Roman"/>
-                <w:color w:val="000000"/>
-              </w:rPr>
-            </w:pPr>
-            <w:r>
-              <w:rPr>
-                <w:rFonts w:ascii="Calibri" w:eastAsia="Times New Roman" w:hAnsi="Calibri" w:cs="Times New Roman"/>
+            <w:tcW w:w="1840" w:type="dxa"/>
+            <w:tcBorders>
+              <w:top w:val="nil"/>
+              <w:left w:val="nil"/>
+              <w:bottom w:val="single" w:sz="8" w:space="0" w:color="9BC2E6"/>
+              <w:right w:val="nil"/>
+            </w:tcBorders>
+            <w:shd w:val="clear" w:color="000000" w:fill="DDEBF7"/>
+            <w:noWrap/>
+            <w:vAlign w:val="center"/>
+            <w:hideMark/>
+          </w:tcPr>
+          <w:p>
+            <w:pPr>
+              <w:spacing w:after="0" w:line="240" w:lineRule="auto"/>
+              <w:jc w:val="center"/>
+              <w:rPr>
+                <w:rFonts w:ascii="Calibri" w:eastAsia="Times New Roman" w:hAnsi="Calibri" w:cs="Calibri"/>
+                <w:color w:val="000000"/>
+              </w:rPr>
+            </w:pPr>
+            <w:r>
+              <w:rPr>
+                <w:rFonts w:ascii="Calibri" w:eastAsia="Times New Roman" w:hAnsi="Calibri" w:cs="Calibri"/>
                 <w:color w:val="000000"/>
               </w:rPr>
               <w:t>5.387492903</w:t>
@@ -1431,27 +1332,28 @@
           <w:tcPr>
             <w:tcW w:w="1320" w:type="dxa"/>
             <w:tcBorders>
-              <w:top w:val="single" w:sz="4" w:space="0" w:color="9BC2E6"/>
-              <w:left w:val="nil"/>
-              <w:bottom w:val="single" w:sz="4" w:space="0" w:color="9BC2E6"/>
-              <w:right w:val="nil"/>
-            </w:tcBorders>
-            <w:shd w:val="clear" w:color="DDEBF7" w:fill="DDEBF7"/>
-            <w:noWrap/>
-            <w:vAlign w:val="bottom"/>
-            <w:hideMark/>
-          </w:tcPr>
-          <w:p>
-            <w:pPr>
-              <w:spacing w:after="0" w:line="240" w:lineRule="auto"/>
-              <w:rPr>
-                <w:rFonts w:ascii="Calibri" w:eastAsia="Times New Roman" w:hAnsi="Calibri" w:cs="Times New Roman"/>
-                <w:color w:val="000000"/>
-              </w:rPr>
-            </w:pPr>
-            <w:r>
-              <w:rPr>
-                <w:rFonts w:ascii="Calibri" w:eastAsia="Times New Roman" w:hAnsi="Calibri" w:cs="Times New Roman"/>
+              <w:top w:val="nil"/>
+              <w:left w:val="nil"/>
+              <w:bottom w:val="single" w:sz="8" w:space="0" w:color="9BC2E6"/>
+              <w:right w:val="nil"/>
+            </w:tcBorders>
+            <w:shd w:val="clear" w:color="000000" w:fill="DDEBF7"/>
+            <w:noWrap/>
+            <w:vAlign w:val="center"/>
+            <w:hideMark/>
+          </w:tcPr>
+          <w:p>
+            <w:pPr>
+              <w:spacing w:after="0" w:line="240" w:lineRule="auto"/>
+              <w:jc w:val="center"/>
+              <w:rPr>
+                <w:rFonts w:ascii="Calibri" w:eastAsia="Times New Roman" w:hAnsi="Calibri" w:cs="Calibri"/>
+                <w:color w:val="000000"/>
+              </w:rPr>
+            </w:pPr>
+            <w:r>
+              <w:rPr>
+                <w:rFonts w:ascii="Calibri" w:eastAsia="Times New Roman" w:hAnsi="Calibri" w:cs="Calibri"/>
                 <w:color w:val="000000"/>
               </w:rPr>
               <w:t>1.6</w:t>
@@ -1462,28 +1364,28 @@
           <w:tcPr>
             <w:tcW w:w="1320" w:type="dxa"/>
             <w:tcBorders>
-              <w:top w:val="single" w:sz="4" w:space="0" w:color="9BC2E6"/>
-              <w:left w:val="nil"/>
-              <w:bottom w:val="single" w:sz="4" w:space="0" w:color="9BC2E6"/>
-              <w:right w:val="single" w:sz="4" w:space="0" w:color="9BC2E6"/>
-            </w:tcBorders>
-            <w:shd w:val="clear" w:color="DDEBF7" w:fill="DDEBF7"/>
-            <w:noWrap/>
-            <w:vAlign w:val="bottom"/>
-            <w:hideMark/>
-          </w:tcPr>
-          <w:p>
-            <w:pPr>
-              <w:spacing w:after="0" w:line="240" w:lineRule="auto"/>
-              <w:jc w:val="center"/>
-              <w:rPr>
-                <w:rFonts w:ascii="Calibri" w:eastAsia="Times New Roman" w:hAnsi="Calibri" w:cs="Times New Roman"/>
-                <w:color w:val="000000"/>
-              </w:rPr>
-            </w:pPr>
-            <w:r>
-              <w:rPr>
-                <w:rFonts w:ascii="Calibri" w:eastAsia="Times New Roman" w:hAnsi="Calibri" w:cs="Times New Roman"/>
+              <w:top w:val="nil"/>
+              <w:left w:val="nil"/>
+              <w:bottom w:val="single" w:sz="8" w:space="0" w:color="9BC2E6"/>
+              <w:right w:val="single" w:sz="8" w:space="0" w:color="9BC2E6"/>
+            </w:tcBorders>
+            <w:shd w:val="clear" w:color="000000" w:fill="DDEBF7"/>
+            <w:noWrap/>
+            <w:vAlign w:val="center"/>
+            <w:hideMark/>
+          </w:tcPr>
+          <w:p>
+            <w:pPr>
+              <w:spacing w:after="0" w:line="240" w:lineRule="auto"/>
+              <w:jc w:val="center"/>
+              <w:rPr>
+                <w:rFonts w:ascii="Calibri" w:eastAsia="Times New Roman" w:hAnsi="Calibri" w:cs="Calibri"/>
+                <w:color w:val="000000"/>
+              </w:rPr>
+            </w:pPr>
+            <w:r>
+              <w:rPr>
+                <w:rFonts w:ascii="Calibri" w:eastAsia="Times New Roman" w:hAnsi="Calibri" w:cs="Calibri"/>
                 <w:color w:val="000000"/>
               </w:rPr>
               <w:t>25.2</w:t>
@@ -1500,28 +1402,28 @@
           <w:tcPr>
             <w:tcW w:w="2700" w:type="dxa"/>
             <w:tcBorders>
-              <w:top w:val="single" w:sz="4" w:space="0" w:color="9BC2E6"/>
-              <w:left w:val="single" w:sz="4" w:space="0" w:color="9BC2E6"/>
-              <w:bottom w:val="single" w:sz="4" w:space="0" w:color="9BC2E6"/>
+              <w:top w:val="nil"/>
+              <w:left w:val="single" w:sz="8" w:space="0" w:color="9BC2E6"/>
+              <w:bottom w:val="single" w:sz="8" w:space="0" w:color="9BC2E6"/>
               <w:right w:val="nil"/>
             </w:tcBorders>
             <w:shd w:val="clear" w:color="auto" w:fill="auto"/>
             <w:noWrap/>
-            <w:vAlign w:val="bottom"/>
-            <w:hideMark/>
-          </w:tcPr>
-          <w:p>
-            <w:pPr>
-              <w:spacing w:after="0" w:line="240" w:lineRule="auto"/>
-              <w:rPr>
-                <w:rFonts w:ascii="Calibri" w:eastAsia="Times New Roman" w:hAnsi="Calibri" w:cs="Times New Roman"/>
+            <w:vAlign w:val="center"/>
+            <w:hideMark/>
+          </w:tcPr>
+          <w:p>
+            <w:pPr>
+              <w:spacing w:after="0" w:line="240" w:lineRule="auto"/>
+              <w:rPr>
+                <w:rFonts w:ascii="Calibri" w:eastAsia="Times New Roman" w:hAnsi="Calibri" w:cs="Calibri"/>
                 <w:color w:val="000000"/>
               </w:rPr>
             </w:pPr>
             <w:proofErr w:type="spellStart"/>
             <w:r>
               <w:rPr>
-                <w:rFonts w:ascii="Calibri" w:eastAsia="Times New Roman" w:hAnsi="Calibri" w:cs="Times New Roman"/>
+                <w:rFonts w:ascii="Calibri" w:eastAsia="Times New Roman" w:hAnsi="Calibri" w:cs="Calibri"/>
                 <w:color w:val="000000"/>
               </w:rPr>
               <w:t>percent_collective</w:t>
@@ -1531,33 +1433,65 @@
         </w:tc>
         <w:tc>
           <w:tcPr>
-            <w:tcW w:w="1600" w:type="dxa"/>
-            <w:tcBorders>
-              <w:top w:val="single" w:sz="4" w:space="0" w:color="9BC2E6"/>
-              <w:left w:val="nil"/>
-              <w:bottom w:val="single" w:sz="4" w:space="0" w:color="9BC2E6"/>
+            <w:tcW w:w="1320" w:type="dxa"/>
+            <w:tcBorders>
+              <w:top w:val="nil"/>
+              <w:left w:val="nil"/>
+              <w:bottom w:val="single" w:sz="8" w:space="0" w:color="9BC2E6"/>
               <w:right w:val="nil"/>
             </w:tcBorders>
             <w:shd w:val="clear" w:color="auto" w:fill="auto"/>
             <w:noWrap/>
-            <w:vAlign w:val="bottom"/>
-            <w:hideMark/>
-          </w:tcPr>
-          <w:p>
-            <w:pPr>
-              <w:spacing w:after="0" w:line="240" w:lineRule="auto"/>
-              <w:jc w:val="center"/>
-              <w:rPr>
-                <w:rFonts w:ascii="Calibri" w:eastAsia="Times New Roman" w:hAnsi="Calibri" w:cs="Times New Roman"/>
-                <w:color w:val="000000"/>
-              </w:rPr>
-            </w:pPr>
-            <w:r>
-              <w:rPr>
-                <w:rFonts w:ascii="Calibri" w:eastAsia="Times New Roman" w:hAnsi="Calibri" w:cs="Times New Roman"/>
-                <w:color w:val="000000"/>
-              </w:rPr>
-              <w:t>550</w:t>
+            <w:vAlign w:val="center"/>
+            <w:hideMark/>
+          </w:tcPr>
+          <w:p>
+            <w:pPr>
+              <w:spacing w:after="0" w:line="240" w:lineRule="auto"/>
+              <w:jc w:val="center"/>
+              <w:rPr>
+                <w:rFonts w:ascii="Calibri" w:eastAsia="Times New Roman" w:hAnsi="Calibri" w:cs="Calibri"/>
+                <w:color w:val="000000"/>
+              </w:rPr>
+            </w:pPr>
+            <w:r>
+              <w:rPr>
+                <w:rFonts w:ascii="Calibri" w:eastAsia="Times New Roman" w:hAnsi="Calibri" w:cs="Calibri"/>
+                <w:color w:val="000000"/>
+              </w:rPr>
+              <w:t>12.05527273</w:t>
+            </w:r>
+          </w:p>
+        </w:tc>
+        <w:tc>
+          <w:tcPr>
+            <w:tcW w:w="1840" w:type="dxa"/>
+            <w:tcBorders>
+              <w:top w:val="nil"/>
+              <w:left w:val="nil"/>
+              <w:bottom w:val="single" w:sz="8" w:space="0" w:color="9BC2E6"/>
+              <w:right w:val="nil"/>
+            </w:tcBorders>
+            <w:shd w:val="clear" w:color="auto" w:fill="auto"/>
+            <w:noWrap/>
+            <w:vAlign w:val="center"/>
+            <w:hideMark/>
+          </w:tcPr>
+          <w:p>
+            <w:pPr>
+              <w:spacing w:after="0" w:line="240" w:lineRule="auto"/>
+              <w:jc w:val="center"/>
+              <w:rPr>
+                <w:rFonts w:ascii="Calibri" w:eastAsia="Times New Roman" w:hAnsi="Calibri" w:cs="Calibri"/>
+                <w:color w:val="000000"/>
+              </w:rPr>
+            </w:pPr>
+            <w:r>
+              <w:rPr>
+                <w:rFonts w:ascii="Calibri" w:eastAsia="Times New Roman" w:hAnsi="Calibri" w:cs="Calibri"/>
+                <w:color w:val="000000"/>
+              </w:rPr>
+              <w:t>5.385831055</w:t>
             </w:r>
           </w:p>
         </w:tc>
@@ -1565,123 +1499,60 @@
           <w:tcPr>
             <w:tcW w:w="1320" w:type="dxa"/>
             <w:tcBorders>
-              <w:top w:val="single" w:sz="4" w:space="0" w:color="9BC2E6"/>
-              <w:left w:val="nil"/>
-              <w:bottom w:val="single" w:sz="4" w:space="0" w:color="9BC2E6"/>
+              <w:top w:val="nil"/>
+              <w:left w:val="nil"/>
+              <w:bottom w:val="single" w:sz="8" w:space="0" w:color="9BC2E6"/>
               <w:right w:val="nil"/>
             </w:tcBorders>
             <w:shd w:val="clear" w:color="auto" w:fill="auto"/>
             <w:noWrap/>
-            <w:vAlign w:val="bottom"/>
-            <w:hideMark/>
-          </w:tcPr>
-          <w:p>
-            <w:pPr>
-              <w:spacing w:after="0" w:line="240" w:lineRule="auto"/>
-              <w:jc w:val="center"/>
-              <w:rPr>
-                <w:rFonts w:ascii="Calibri" w:eastAsia="Times New Roman" w:hAnsi="Calibri" w:cs="Times New Roman"/>
-                <w:color w:val="000000"/>
-              </w:rPr>
-            </w:pPr>
-            <w:r>
-              <w:rPr>
-                <w:rFonts w:ascii="Calibri" w:eastAsia="Times New Roman" w:hAnsi="Calibri" w:cs="Times New Roman"/>
-                <w:color w:val="000000"/>
-              </w:rPr>
-              <w:t>12.05527273</w:t>
-            </w:r>
-          </w:p>
-        </w:tc>
-        <w:tc>
-          <w:tcPr>
-            <w:tcW w:w="1980" w:type="dxa"/>
-            <w:tcBorders>
-              <w:top w:val="single" w:sz="4" w:space="0" w:color="9BC2E6"/>
-              <w:left w:val="nil"/>
-              <w:bottom w:val="single" w:sz="4" w:space="0" w:color="9BC2E6"/>
-              <w:right w:val="nil"/>
+            <w:vAlign w:val="center"/>
+            <w:hideMark/>
+          </w:tcPr>
+          <w:p>
+            <w:pPr>
+              <w:spacing w:after="0" w:line="240" w:lineRule="auto"/>
+              <w:jc w:val="center"/>
+              <w:rPr>
+                <w:rFonts w:ascii="Calibri" w:eastAsia="Times New Roman" w:hAnsi="Calibri" w:cs="Calibri"/>
+                <w:color w:val="000000"/>
+              </w:rPr>
+            </w:pPr>
+            <w:r>
+              <w:rPr>
+                <w:rFonts w:ascii="Calibri" w:eastAsia="Times New Roman" w:hAnsi="Calibri" w:cs="Calibri"/>
+                <w:color w:val="000000"/>
+              </w:rPr>
+              <w:t>2.6</w:t>
+            </w:r>
+          </w:p>
+        </w:tc>
+        <w:tc>
+          <w:tcPr>
+            <w:tcW w:w="1320" w:type="dxa"/>
+            <w:tcBorders>
+              <w:top w:val="nil"/>
+              <w:left w:val="nil"/>
+              <w:bottom w:val="single" w:sz="8" w:space="0" w:color="9BC2E6"/>
+              <w:right w:val="single" w:sz="8" w:space="0" w:color="9BC2E6"/>
             </w:tcBorders>
             <w:shd w:val="clear" w:color="auto" w:fill="auto"/>
             <w:noWrap/>
-            <w:vAlign w:val="bottom"/>
-            <w:hideMark/>
-          </w:tcPr>
-          <w:p>
-            <w:pPr>
-              <w:spacing w:after="0" w:line="240" w:lineRule="auto"/>
-              <w:jc w:val="center"/>
-              <w:rPr>
-                <w:rFonts w:ascii="Calibri" w:eastAsia="Times New Roman" w:hAnsi="Calibri" w:cs="Times New Roman"/>
-                <w:color w:val="000000"/>
-              </w:rPr>
-            </w:pPr>
-            <w:r>
-              <w:rPr>
-                <w:rFonts w:ascii="Calibri" w:eastAsia="Times New Roman" w:hAnsi="Calibri" w:cs="Times New Roman"/>
-                <w:color w:val="000000"/>
-              </w:rPr>
-              <w:t>5.385831055</w:t>
-            </w:r>
-          </w:p>
-        </w:tc>
-        <w:tc>
-          <w:tcPr>
-            <w:tcW w:w="1320" w:type="dxa"/>
-            <w:tcBorders>
-              <w:top w:val="single" w:sz="4" w:space="0" w:color="9BC2E6"/>
-              <w:left w:val="nil"/>
-              <w:bottom w:val="single" w:sz="4" w:space="0" w:color="9BC2E6"/>
-              <w:right w:val="nil"/>
-            </w:tcBorders>
-            <w:shd w:val="clear" w:color="auto" w:fill="auto"/>
-            <w:noWrap/>
-            <w:vAlign w:val="bottom"/>
-            <w:hideMark/>
-          </w:tcPr>
-          <w:p>
-            <w:pPr>
-              <w:spacing w:after="0" w:line="240" w:lineRule="auto"/>
-              <w:rPr>
-                <w:rFonts w:ascii="Calibri" w:eastAsia="Times New Roman" w:hAnsi="Calibri" w:cs="Times New Roman"/>
-                <w:color w:val="000000"/>
-              </w:rPr>
-            </w:pPr>
-            <w:r>
-              <w:rPr>
-                <w:rFonts w:ascii="Calibri" w:eastAsia="Times New Roman" w:hAnsi="Calibri" w:cs="Times New Roman"/>
-                <w:color w:val="000000"/>
-              </w:rPr>
-              <w:t>2.6</w:t>
-            </w:r>
-          </w:p>
-        </w:tc>
-        <w:tc>
-          <w:tcPr>
-            <w:tcW w:w="1320" w:type="dxa"/>
-            <w:tcBorders>
-              <w:top w:val="single" w:sz="4" w:space="0" w:color="9BC2E6"/>
-              <w:left w:val="nil"/>
-              <w:bottom w:val="single" w:sz="4" w:space="0" w:color="9BC2E6"/>
-              <w:right w:val="single" w:sz="4" w:space="0" w:color="9BC2E6"/>
-            </w:tcBorders>
-            <w:shd w:val="clear" w:color="auto" w:fill="auto"/>
-            <w:noWrap/>
-            <w:vAlign w:val="bottom"/>
-            <w:hideMark/>
-          </w:tcPr>
-          <w:p>
-            <w:pPr>
-              <w:spacing w:after="0" w:line="240" w:lineRule="auto"/>
-              <w:jc w:val="center"/>
-              <w:rPr>
-                <w:rFonts w:ascii="Calibri" w:eastAsia="Times New Roman" w:hAnsi="Calibri" w:cs="Times New Roman"/>
-                <w:color w:val="000000"/>
-              </w:rPr>
-            </w:pPr>
-            <w:r>
-              <w:rPr>
-                <w:rFonts w:ascii="Calibri" w:eastAsia="Times New Roman" w:hAnsi="Calibri" w:cs="Times New Roman"/>
+            <w:vAlign w:val="center"/>
+            <w:hideMark/>
+          </w:tcPr>
+          <w:p>
+            <w:pPr>
+              <w:spacing w:after="0" w:line="240" w:lineRule="auto"/>
+              <w:jc w:val="center"/>
+              <w:rPr>
+                <w:rFonts w:ascii="Calibri" w:eastAsia="Times New Roman" w:hAnsi="Calibri" w:cs="Calibri"/>
+                <w:color w:val="000000"/>
+              </w:rPr>
+            </w:pPr>
+            <w:r>
+              <w:rPr>
+                <w:rFonts w:ascii="Calibri" w:eastAsia="Times New Roman" w:hAnsi="Calibri" w:cs="Calibri"/>
                 <w:color w:val="000000"/>
               </w:rPr>
               <w:t>27.2</w:t>
@@ -1698,28 +1569,28 @@
           <w:tcPr>
             <w:tcW w:w="2700" w:type="dxa"/>
             <w:tcBorders>
-              <w:top w:val="single" w:sz="4" w:space="0" w:color="9BC2E6"/>
-              <w:left w:val="single" w:sz="4" w:space="0" w:color="9BC2E6"/>
-              <w:bottom w:val="single" w:sz="4" w:space="0" w:color="9BC2E6"/>
-              <w:right w:val="nil"/>
-            </w:tcBorders>
-            <w:shd w:val="clear" w:color="DDEBF7" w:fill="DDEBF7"/>
-            <w:noWrap/>
-            <w:vAlign w:val="bottom"/>
-            <w:hideMark/>
-          </w:tcPr>
-          <w:p>
-            <w:pPr>
-              <w:spacing w:after="0" w:line="240" w:lineRule="auto"/>
-              <w:rPr>
-                <w:rFonts w:ascii="Calibri" w:eastAsia="Times New Roman" w:hAnsi="Calibri" w:cs="Times New Roman"/>
+              <w:top w:val="nil"/>
+              <w:left w:val="single" w:sz="8" w:space="0" w:color="9BC2E6"/>
+              <w:bottom w:val="single" w:sz="8" w:space="0" w:color="9BC2E6"/>
+              <w:right w:val="nil"/>
+            </w:tcBorders>
+            <w:shd w:val="clear" w:color="000000" w:fill="DDEBF7"/>
+            <w:noWrap/>
+            <w:vAlign w:val="center"/>
+            <w:hideMark/>
+          </w:tcPr>
+          <w:p>
+            <w:pPr>
+              <w:spacing w:after="0" w:line="240" w:lineRule="auto"/>
+              <w:rPr>
+                <w:rFonts w:ascii="Calibri" w:eastAsia="Times New Roman" w:hAnsi="Calibri" w:cs="Calibri"/>
                 <w:color w:val="000000"/>
               </w:rPr>
             </w:pPr>
             <w:proofErr w:type="spellStart"/>
             <w:r>
               <w:rPr>
-                <w:rFonts w:ascii="Calibri" w:eastAsia="Times New Roman" w:hAnsi="Calibri" w:cs="Times New Roman"/>
+                <w:rFonts w:ascii="Calibri" w:eastAsia="Times New Roman" w:hAnsi="Calibri" w:cs="Calibri"/>
                 <w:color w:val="000000"/>
               </w:rPr>
               <w:t>gini_index</w:t>
@@ -1729,62 +1600,30 @@
         </w:tc>
         <w:tc>
           <w:tcPr>
-            <w:tcW w:w="1600" w:type="dxa"/>
-            <w:tcBorders>
-              <w:top w:val="single" w:sz="4" w:space="0" w:color="9BC2E6"/>
-              <w:left w:val="nil"/>
-              <w:bottom w:val="single" w:sz="4" w:space="0" w:color="9BC2E6"/>
-              <w:right w:val="nil"/>
-            </w:tcBorders>
-            <w:shd w:val="clear" w:color="DDEBF7" w:fill="DDEBF7"/>
-            <w:noWrap/>
-            <w:vAlign w:val="bottom"/>
-            <w:hideMark/>
-          </w:tcPr>
-          <w:p>
-            <w:pPr>
-              <w:spacing w:after="0" w:line="240" w:lineRule="auto"/>
-              <w:jc w:val="center"/>
-              <w:rPr>
-                <w:rFonts w:ascii="Calibri" w:eastAsia="Times New Roman" w:hAnsi="Calibri" w:cs="Times New Roman"/>
-                <w:color w:val="000000"/>
-              </w:rPr>
-            </w:pPr>
-            <w:r>
-              <w:rPr>
-                <w:rFonts w:ascii="Calibri" w:eastAsia="Times New Roman" w:hAnsi="Calibri" w:cs="Times New Roman"/>
-                <w:color w:val="000000"/>
-              </w:rPr>
-              <w:t>550</w:t>
-            </w:r>
-          </w:p>
-        </w:tc>
-        <w:tc>
-          <w:tcPr>
             <w:tcW w:w="1320" w:type="dxa"/>
             <w:tcBorders>
-              <w:top w:val="single" w:sz="4" w:space="0" w:color="9BC2E6"/>
-              <w:left w:val="nil"/>
-              <w:bottom w:val="single" w:sz="4" w:space="0" w:color="9BC2E6"/>
-              <w:right w:val="nil"/>
-            </w:tcBorders>
-            <w:shd w:val="clear" w:color="DDEBF7" w:fill="DDEBF7"/>
-            <w:noWrap/>
-            <w:vAlign w:val="bottom"/>
-            <w:hideMark/>
-          </w:tcPr>
-          <w:p>
-            <w:pPr>
-              <w:spacing w:after="0" w:line="240" w:lineRule="auto"/>
-              <w:jc w:val="center"/>
-              <w:rPr>
-                <w:rFonts w:ascii="Calibri" w:eastAsia="Times New Roman" w:hAnsi="Calibri" w:cs="Times New Roman"/>
-                <w:color w:val="000000"/>
-              </w:rPr>
-            </w:pPr>
-            <w:r>
-              <w:rPr>
-                <w:rFonts w:ascii="Calibri" w:eastAsia="Times New Roman" w:hAnsi="Calibri" w:cs="Times New Roman"/>
+              <w:top w:val="nil"/>
+              <w:left w:val="nil"/>
+              <w:bottom w:val="single" w:sz="8" w:space="0" w:color="9BC2E6"/>
+              <w:right w:val="nil"/>
+            </w:tcBorders>
+            <w:shd w:val="clear" w:color="000000" w:fill="DDEBF7"/>
+            <w:noWrap/>
+            <w:vAlign w:val="center"/>
+            <w:hideMark/>
+          </w:tcPr>
+          <w:p>
+            <w:pPr>
+              <w:spacing w:after="0" w:line="240" w:lineRule="auto"/>
+              <w:jc w:val="center"/>
+              <w:rPr>
+                <w:rFonts w:ascii="Calibri" w:eastAsia="Times New Roman" w:hAnsi="Calibri" w:cs="Calibri"/>
+                <w:color w:val="000000"/>
+              </w:rPr>
+            </w:pPr>
+            <w:r>
+              <w:rPr>
+                <w:rFonts w:ascii="Calibri" w:eastAsia="Times New Roman" w:hAnsi="Calibri" w:cs="Calibri"/>
                 <w:color w:val="000000"/>
               </w:rPr>
               <w:t>0.456355818</w:t>
@@ -1793,30 +1632,30 @@
         </w:tc>
         <w:tc>
           <w:tcPr>
-            <w:tcW w:w="1980" w:type="dxa"/>
-            <w:tcBorders>
-              <w:top w:val="single" w:sz="4" w:space="0" w:color="9BC2E6"/>
-              <w:left w:val="nil"/>
-              <w:bottom w:val="single" w:sz="4" w:space="0" w:color="9BC2E6"/>
-              <w:right w:val="nil"/>
-            </w:tcBorders>
-            <w:shd w:val="clear" w:color="DDEBF7" w:fill="DDEBF7"/>
-            <w:noWrap/>
-            <w:vAlign w:val="bottom"/>
-            <w:hideMark/>
-          </w:tcPr>
-          <w:p>
-            <w:pPr>
-              <w:spacing w:after="0" w:line="240" w:lineRule="auto"/>
-              <w:jc w:val="center"/>
-              <w:rPr>
-                <w:rFonts w:ascii="Calibri" w:eastAsia="Times New Roman" w:hAnsi="Calibri" w:cs="Times New Roman"/>
-                <w:color w:val="000000"/>
-              </w:rPr>
-            </w:pPr>
-            <w:r>
-              <w:rPr>
-                <w:rFonts w:ascii="Calibri" w:eastAsia="Times New Roman" w:hAnsi="Calibri" w:cs="Times New Roman"/>
+            <w:tcW w:w="1840" w:type="dxa"/>
+            <w:tcBorders>
+              <w:top w:val="nil"/>
+              <w:left w:val="nil"/>
+              <w:bottom w:val="single" w:sz="8" w:space="0" w:color="9BC2E6"/>
+              <w:right w:val="nil"/>
+            </w:tcBorders>
+            <w:shd w:val="clear" w:color="000000" w:fill="DDEBF7"/>
+            <w:noWrap/>
+            <w:vAlign w:val="center"/>
+            <w:hideMark/>
+          </w:tcPr>
+          <w:p>
+            <w:pPr>
+              <w:spacing w:after="0" w:line="240" w:lineRule="auto"/>
+              <w:jc w:val="center"/>
+              <w:rPr>
+                <w:rFonts w:ascii="Calibri" w:eastAsia="Times New Roman" w:hAnsi="Calibri" w:cs="Calibri"/>
+                <w:color w:val="000000"/>
+              </w:rPr>
+            </w:pPr>
+            <w:r>
+              <w:rPr>
+                <w:rFonts w:ascii="Calibri" w:eastAsia="Times New Roman" w:hAnsi="Calibri" w:cs="Calibri"/>
                 <w:color w:val="000000"/>
               </w:rPr>
               <w:t>0.020278936</w:t>
@@ -1827,27 +1666,28 @@
           <w:tcPr>
             <w:tcW w:w="1320" w:type="dxa"/>
             <w:tcBorders>
-              <w:top w:val="single" w:sz="4" w:space="0" w:color="9BC2E6"/>
-              <w:left w:val="nil"/>
-              <w:bottom w:val="single" w:sz="4" w:space="0" w:color="9BC2E6"/>
-              <w:right w:val="nil"/>
-            </w:tcBorders>
-            <w:shd w:val="clear" w:color="DDEBF7" w:fill="DDEBF7"/>
-            <w:noWrap/>
-            <w:vAlign w:val="bottom"/>
-            <w:hideMark/>
-          </w:tcPr>
-          <w:p>
-            <w:pPr>
-              <w:spacing w:after="0" w:line="240" w:lineRule="auto"/>
-              <w:rPr>
-                <w:rFonts w:ascii="Calibri" w:eastAsia="Times New Roman" w:hAnsi="Calibri" w:cs="Times New Roman"/>
-                <w:color w:val="000000"/>
-              </w:rPr>
-            </w:pPr>
-            <w:r>
-              <w:rPr>
-                <w:rFonts w:ascii="Calibri" w:eastAsia="Times New Roman" w:hAnsi="Calibri" w:cs="Times New Roman"/>
+              <w:top w:val="nil"/>
+              <w:left w:val="nil"/>
+              <w:bottom w:val="single" w:sz="8" w:space="0" w:color="9BC2E6"/>
+              <w:right w:val="nil"/>
+            </w:tcBorders>
+            <w:shd w:val="clear" w:color="000000" w:fill="DDEBF7"/>
+            <w:noWrap/>
+            <w:vAlign w:val="center"/>
+            <w:hideMark/>
+          </w:tcPr>
+          <w:p>
+            <w:pPr>
+              <w:spacing w:after="0" w:line="240" w:lineRule="auto"/>
+              <w:jc w:val="center"/>
+              <w:rPr>
+                <w:rFonts w:ascii="Calibri" w:eastAsia="Times New Roman" w:hAnsi="Calibri" w:cs="Calibri"/>
+                <w:color w:val="000000"/>
+              </w:rPr>
+            </w:pPr>
+            <w:r>
+              <w:rPr>
+                <w:rFonts w:ascii="Calibri" w:eastAsia="Times New Roman" w:hAnsi="Calibri" w:cs="Calibri"/>
                 <w:color w:val="000000"/>
               </w:rPr>
               <w:t>0.402</w:t>
@@ -1858,28 +1698,28 @@
           <w:tcPr>
             <w:tcW w:w="1320" w:type="dxa"/>
             <w:tcBorders>
-              <w:top w:val="single" w:sz="4" w:space="0" w:color="9BC2E6"/>
-              <w:left w:val="nil"/>
-              <w:bottom w:val="single" w:sz="4" w:space="0" w:color="9BC2E6"/>
-              <w:right w:val="single" w:sz="4" w:space="0" w:color="9BC2E6"/>
-            </w:tcBorders>
-            <w:shd w:val="clear" w:color="DDEBF7" w:fill="DDEBF7"/>
-            <w:noWrap/>
-            <w:vAlign w:val="bottom"/>
-            <w:hideMark/>
-          </w:tcPr>
-          <w:p>
-            <w:pPr>
-              <w:spacing w:after="0" w:line="240" w:lineRule="auto"/>
-              <w:jc w:val="center"/>
-              <w:rPr>
-                <w:rFonts w:ascii="Calibri" w:eastAsia="Times New Roman" w:hAnsi="Calibri" w:cs="Times New Roman"/>
-                <w:color w:val="000000"/>
-              </w:rPr>
-            </w:pPr>
-            <w:r>
-              <w:rPr>
-                <w:rFonts w:ascii="Calibri" w:eastAsia="Times New Roman" w:hAnsi="Calibri" w:cs="Times New Roman"/>
+              <w:top w:val="nil"/>
+              <w:left w:val="nil"/>
+              <w:bottom w:val="single" w:sz="8" w:space="0" w:color="9BC2E6"/>
+              <w:right w:val="single" w:sz="8" w:space="0" w:color="9BC2E6"/>
+            </w:tcBorders>
+            <w:shd w:val="clear" w:color="000000" w:fill="DDEBF7"/>
+            <w:noWrap/>
+            <w:vAlign w:val="center"/>
+            <w:hideMark/>
+          </w:tcPr>
+          <w:p>
+            <w:pPr>
+              <w:spacing w:after="0" w:line="240" w:lineRule="auto"/>
+              <w:jc w:val="center"/>
+              <w:rPr>
+                <w:rFonts w:ascii="Calibri" w:eastAsia="Times New Roman" w:hAnsi="Calibri" w:cs="Calibri"/>
+                <w:color w:val="000000"/>
+              </w:rPr>
+            </w:pPr>
+            <w:r>
+              <w:rPr>
+                <w:rFonts w:ascii="Calibri" w:eastAsia="Times New Roman" w:hAnsi="Calibri" w:cs="Calibri"/>
                 <w:color w:val="000000"/>
               </w:rPr>
               <w:t>0.5138</w:t>
@@ -1896,27 +1736,27 @@
           <w:tcPr>
             <w:tcW w:w="2700" w:type="dxa"/>
             <w:tcBorders>
-              <w:top w:val="single" w:sz="4" w:space="0" w:color="9BC2E6"/>
-              <w:left w:val="single" w:sz="4" w:space="0" w:color="9BC2E6"/>
-              <w:bottom w:val="single" w:sz="4" w:space="0" w:color="9BC2E6"/>
+              <w:top w:val="nil"/>
+              <w:left w:val="single" w:sz="8" w:space="0" w:color="9BC2E6"/>
+              <w:bottom w:val="single" w:sz="8" w:space="0" w:color="9BC2E6"/>
               <w:right w:val="nil"/>
             </w:tcBorders>
             <w:shd w:val="clear" w:color="auto" w:fill="auto"/>
             <w:noWrap/>
-            <w:vAlign w:val="bottom"/>
-            <w:hideMark/>
-          </w:tcPr>
-          <w:p>
-            <w:pPr>
-              <w:spacing w:after="0" w:line="240" w:lineRule="auto"/>
-              <w:rPr>
-                <w:rFonts w:ascii="Calibri" w:eastAsia="Times New Roman" w:hAnsi="Calibri" w:cs="Times New Roman"/>
-                <w:color w:val="000000"/>
-              </w:rPr>
-            </w:pPr>
-            <w:r>
-              <w:rPr>
-                <w:rFonts w:ascii="Calibri" w:eastAsia="Times New Roman" w:hAnsi="Calibri" w:cs="Times New Roman"/>
+            <w:vAlign w:val="center"/>
+            <w:hideMark/>
+          </w:tcPr>
+          <w:p>
+            <w:pPr>
+              <w:spacing w:after="0" w:line="240" w:lineRule="auto"/>
+              <w:rPr>
+                <w:rFonts w:ascii="Calibri" w:eastAsia="Times New Roman" w:hAnsi="Calibri" w:cs="Calibri"/>
+                <w:color w:val="000000"/>
+              </w:rPr>
+            </w:pPr>
+            <w:r>
+              <w:rPr>
+                <w:rFonts w:ascii="Calibri" w:eastAsia="Times New Roman" w:hAnsi="Calibri" w:cs="Calibri"/>
                 <w:color w:val="000000"/>
               </w:rPr>
               <w:t>population</w:t>
@@ -1925,33 +1765,65 @@
         </w:tc>
         <w:tc>
           <w:tcPr>
-            <w:tcW w:w="1600" w:type="dxa"/>
-            <w:tcBorders>
-              <w:top w:val="single" w:sz="4" w:space="0" w:color="9BC2E6"/>
-              <w:left w:val="nil"/>
-              <w:bottom w:val="single" w:sz="4" w:space="0" w:color="9BC2E6"/>
+            <w:tcW w:w="1320" w:type="dxa"/>
+            <w:tcBorders>
+              <w:top w:val="nil"/>
+              <w:left w:val="nil"/>
+              <w:bottom w:val="single" w:sz="8" w:space="0" w:color="9BC2E6"/>
               <w:right w:val="nil"/>
             </w:tcBorders>
             <w:shd w:val="clear" w:color="auto" w:fill="auto"/>
             <w:noWrap/>
-            <w:vAlign w:val="bottom"/>
-            <w:hideMark/>
-          </w:tcPr>
-          <w:p>
-            <w:pPr>
-              <w:spacing w:after="0" w:line="240" w:lineRule="auto"/>
-              <w:jc w:val="center"/>
-              <w:rPr>
-                <w:rFonts w:ascii="Calibri" w:eastAsia="Times New Roman" w:hAnsi="Calibri" w:cs="Times New Roman"/>
-                <w:color w:val="000000"/>
-              </w:rPr>
-            </w:pPr>
-            <w:r>
-              <w:rPr>
-                <w:rFonts w:ascii="Calibri" w:eastAsia="Times New Roman" w:hAnsi="Calibri" w:cs="Times New Roman"/>
-                <w:color w:val="000000"/>
-              </w:rPr>
-              <w:t>550</w:t>
+            <w:vAlign w:val="center"/>
+            <w:hideMark/>
+          </w:tcPr>
+          <w:p>
+            <w:pPr>
+              <w:spacing w:after="0" w:line="240" w:lineRule="auto"/>
+              <w:jc w:val="center"/>
+              <w:rPr>
+                <w:rFonts w:ascii="Calibri" w:eastAsia="Times New Roman" w:hAnsi="Calibri" w:cs="Calibri"/>
+                <w:color w:val="000000"/>
+              </w:rPr>
+            </w:pPr>
+            <w:r>
+              <w:rPr>
+                <w:rFonts w:ascii="Calibri" w:eastAsia="Times New Roman" w:hAnsi="Calibri" w:cs="Calibri"/>
+                <w:color w:val="000000"/>
+              </w:rPr>
+              <w:t>6214.379733</w:t>
+            </w:r>
+          </w:p>
+        </w:tc>
+        <w:tc>
+          <w:tcPr>
+            <w:tcW w:w="1840" w:type="dxa"/>
+            <w:tcBorders>
+              <w:top w:val="nil"/>
+              <w:left w:val="nil"/>
+              <w:bottom w:val="single" w:sz="8" w:space="0" w:color="9BC2E6"/>
+              <w:right w:val="nil"/>
+            </w:tcBorders>
+            <w:shd w:val="clear" w:color="auto" w:fill="auto"/>
+            <w:noWrap/>
+            <w:vAlign w:val="center"/>
+            <w:hideMark/>
+          </w:tcPr>
+          <w:p>
+            <w:pPr>
+              <w:spacing w:after="0" w:line="240" w:lineRule="auto"/>
+              <w:jc w:val="center"/>
+              <w:rPr>
+                <w:rFonts w:ascii="Calibri" w:eastAsia="Times New Roman" w:hAnsi="Calibri" w:cs="Calibri"/>
+                <w:color w:val="000000"/>
+              </w:rPr>
+            </w:pPr>
+            <w:r>
+              <w:rPr>
+                <w:rFonts w:ascii="Calibri" w:eastAsia="Times New Roman" w:hAnsi="Calibri" w:cs="Calibri"/>
+                <w:color w:val="000000"/>
+              </w:rPr>
+              <w:t>6877.38364</w:t>
             </w:r>
           </w:p>
         </w:tc>
@@ -1959,123 +1831,60 @@
           <w:tcPr>
             <w:tcW w:w="1320" w:type="dxa"/>
             <w:tcBorders>
-              <w:top w:val="single" w:sz="4" w:space="0" w:color="9BC2E6"/>
-              <w:left w:val="nil"/>
-              <w:bottom w:val="single" w:sz="4" w:space="0" w:color="9BC2E6"/>
+              <w:top w:val="nil"/>
+              <w:left w:val="nil"/>
+              <w:bottom w:val="single" w:sz="8" w:space="0" w:color="9BC2E6"/>
               <w:right w:val="nil"/>
             </w:tcBorders>
             <w:shd w:val="clear" w:color="auto" w:fill="auto"/>
             <w:noWrap/>
-            <w:vAlign w:val="bottom"/>
-            <w:hideMark/>
-          </w:tcPr>
-          <w:p>
-            <w:pPr>
-              <w:spacing w:after="0" w:line="240" w:lineRule="auto"/>
-              <w:jc w:val="center"/>
-              <w:rPr>
-                <w:rFonts w:ascii="Calibri" w:eastAsia="Times New Roman" w:hAnsi="Calibri" w:cs="Times New Roman"/>
-                <w:color w:val="000000"/>
-              </w:rPr>
-            </w:pPr>
-            <w:r>
-              <w:rPr>
-                <w:rFonts w:ascii="Calibri" w:eastAsia="Times New Roman" w:hAnsi="Calibri" w:cs="Times New Roman"/>
-                <w:color w:val="000000"/>
-              </w:rPr>
-              <w:t>6214.379733</w:t>
-            </w:r>
-          </w:p>
-        </w:tc>
-        <w:tc>
-          <w:tcPr>
-            <w:tcW w:w="1980" w:type="dxa"/>
-            <w:tcBorders>
-              <w:top w:val="single" w:sz="4" w:space="0" w:color="9BC2E6"/>
-              <w:left w:val="nil"/>
-              <w:bottom w:val="single" w:sz="4" w:space="0" w:color="9BC2E6"/>
-              <w:right w:val="nil"/>
+            <w:vAlign w:val="center"/>
+            <w:hideMark/>
+          </w:tcPr>
+          <w:p>
+            <w:pPr>
+              <w:spacing w:after="0" w:line="240" w:lineRule="auto"/>
+              <w:jc w:val="center"/>
+              <w:rPr>
+                <w:rFonts w:ascii="Calibri" w:eastAsia="Times New Roman" w:hAnsi="Calibri" w:cs="Calibri"/>
+                <w:color w:val="000000"/>
+              </w:rPr>
+            </w:pPr>
+            <w:r>
+              <w:rPr>
+                <w:rFonts w:ascii="Calibri" w:eastAsia="Times New Roman" w:hAnsi="Calibri" w:cs="Calibri"/>
+                <w:color w:val="000000"/>
+              </w:rPr>
+              <w:t>522.667</w:t>
+            </w:r>
+          </w:p>
+        </w:tc>
+        <w:tc>
+          <w:tcPr>
+            <w:tcW w:w="1320" w:type="dxa"/>
+            <w:tcBorders>
+              <w:top w:val="nil"/>
+              <w:left w:val="nil"/>
+              <w:bottom w:val="single" w:sz="8" w:space="0" w:color="9BC2E6"/>
+              <w:right w:val="single" w:sz="8" w:space="0" w:color="9BC2E6"/>
             </w:tcBorders>
             <w:shd w:val="clear" w:color="auto" w:fill="auto"/>
             <w:noWrap/>
-            <w:vAlign w:val="bottom"/>
-            <w:hideMark/>
-          </w:tcPr>
-          <w:p>
-            <w:pPr>
-              <w:spacing w:after="0" w:line="240" w:lineRule="auto"/>
-              <w:jc w:val="center"/>
-              <w:rPr>
-                <w:rFonts w:ascii="Calibri" w:eastAsia="Times New Roman" w:hAnsi="Calibri" w:cs="Times New Roman"/>
-                <w:color w:val="000000"/>
-              </w:rPr>
-            </w:pPr>
-            <w:r>
-              <w:rPr>
-                <w:rFonts w:ascii="Calibri" w:eastAsia="Times New Roman" w:hAnsi="Calibri" w:cs="Times New Roman"/>
-                <w:color w:val="000000"/>
-              </w:rPr>
-              <w:t>6877.38364</w:t>
-            </w:r>
-          </w:p>
-        </w:tc>
-        <w:tc>
-          <w:tcPr>
-            <w:tcW w:w="1320" w:type="dxa"/>
-            <w:tcBorders>
-              <w:top w:val="single" w:sz="4" w:space="0" w:color="9BC2E6"/>
-              <w:left w:val="nil"/>
-              <w:bottom w:val="single" w:sz="4" w:space="0" w:color="9BC2E6"/>
-              <w:right w:val="nil"/>
-            </w:tcBorders>
-            <w:shd w:val="clear" w:color="auto" w:fill="auto"/>
-            <w:noWrap/>
-            <w:vAlign w:val="bottom"/>
-            <w:hideMark/>
-          </w:tcPr>
-          <w:p>
-            <w:pPr>
-              <w:spacing w:after="0" w:line="240" w:lineRule="auto"/>
-              <w:rPr>
-                <w:rFonts w:ascii="Calibri" w:eastAsia="Times New Roman" w:hAnsi="Calibri" w:cs="Times New Roman"/>
-                <w:color w:val="000000"/>
-              </w:rPr>
-            </w:pPr>
-            <w:r>
-              <w:rPr>
-                <w:rFonts w:ascii="Calibri" w:eastAsia="Times New Roman" w:hAnsi="Calibri" w:cs="Times New Roman"/>
-                <w:color w:val="000000"/>
-              </w:rPr>
-              <w:t>522.667</w:t>
-            </w:r>
-          </w:p>
-        </w:tc>
-        <w:tc>
-          <w:tcPr>
-            <w:tcW w:w="1320" w:type="dxa"/>
-            <w:tcBorders>
-              <w:top w:val="single" w:sz="4" w:space="0" w:color="9BC2E6"/>
-              <w:left w:val="nil"/>
-              <w:bottom w:val="single" w:sz="4" w:space="0" w:color="9BC2E6"/>
-              <w:right w:val="single" w:sz="4" w:space="0" w:color="9BC2E6"/>
-            </w:tcBorders>
-            <w:shd w:val="clear" w:color="auto" w:fill="auto"/>
-            <w:noWrap/>
-            <w:vAlign w:val="bottom"/>
-            <w:hideMark/>
-          </w:tcPr>
-          <w:p>
-            <w:pPr>
-              <w:spacing w:after="0" w:line="240" w:lineRule="auto"/>
-              <w:jc w:val="center"/>
-              <w:rPr>
-                <w:rFonts w:ascii="Calibri" w:eastAsia="Times New Roman" w:hAnsi="Calibri" w:cs="Times New Roman"/>
-                <w:color w:val="000000"/>
-              </w:rPr>
-            </w:pPr>
-            <w:r>
-              <w:rPr>
-                <w:rFonts w:ascii="Calibri" w:eastAsia="Times New Roman" w:hAnsi="Calibri" w:cs="Times New Roman"/>
+            <w:vAlign w:val="center"/>
+            <w:hideMark/>
+          </w:tcPr>
+          <w:p>
+            <w:pPr>
+              <w:spacing w:after="0" w:line="240" w:lineRule="auto"/>
+              <w:jc w:val="center"/>
+              <w:rPr>
+                <w:rFonts w:ascii="Calibri" w:eastAsia="Times New Roman" w:hAnsi="Calibri" w:cs="Calibri"/>
+                <w:color w:val="000000"/>
+              </w:rPr>
+            </w:pPr>
+            <w:r>
+              <w:rPr>
+                <w:rFonts w:ascii="Calibri" w:eastAsia="Times New Roman" w:hAnsi="Calibri" w:cs="Calibri"/>
                 <w:color w:val="000000"/>
               </w:rPr>
               <w:t>39296.476</w:t>
@@ -2092,28 +1901,28 @@
           <w:tcPr>
             <w:tcW w:w="2700" w:type="dxa"/>
             <w:tcBorders>
-              <w:top w:val="single" w:sz="4" w:space="0" w:color="9BC2E6"/>
-              <w:left w:val="single" w:sz="4" w:space="0" w:color="9BC2E6"/>
-              <w:bottom w:val="single" w:sz="4" w:space="0" w:color="9BC2E6"/>
-              <w:right w:val="nil"/>
-            </w:tcBorders>
-            <w:shd w:val="clear" w:color="DDEBF7" w:fill="DDEBF7"/>
-            <w:noWrap/>
-            <w:vAlign w:val="bottom"/>
-            <w:hideMark/>
-          </w:tcPr>
-          <w:p>
-            <w:pPr>
-              <w:spacing w:after="0" w:line="240" w:lineRule="auto"/>
-              <w:rPr>
-                <w:rFonts w:ascii="Calibri" w:eastAsia="Times New Roman" w:hAnsi="Calibri" w:cs="Times New Roman"/>
+              <w:top w:val="nil"/>
+              <w:left w:val="single" w:sz="8" w:space="0" w:color="9BC2E6"/>
+              <w:bottom w:val="single" w:sz="8" w:space="0" w:color="9BC2E6"/>
+              <w:right w:val="nil"/>
+            </w:tcBorders>
+            <w:shd w:val="clear" w:color="000000" w:fill="DDEBF7"/>
+            <w:noWrap/>
+            <w:vAlign w:val="center"/>
+            <w:hideMark/>
+          </w:tcPr>
+          <w:p>
+            <w:pPr>
+              <w:spacing w:after="0" w:line="240" w:lineRule="auto"/>
+              <w:rPr>
+                <w:rFonts w:ascii="Calibri" w:eastAsia="Times New Roman" w:hAnsi="Calibri" w:cs="Calibri"/>
                 <w:color w:val="000000"/>
               </w:rPr>
             </w:pPr>
             <w:proofErr w:type="spellStart"/>
             <w:r>
               <w:rPr>
-                <w:rFonts w:ascii="Calibri" w:eastAsia="Times New Roman" w:hAnsi="Calibri" w:cs="Times New Roman"/>
+                <w:rFonts w:ascii="Calibri" w:eastAsia="Times New Roman" w:hAnsi="Calibri" w:cs="Calibri"/>
                 <w:color w:val="000000"/>
               </w:rPr>
               <w:t>gdp_in_millions</w:t>
@@ -2123,62 +1932,30 @@
         </w:tc>
         <w:tc>
           <w:tcPr>
-            <w:tcW w:w="1600" w:type="dxa"/>
-            <w:tcBorders>
-              <w:top w:val="single" w:sz="4" w:space="0" w:color="9BC2E6"/>
-              <w:left w:val="nil"/>
-              <w:bottom w:val="single" w:sz="4" w:space="0" w:color="9BC2E6"/>
-              <w:right w:val="nil"/>
-            </w:tcBorders>
-            <w:shd w:val="clear" w:color="DDEBF7" w:fill="DDEBF7"/>
-            <w:noWrap/>
-            <w:vAlign w:val="bottom"/>
-            <w:hideMark/>
-          </w:tcPr>
-          <w:p>
-            <w:pPr>
-              <w:spacing w:after="0" w:line="240" w:lineRule="auto"/>
-              <w:jc w:val="center"/>
-              <w:rPr>
-                <w:rFonts w:ascii="Calibri" w:eastAsia="Times New Roman" w:hAnsi="Calibri" w:cs="Times New Roman"/>
-                <w:color w:val="000000"/>
-              </w:rPr>
-            </w:pPr>
-            <w:r>
-              <w:rPr>
-                <w:rFonts w:ascii="Calibri" w:eastAsia="Times New Roman" w:hAnsi="Calibri" w:cs="Times New Roman"/>
-                <w:color w:val="000000"/>
-              </w:rPr>
-              <w:t>550</w:t>
-            </w:r>
-          </w:p>
-        </w:tc>
-        <w:tc>
-          <w:tcPr>
             <w:tcW w:w="1320" w:type="dxa"/>
             <w:tcBorders>
-              <w:top w:val="single" w:sz="4" w:space="0" w:color="9BC2E6"/>
-              <w:left w:val="nil"/>
-              <w:bottom w:val="single" w:sz="4" w:space="0" w:color="9BC2E6"/>
-              <w:right w:val="nil"/>
-            </w:tcBorders>
-            <w:shd w:val="clear" w:color="DDEBF7" w:fill="DDEBF7"/>
-            <w:noWrap/>
-            <w:vAlign w:val="bottom"/>
-            <w:hideMark/>
-          </w:tcPr>
-          <w:p>
-            <w:pPr>
-              <w:spacing w:after="0" w:line="240" w:lineRule="auto"/>
-              <w:jc w:val="center"/>
-              <w:rPr>
-                <w:rFonts w:ascii="Calibri" w:eastAsia="Times New Roman" w:hAnsi="Calibri" w:cs="Times New Roman"/>
-                <w:color w:val="000000"/>
-              </w:rPr>
-            </w:pPr>
-            <w:r>
-              <w:rPr>
-                <w:rFonts w:ascii="Calibri" w:eastAsia="Times New Roman" w:hAnsi="Calibri" w:cs="Times New Roman"/>
+              <w:top w:val="nil"/>
+              <w:left w:val="nil"/>
+              <w:bottom w:val="single" w:sz="8" w:space="0" w:color="9BC2E6"/>
+              <w:right w:val="nil"/>
+            </w:tcBorders>
+            <w:shd w:val="clear" w:color="000000" w:fill="DDEBF7"/>
+            <w:noWrap/>
+            <w:vAlign w:val="center"/>
+            <w:hideMark/>
+          </w:tcPr>
+          <w:p>
+            <w:pPr>
+              <w:spacing w:after="0" w:line="240" w:lineRule="auto"/>
+              <w:jc w:val="center"/>
+              <w:rPr>
+                <w:rFonts w:ascii="Calibri" w:eastAsia="Times New Roman" w:hAnsi="Calibri" w:cs="Calibri"/>
+                <w:color w:val="000000"/>
+              </w:rPr>
+            </w:pPr>
+            <w:r>
+              <w:rPr>
+                <w:rFonts w:ascii="Calibri" w:eastAsia="Times New Roman" w:hAnsi="Calibri" w:cs="Calibri"/>
                 <w:color w:val="000000"/>
               </w:rPr>
               <w:t>319495.1329</w:t>
@@ -2187,30 +1964,30 @@
         </w:tc>
         <w:tc>
           <w:tcPr>
-            <w:tcW w:w="1980" w:type="dxa"/>
-            <w:tcBorders>
-              <w:top w:val="single" w:sz="4" w:space="0" w:color="9BC2E6"/>
-              <w:left w:val="nil"/>
-              <w:bottom w:val="single" w:sz="4" w:space="0" w:color="9BC2E6"/>
-              <w:right w:val="nil"/>
-            </w:tcBorders>
-            <w:shd w:val="clear" w:color="DDEBF7" w:fill="DDEBF7"/>
-            <w:noWrap/>
-            <w:vAlign w:val="bottom"/>
-            <w:hideMark/>
-          </w:tcPr>
-          <w:p>
-            <w:pPr>
-              <w:spacing w:after="0" w:line="240" w:lineRule="auto"/>
-              <w:jc w:val="center"/>
-              <w:rPr>
-                <w:rFonts w:ascii="Calibri" w:eastAsia="Times New Roman" w:hAnsi="Calibri" w:cs="Times New Roman"/>
-                <w:color w:val="000000"/>
-              </w:rPr>
-            </w:pPr>
-            <w:r>
-              <w:rPr>
-                <w:rFonts w:ascii="Calibri" w:eastAsia="Times New Roman" w:hAnsi="Calibri" w:cs="Times New Roman"/>
+            <w:tcW w:w="1840" w:type="dxa"/>
+            <w:tcBorders>
+              <w:top w:val="nil"/>
+              <w:left w:val="nil"/>
+              <w:bottom w:val="single" w:sz="8" w:space="0" w:color="9BC2E6"/>
+              <w:right w:val="nil"/>
+            </w:tcBorders>
+            <w:shd w:val="clear" w:color="000000" w:fill="DDEBF7"/>
+            <w:noWrap/>
+            <w:vAlign w:val="center"/>
+            <w:hideMark/>
+          </w:tcPr>
+          <w:p>
+            <w:pPr>
+              <w:spacing w:after="0" w:line="240" w:lineRule="auto"/>
+              <w:jc w:val="center"/>
+              <w:rPr>
+                <w:rFonts w:ascii="Calibri" w:eastAsia="Times New Roman" w:hAnsi="Calibri" w:cs="Calibri"/>
+                <w:color w:val="000000"/>
+              </w:rPr>
+            </w:pPr>
+            <w:r>
+              <w:rPr>
+                <w:rFonts w:ascii="Calibri" w:eastAsia="Times New Roman" w:hAnsi="Calibri" w:cs="Calibri"/>
                 <w:color w:val="000000"/>
               </w:rPr>
               <w:t>391382.0226</w:t>
@@ -2221,27 +1998,28 @@
           <w:tcPr>
             <w:tcW w:w="1320" w:type="dxa"/>
             <w:tcBorders>
-              <w:top w:val="single" w:sz="4" w:space="0" w:color="9BC2E6"/>
-              <w:left w:val="nil"/>
-              <w:bottom w:val="single" w:sz="4" w:space="0" w:color="9BC2E6"/>
-              <w:right w:val="nil"/>
-            </w:tcBorders>
-            <w:shd w:val="clear" w:color="DDEBF7" w:fill="DDEBF7"/>
-            <w:noWrap/>
-            <w:vAlign w:val="bottom"/>
-            <w:hideMark/>
-          </w:tcPr>
-          <w:p>
-            <w:pPr>
-              <w:spacing w:after="0" w:line="240" w:lineRule="auto"/>
-              <w:rPr>
-                <w:rFonts w:ascii="Calibri" w:eastAsia="Times New Roman" w:hAnsi="Calibri" w:cs="Times New Roman"/>
-                <w:color w:val="000000"/>
-              </w:rPr>
-            </w:pPr>
-            <w:r>
-              <w:rPr>
-                <w:rFonts w:ascii="Calibri" w:eastAsia="Times New Roman" w:hAnsi="Calibri" w:cs="Times New Roman"/>
+              <w:top w:val="nil"/>
+              <w:left w:val="nil"/>
+              <w:bottom w:val="single" w:sz="8" w:space="0" w:color="9BC2E6"/>
+              <w:right w:val="nil"/>
+            </w:tcBorders>
+            <w:shd w:val="clear" w:color="000000" w:fill="DDEBF7"/>
+            <w:noWrap/>
+            <w:vAlign w:val="center"/>
+            <w:hideMark/>
+          </w:tcPr>
+          <w:p>
+            <w:pPr>
+              <w:spacing w:after="0" w:line="240" w:lineRule="auto"/>
+              <w:jc w:val="center"/>
+              <w:rPr>
+                <w:rFonts w:ascii="Calibri" w:eastAsia="Times New Roman" w:hAnsi="Calibri" w:cs="Calibri"/>
+                <w:color w:val="000000"/>
+              </w:rPr>
+            </w:pPr>
+            <w:r>
+              <w:rPr>
+                <w:rFonts w:ascii="Calibri" w:eastAsia="Times New Roman" w:hAnsi="Calibri" w:cs="Calibri"/>
                 <w:color w:val="000000"/>
               </w:rPr>
               <w:t>26801.5</w:t>
@@ -2252,28 +2030,28 @@
           <w:tcPr>
             <w:tcW w:w="1320" w:type="dxa"/>
             <w:tcBorders>
-              <w:top w:val="single" w:sz="4" w:space="0" w:color="9BC2E6"/>
-              <w:left w:val="nil"/>
-              <w:bottom w:val="single" w:sz="4" w:space="0" w:color="9BC2E6"/>
-              <w:right w:val="single" w:sz="4" w:space="0" w:color="9BC2E6"/>
-            </w:tcBorders>
-            <w:shd w:val="clear" w:color="DDEBF7" w:fill="DDEBF7"/>
-            <w:noWrap/>
-            <w:vAlign w:val="bottom"/>
-            <w:hideMark/>
-          </w:tcPr>
-          <w:p>
-            <w:pPr>
-              <w:spacing w:after="0" w:line="240" w:lineRule="auto"/>
-              <w:jc w:val="center"/>
-              <w:rPr>
-                <w:rFonts w:ascii="Calibri" w:eastAsia="Times New Roman" w:hAnsi="Calibri" w:cs="Times New Roman"/>
-                <w:color w:val="000000"/>
-              </w:rPr>
-            </w:pPr>
-            <w:r>
-              <w:rPr>
-                <w:rFonts w:ascii="Calibri" w:eastAsia="Times New Roman" w:hAnsi="Calibri" w:cs="Times New Roman"/>
+              <w:top w:val="nil"/>
+              <w:left w:val="nil"/>
+              <w:bottom w:val="single" w:sz="8" w:space="0" w:color="9BC2E6"/>
+              <w:right w:val="single" w:sz="8" w:space="0" w:color="9BC2E6"/>
+            </w:tcBorders>
+            <w:shd w:val="clear" w:color="000000" w:fill="DDEBF7"/>
+            <w:noWrap/>
+            <w:vAlign w:val="center"/>
+            <w:hideMark/>
+          </w:tcPr>
+          <w:p>
+            <w:pPr>
+              <w:spacing w:after="0" w:line="240" w:lineRule="auto"/>
+              <w:jc w:val="center"/>
+              <w:rPr>
+                <w:rFonts w:ascii="Calibri" w:eastAsia="Times New Roman" w:hAnsi="Calibri" w:cs="Calibri"/>
+                <w:color w:val="000000"/>
+              </w:rPr>
+            </w:pPr>
+            <w:r>
+              <w:rPr>
+                <w:rFonts w:ascii="Calibri" w:eastAsia="Times New Roman" w:hAnsi="Calibri" w:cs="Calibri"/>
                 <w:color w:val="000000"/>
               </w:rPr>
               <w:t>2500645.2</w:t>
@@ -2290,28 +2068,28 @@
           <w:tcPr>
             <w:tcW w:w="2700" w:type="dxa"/>
             <w:tcBorders>
-              <w:top w:val="single" w:sz="4" w:space="0" w:color="9BC2E6"/>
-              <w:left w:val="single" w:sz="4" w:space="0" w:color="9BC2E6"/>
-              <w:bottom w:val="single" w:sz="4" w:space="0" w:color="9BC2E6"/>
+              <w:top w:val="nil"/>
+              <w:left w:val="single" w:sz="8" w:space="0" w:color="9BC2E6"/>
+              <w:bottom w:val="single" w:sz="8" w:space="0" w:color="9BC2E6"/>
               <w:right w:val="nil"/>
             </w:tcBorders>
             <w:shd w:val="clear" w:color="auto" w:fill="auto"/>
             <w:noWrap/>
-            <w:vAlign w:val="bottom"/>
-            <w:hideMark/>
-          </w:tcPr>
-          <w:p>
-            <w:pPr>
-              <w:spacing w:after="0" w:line="240" w:lineRule="auto"/>
-              <w:rPr>
-                <w:rFonts w:ascii="Calibri" w:eastAsia="Times New Roman" w:hAnsi="Calibri" w:cs="Times New Roman"/>
+            <w:vAlign w:val="center"/>
+            <w:hideMark/>
+          </w:tcPr>
+          <w:p>
+            <w:pPr>
+              <w:spacing w:after="0" w:line="240" w:lineRule="auto"/>
+              <w:rPr>
+                <w:rFonts w:ascii="Calibri" w:eastAsia="Times New Roman" w:hAnsi="Calibri" w:cs="Calibri"/>
                 <w:color w:val="000000"/>
               </w:rPr>
             </w:pPr>
             <w:proofErr w:type="spellStart"/>
             <w:r>
               <w:rPr>
-                <w:rFonts w:ascii="Calibri" w:eastAsia="Times New Roman" w:hAnsi="Calibri" w:cs="Times New Roman"/>
+                <w:rFonts w:ascii="Calibri" w:eastAsia="Times New Roman" w:hAnsi="Calibri" w:cs="Calibri"/>
                 <w:color w:val="000000"/>
               </w:rPr>
               <w:t>state_min_wage_rate</w:t>
@@ -2321,33 +2099,65 @@
         </w:tc>
         <w:tc>
           <w:tcPr>
-            <w:tcW w:w="1600" w:type="dxa"/>
-            <w:tcBorders>
-              <w:top w:val="single" w:sz="4" w:space="0" w:color="9BC2E6"/>
-              <w:left w:val="nil"/>
-              <w:bottom w:val="single" w:sz="4" w:space="0" w:color="9BC2E6"/>
+            <w:tcW w:w="1320" w:type="dxa"/>
+            <w:tcBorders>
+              <w:top w:val="nil"/>
+              <w:left w:val="nil"/>
+              <w:bottom w:val="single" w:sz="8" w:space="0" w:color="9BC2E6"/>
               <w:right w:val="nil"/>
             </w:tcBorders>
             <w:shd w:val="clear" w:color="auto" w:fill="auto"/>
             <w:noWrap/>
-            <w:vAlign w:val="bottom"/>
-            <w:hideMark/>
-          </w:tcPr>
-          <w:p>
-            <w:pPr>
-              <w:spacing w:after="0" w:line="240" w:lineRule="auto"/>
-              <w:jc w:val="center"/>
-              <w:rPr>
-                <w:rFonts w:ascii="Calibri" w:eastAsia="Times New Roman" w:hAnsi="Calibri" w:cs="Times New Roman"/>
-                <w:color w:val="000000"/>
-              </w:rPr>
-            </w:pPr>
-            <w:r>
-              <w:rPr>
-                <w:rFonts w:ascii="Calibri" w:eastAsia="Times New Roman" w:hAnsi="Calibri" w:cs="Times New Roman"/>
-                <w:color w:val="000000"/>
-              </w:rPr>
-              <w:t>550</w:t>
+            <w:vAlign w:val="center"/>
+            <w:hideMark/>
+          </w:tcPr>
+          <w:p>
+            <w:pPr>
+              <w:spacing w:after="0" w:line="240" w:lineRule="auto"/>
+              <w:jc w:val="center"/>
+              <w:rPr>
+                <w:rFonts w:ascii="Calibri" w:eastAsia="Times New Roman" w:hAnsi="Calibri" w:cs="Calibri"/>
+                <w:color w:val="000000"/>
+              </w:rPr>
+            </w:pPr>
+            <w:r>
+              <w:rPr>
+                <w:rFonts w:ascii="Calibri" w:eastAsia="Times New Roman" w:hAnsi="Calibri" w:cs="Calibri"/>
+                <w:color w:val="000000"/>
+              </w:rPr>
+              <w:t>7.096509091</w:t>
+            </w:r>
+          </w:p>
+        </w:tc>
+        <w:tc>
+          <w:tcPr>
+            <w:tcW w:w="1840" w:type="dxa"/>
+            <w:tcBorders>
+              <w:top w:val="nil"/>
+              <w:left w:val="nil"/>
+              <w:bottom w:val="single" w:sz="8" w:space="0" w:color="9BC2E6"/>
+              <w:right w:val="nil"/>
+            </w:tcBorders>
+            <w:shd w:val="clear" w:color="auto" w:fill="auto"/>
+            <w:noWrap/>
+            <w:vAlign w:val="center"/>
+            <w:hideMark/>
+          </w:tcPr>
+          <w:p>
+            <w:pPr>
+              <w:spacing w:after="0" w:line="240" w:lineRule="auto"/>
+              <w:jc w:val="center"/>
+              <w:rPr>
+                <w:rFonts w:ascii="Calibri" w:eastAsia="Times New Roman" w:hAnsi="Calibri" w:cs="Calibri"/>
+                <w:color w:val="000000"/>
+              </w:rPr>
+            </w:pPr>
+            <w:r>
+              <w:rPr>
+                <w:rFonts w:ascii="Calibri" w:eastAsia="Times New Roman" w:hAnsi="Calibri" w:cs="Calibri"/>
+                <w:color w:val="000000"/>
+              </w:rPr>
+              <w:t>1.085639913</w:t>
             </w:r>
           </w:p>
         </w:tc>
@@ -2355,123 +2165,60 @@
           <w:tcPr>
             <w:tcW w:w="1320" w:type="dxa"/>
             <w:tcBorders>
-              <w:top w:val="single" w:sz="4" w:space="0" w:color="9BC2E6"/>
-              <w:left w:val="nil"/>
-              <w:bottom w:val="single" w:sz="4" w:space="0" w:color="9BC2E6"/>
+              <w:top w:val="nil"/>
+              <w:left w:val="nil"/>
+              <w:bottom w:val="single" w:sz="8" w:space="0" w:color="9BC2E6"/>
               <w:right w:val="nil"/>
             </w:tcBorders>
             <w:shd w:val="clear" w:color="auto" w:fill="auto"/>
             <w:noWrap/>
-            <w:vAlign w:val="bottom"/>
-            <w:hideMark/>
-          </w:tcPr>
-          <w:p>
-            <w:pPr>
-              <w:spacing w:after="0" w:line="240" w:lineRule="auto"/>
-              <w:jc w:val="center"/>
-              <w:rPr>
-                <w:rFonts w:ascii="Calibri" w:eastAsia="Times New Roman" w:hAnsi="Calibri" w:cs="Times New Roman"/>
-                <w:color w:val="000000"/>
-              </w:rPr>
-            </w:pPr>
-            <w:r>
-              <w:rPr>
-                <w:rFonts w:ascii="Calibri" w:eastAsia="Times New Roman" w:hAnsi="Calibri" w:cs="Times New Roman"/>
-                <w:color w:val="000000"/>
-              </w:rPr>
-              <w:t>7.096509091</w:t>
-            </w:r>
-          </w:p>
-        </w:tc>
-        <w:tc>
-          <w:tcPr>
-            <w:tcW w:w="1980" w:type="dxa"/>
-            <w:tcBorders>
-              <w:top w:val="single" w:sz="4" w:space="0" w:color="9BC2E6"/>
-              <w:left w:val="nil"/>
-              <w:bottom w:val="single" w:sz="4" w:space="0" w:color="9BC2E6"/>
-              <w:right w:val="nil"/>
+            <w:vAlign w:val="center"/>
+            <w:hideMark/>
+          </w:tcPr>
+          <w:p>
+            <w:pPr>
+              <w:spacing w:after="0" w:line="240" w:lineRule="auto"/>
+              <w:jc w:val="center"/>
+              <w:rPr>
+                <w:rFonts w:ascii="Calibri" w:eastAsia="Times New Roman" w:hAnsi="Calibri" w:cs="Calibri"/>
+                <w:color w:val="000000"/>
+              </w:rPr>
+            </w:pPr>
+            <w:r>
+              <w:rPr>
+                <w:rFonts w:ascii="Calibri" w:eastAsia="Times New Roman" w:hAnsi="Calibri" w:cs="Calibri"/>
+                <w:color w:val="000000"/>
+              </w:rPr>
+              <w:t>2.65</w:t>
+            </w:r>
+          </w:p>
+        </w:tc>
+        <w:tc>
+          <w:tcPr>
+            <w:tcW w:w="1320" w:type="dxa"/>
+            <w:tcBorders>
+              <w:top w:val="nil"/>
+              <w:left w:val="nil"/>
+              <w:bottom w:val="single" w:sz="8" w:space="0" w:color="9BC2E6"/>
+              <w:right w:val="single" w:sz="8" w:space="0" w:color="9BC2E6"/>
             </w:tcBorders>
             <w:shd w:val="clear" w:color="auto" w:fill="auto"/>
             <w:noWrap/>
-            <w:vAlign w:val="bottom"/>
-            <w:hideMark/>
-          </w:tcPr>
-          <w:p>
-            <w:pPr>
-              <w:spacing w:after="0" w:line="240" w:lineRule="auto"/>
-              <w:jc w:val="center"/>
-              <w:rPr>
-                <w:rFonts w:ascii="Calibri" w:eastAsia="Times New Roman" w:hAnsi="Calibri" w:cs="Times New Roman"/>
-                <w:color w:val="000000"/>
-              </w:rPr>
-            </w:pPr>
-            <w:r>
-              <w:rPr>
-                <w:rFonts w:ascii="Calibri" w:eastAsia="Times New Roman" w:hAnsi="Calibri" w:cs="Times New Roman"/>
-                <w:color w:val="000000"/>
-              </w:rPr>
-              <w:t>1.085639913</w:t>
-            </w:r>
-          </w:p>
-        </w:tc>
-        <w:tc>
-          <w:tcPr>
-            <w:tcW w:w="1320" w:type="dxa"/>
-            <w:tcBorders>
-              <w:top w:val="single" w:sz="4" w:space="0" w:color="9BC2E6"/>
-              <w:left w:val="nil"/>
-              <w:bottom w:val="single" w:sz="4" w:space="0" w:color="9BC2E6"/>
-              <w:right w:val="nil"/>
-            </w:tcBorders>
-            <w:shd w:val="clear" w:color="auto" w:fill="auto"/>
-            <w:noWrap/>
-            <w:vAlign w:val="bottom"/>
-            <w:hideMark/>
-          </w:tcPr>
-          <w:p>
-            <w:pPr>
-              <w:spacing w:after="0" w:line="240" w:lineRule="auto"/>
-              <w:rPr>
-                <w:rFonts w:ascii="Calibri" w:eastAsia="Times New Roman" w:hAnsi="Calibri" w:cs="Times New Roman"/>
-                <w:color w:val="000000"/>
-              </w:rPr>
-            </w:pPr>
-            <w:r>
-              <w:rPr>
-                <w:rFonts w:ascii="Calibri" w:eastAsia="Times New Roman" w:hAnsi="Calibri" w:cs="Times New Roman"/>
-                <w:color w:val="000000"/>
-              </w:rPr>
-              <w:t>2.65</w:t>
-            </w:r>
-          </w:p>
-        </w:tc>
-        <w:tc>
-          <w:tcPr>
-            <w:tcW w:w="1320" w:type="dxa"/>
-            <w:tcBorders>
-              <w:top w:val="single" w:sz="4" w:space="0" w:color="9BC2E6"/>
-              <w:left w:val="nil"/>
-              <w:bottom w:val="single" w:sz="4" w:space="0" w:color="9BC2E6"/>
-              <w:right w:val="single" w:sz="4" w:space="0" w:color="9BC2E6"/>
-            </w:tcBorders>
-            <w:shd w:val="clear" w:color="auto" w:fill="auto"/>
-            <w:noWrap/>
-            <w:vAlign w:val="bottom"/>
-            <w:hideMark/>
-          </w:tcPr>
-          <w:p>
-            <w:pPr>
-              <w:spacing w:after="0" w:line="240" w:lineRule="auto"/>
-              <w:jc w:val="center"/>
-              <w:rPr>
-                <w:rFonts w:ascii="Calibri" w:eastAsia="Times New Roman" w:hAnsi="Calibri" w:cs="Times New Roman"/>
-                <w:color w:val="000000"/>
-              </w:rPr>
-            </w:pPr>
-            <w:r>
-              <w:rPr>
-                <w:rFonts w:ascii="Calibri" w:eastAsia="Times New Roman" w:hAnsi="Calibri" w:cs="Times New Roman"/>
+            <w:vAlign w:val="center"/>
+            <w:hideMark/>
+          </w:tcPr>
+          <w:p>
+            <w:pPr>
+              <w:spacing w:after="0" w:line="240" w:lineRule="auto"/>
+              <w:jc w:val="center"/>
+              <w:rPr>
+                <w:rFonts w:ascii="Calibri" w:eastAsia="Times New Roman" w:hAnsi="Calibri" w:cs="Calibri"/>
+                <w:color w:val="000000"/>
+              </w:rPr>
+            </w:pPr>
+            <w:r>
+              <w:rPr>
+                <w:rFonts w:ascii="Calibri" w:eastAsia="Times New Roman" w:hAnsi="Calibri" w:cs="Calibri"/>
                 <w:color w:val="000000"/>
               </w:rPr>
               <w:t>10</w:t>
@@ -2488,28 +2235,28 @@
           <w:tcPr>
             <w:tcW w:w="2700" w:type="dxa"/>
             <w:tcBorders>
-              <w:top w:val="single" w:sz="4" w:space="0" w:color="9BC2E6"/>
-              <w:left w:val="single" w:sz="4" w:space="0" w:color="9BC2E6"/>
-              <w:bottom w:val="single" w:sz="4" w:space="0" w:color="9BC2E6"/>
-              <w:right w:val="nil"/>
-            </w:tcBorders>
-            <w:shd w:val="clear" w:color="DDEBF7" w:fill="DDEBF7"/>
-            <w:noWrap/>
-            <w:vAlign w:val="bottom"/>
-            <w:hideMark/>
-          </w:tcPr>
-          <w:p>
-            <w:pPr>
-              <w:spacing w:after="0" w:line="240" w:lineRule="auto"/>
-              <w:rPr>
-                <w:rFonts w:ascii="Calibri" w:eastAsia="Times New Roman" w:hAnsi="Calibri" w:cs="Times New Roman"/>
+              <w:top w:val="nil"/>
+              <w:left w:val="single" w:sz="8" w:space="0" w:color="9BC2E6"/>
+              <w:bottom w:val="single" w:sz="8" w:space="0" w:color="9BC2E6"/>
+              <w:right w:val="nil"/>
+            </w:tcBorders>
+            <w:shd w:val="clear" w:color="000000" w:fill="DDEBF7"/>
+            <w:noWrap/>
+            <w:vAlign w:val="center"/>
+            <w:hideMark/>
+          </w:tcPr>
+          <w:p>
+            <w:pPr>
+              <w:spacing w:after="0" w:line="240" w:lineRule="auto"/>
+              <w:rPr>
+                <w:rFonts w:ascii="Calibri" w:eastAsia="Times New Roman" w:hAnsi="Calibri" w:cs="Calibri"/>
                 <w:color w:val="000000"/>
               </w:rPr>
             </w:pPr>
             <w:proofErr w:type="spellStart"/>
             <w:r>
               <w:rPr>
-                <w:rFonts w:ascii="Calibri" w:eastAsia="Times New Roman" w:hAnsi="Calibri" w:cs="Times New Roman"/>
+                <w:rFonts w:ascii="Calibri" w:eastAsia="Times New Roman" w:hAnsi="Calibri" w:cs="Calibri"/>
                 <w:color w:val="000000"/>
               </w:rPr>
               <w:t>per_capital_personal_income</w:t>
@@ -2519,62 +2266,30 @@
         </w:tc>
         <w:tc>
           <w:tcPr>
-            <w:tcW w:w="1600" w:type="dxa"/>
-            <w:tcBorders>
-              <w:top w:val="single" w:sz="4" w:space="0" w:color="9BC2E6"/>
-              <w:left w:val="nil"/>
-              <w:bottom w:val="single" w:sz="4" w:space="0" w:color="9BC2E6"/>
-              <w:right w:val="nil"/>
-            </w:tcBorders>
-            <w:shd w:val="clear" w:color="DDEBF7" w:fill="DDEBF7"/>
-            <w:noWrap/>
-            <w:vAlign w:val="bottom"/>
-            <w:hideMark/>
-          </w:tcPr>
-          <w:p>
-            <w:pPr>
-              <w:spacing w:after="0" w:line="240" w:lineRule="auto"/>
-              <w:jc w:val="center"/>
-              <w:rPr>
-                <w:rFonts w:ascii="Calibri" w:eastAsia="Times New Roman" w:hAnsi="Calibri" w:cs="Times New Roman"/>
-                <w:color w:val="000000"/>
-              </w:rPr>
-            </w:pPr>
-            <w:r>
-              <w:rPr>
-                <w:rFonts w:ascii="Calibri" w:eastAsia="Times New Roman" w:hAnsi="Calibri" w:cs="Times New Roman"/>
-                <w:color w:val="000000"/>
-              </w:rPr>
-              <w:t>550</w:t>
-            </w:r>
-          </w:p>
-        </w:tc>
-        <w:tc>
-          <w:tcPr>
             <w:tcW w:w="1320" w:type="dxa"/>
             <w:tcBorders>
-              <w:top w:val="single" w:sz="4" w:space="0" w:color="9BC2E6"/>
-              <w:left w:val="nil"/>
-              <w:bottom w:val="single" w:sz="4" w:space="0" w:color="9BC2E6"/>
-              <w:right w:val="nil"/>
-            </w:tcBorders>
-            <w:shd w:val="clear" w:color="DDEBF7" w:fill="DDEBF7"/>
-            <w:noWrap/>
-            <w:vAlign w:val="bottom"/>
-            <w:hideMark/>
-          </w:tcPr>
-          <w:p>
-            <w:pPr>
-              <w:spacing w:after="0" w:line="240" w:lineRule="auto"/>
-              <w:jc w:val="center"/>
-              <w:rPr>
-                <w:rFonts w:ascii="Calibri" w:eastAsia="Times New Roman" w:hAnsi="Calibri" w:cs="Times New Roman"/>
-                <w:color w:val="000000"/>
-              </w:rPr>
-            </w:pPr>
-            <w:r>
-              <w:rPr>
-                <w:rFonts w:ascii="Calibri" w:eastAsia="Times New Roman" w:hAnsi="Calibri" w:cs="Times New Roman"/>
+              <w:top w:val="nil"/>
+              <w:left w:val="nil"/>
+              <w:bottom w:val="single" w:sz="8" w:space="0" w:color="9BC2E6"/>
+              <w:right w:val="nil"/>
+            </w:tcBorders>
+            <w:shd w:val="clear" w:color="000000" w:fill="DDEBF7"/>
+            <w:noWrap/>
+            <w:vAlign w:val="center"/>
+            <w:hideMark/>
+          </w:tcPr>
+          <w:p>
+            <w:pPr>
+              <w:spacing w:after="0" w:line="240" w:lineRule="auto"/>
+              <w:jc w:val="center"/>
+              <w:rPr>
+                <w:rFonts w:ascii="Calibri" w:eastAsia="Times New Roman" w:hAnsi="Calibri" w:cs="Calibri"/>
+                <w:color w:val="000000"/>
+              </w:rPr>
+            </w:pPr>
+            <w:r>
+              <w:rPr>
+                <w:rFonts w:ascii="Calibri" w:eastAsia="Times New Roman" w:hAnsi="Calibri" w:cs="Calibri"/>
                 <w:color w:val="000000"/>
               </w:rPr>
               <w:t>42281.82909</w:t>
@@ -2583,30 +2298,30 @@
         </w:tc>
         <w:tc>
           <w:tcPr>
-            <w:tcW w:w="1980" w:type="dxa"/>
-            <w:tcBorders>
-              <w:top w:val="single" w:sz="4" w:space="0" w:color="9BC2E6"/>
-              <w:left w:val="nil"/>
-              <w:bottom w:val="single" w:sz="4" w:space="0" w:color="9BC2E6"/>
-              <w:right w:val="nil"/>
-            </w:tcBorders>
-            <w:shd w:val="clear" w:color="DDEBF7" w:fill="DDEBF7"/>
-            <w:noWrap/>
-            <w:vAlign w:val="bottom"/>
-            <w:hideMark/>
-          </w:tcPr>
-          <w:p>
-            <w:pPr>
-              <w:spacing w:after="0" w:line="240" w:lineRule="auto"/>
-              <w:jc w:val="center"/>
-              <w:rPr>
-                <w:rFonts w:ascii="Calibri" w:eastAsia="Times New Roman" w:hAnsi="Calibri" w:cs="Times New Roman"/>
-                <w:color w:val="000000"/>
-              </w:rPr>
-            </w:pPr>
-            <w:r>
-              <w:rPr>
-                <w:rFonts w:ascii="Calibri" w:eastAsia="Times New Roman" w:hAnsi="Calibri" w:cs="Times New Roman"/>
+            <w:tcW w:w="1840" w:type="dxa"/>
+            <w:tcBorders>
+              <w:top w:val="nil"/>
+              <w:left w:val="nil"/>
+              <w:bottom w:val="single" w:sz="8" w:space="0" w:color="9BC2E6"/>
+              <w:right w:val="nil"/>
+            </w:tcBorders>
+            <w:shd w:val="clear" w:color="000000" w:fill="DDEBF7"/>
+            <w:noWrap/>
+            <w:vAlign w:val="center"/>
+            <w:hideMark/>
+          </w:tcPr>
+          <w:p>
+            <w:pPr>
+              <w:spacing w:after="0" w:line="240" w:lineRule="auto"/>
+              <w:jc w:val="center"/>
+              <w:rPr>
+                <w:rFonts w:ascii="Calibri" w:eastAsia="Times New Roman" w:hAnsi="Calibri" w:cs="Calibri"/>
+                <w:color w:val="000000"/>
+              </w:rPr>
+            </w:pPr>
+            <w:r>
+              <w:rPr>
+                <w:rFonts w:ascii="Calibri" w:eastAsia="Times New Roman" w:hAnsi="Calibri" w:cs="Calibri"/>
                 <w:color w:val="000000"/>
               </w:rPr>
               <w:t>7525.351781</w:t>
@@ -2617,27 +2332,28 @@
           <w:tcPr>
             <w:tcW w:w="1320" w:type="dxa"/>
             <w:tcBorders>
-              <w:top w:val="single" w:sz="4" w:space="0" w:color="9BC2E6"/>
-              <w:left w:val="nil"/>
-              <w:bottom w:val="single" w:sz="4" w:space="0" w:color="9BC2E6"/>
-              <w:right w:val="nil"/>
-            </w:tcBorders>
-            <w:shd w:val="clear" w:color="DDEBF7" w:fill="DDEBF7"/>
-            <w:noWrap/>
-            <w:vAlign w:val="bottom"/>
-            <w:hideMark/>
-          </w:tcPr>
-          <w:p>
-            <w:pPr>
-              <w:spacing w:after="0" w:line="240" w:lineRule="auto"/>
-              <w:rPr>
-                <w:rFonts w:ascii="Calibri" w:eastAsia="Times New Roman" w:hAnsi="Calibri" w:cs="Times New Roman"/>
-                <w:color w:val="000000"/>
-              </w:rPr>
-            </w:pPr>
-            <w:r>
-              <w:rPr>
-                <w:rFonts w:ascii="Calibri" w:eastAsia="Times New Roman" w:hAnsi="Calibri" w:cs="Times New Roman"/>
+              <w:top w:val="nil"/>
+              <w:left w:val="nil"/>
+              <w:bottom w:val="single" w:sz="8" w:space="0" w:color="9BC2E6"/>
+              <w:right w:val="nil"/>
+            </w:tcBorders>
+            <w:shd w:val="clear" w:color="000000" w:fill="DDEBF7"/>
+            <w:noWrap/>
+            <w:vAlign w:val="center"/>
+            <w:hideMark/>
+          </w:tcPr>
+          <w:p>
+            <w:pPr>
+              <w:spacing w:after="0" w:line="240" w:lineRule="auto"/>
+              <w:jc w:val="center"/>
+              <w:rPr>
+                <w:rFonts w:ascii="Calibri" w:eastAsia="Times New Roman" w:hAnsi="Calibri" w:cs="Calibri"/>
+                <w:color w:val="000000"/>
+              </w:rPr>
+            </w:pPr>
+            <w:r>
+              <w:rPr>
+                <w:rFonts w:ascii="Calibri" w:eastAsia="Times New Roman" w:hAnsi="Calibri" w:cs="Calibri"/>
                 <w:color w:val="000000"/>
               </w:rPr>
               <w:t>27907</w:t>
@@ -2648,28 +2364,28 @@
           <w:tcPr>
             <w:tcW w:w="1320" w:type="dxa"/>
             <w:tcBorders>
-              <w:top w:val="single" w:sz="4" w:space="0" w:color="9BC2E6"/>
-              <w:left w:val="nil"/>
-              <w:bottom w:val="single" w:sz="4" w:space="0" w:color="9BC2E6"/>
-              <w:right w:val="single" w:sz="4" w:space="0" w:color="9BC2E6"/>
-            </w:tcBorders>
-            <w:shd w:val="clear" w:color="DDEBF7" w:fill="DDEBF7"/>
-            <w:noWrap/>
-            <w:vAlign w:val="bottom"/>
-            <w:hideMark/>
-          </w:tcPr>
-          <w:p>
-            <w:pPr>
-              <w:spacing w:after="0" w:line="240" w:lineRule="auto"/>
-              <w:jc w:val="center"/>
-              <w:rPr>
-                <w:rFonts w:ascii="Calibri" w:eastAsia="Times New Roman" w:hAnsi="Calibri" w:cs="Times New Roman"/>
-                <w:color w:val="000000"/>
-              </w:rPr>
-            </w:pPr>
-            <w:r>
-              <w:rPr>
-                <w:rFonts w:ascii="Calibri" w:eastAsia="Times New Roman" w:hAnsi="Calibri" w:cs="Times New Roman"/>
+              <w:top w:val="nil"/>
+              <w:left w:val="nil"/>
+              <w:bottom w:val="single" w:sz="8" w:space="0" w:color="9BC2E6"/>
+              <w:right w:val="single" w:sz="8" w:space="0" w:color="9BC2E6"/>
+            </w:tcBorders>
+            <w:shd w:val="clear" w:color="000000" w:fill="DDEBF7"/>
+            <w:noWrap/>
+            <w:vAlign w:val="center"/>
+            <w:hideMark/>
+          </w:tcPr>
+          <w:p>
+            <w:pPr>
+              <w:spacing w:after="0" w:line="240" w:lineRule="auto"/>
+              <w:jc w:val="center"/>
+              <w:rPr>
+                <w:rFonts w:ascii="Calibri" w:eastAsia="Times New Roman" w:hAnsi="Calibri" w:cs="Calibri"/>
+                <w:color w:val="000000"/>
+              </w:rPr>
+            </w:pPr>
+            <w:r>
+              <w:rPr>
+                <w:rFonts w:ascii="Calibri" w:eastAsia="Times New Roman" w:hAnsi="Calibri" w:cs="Calibri"/>
                 <w:color w:val="000000"/>
               </w:rPr>
               <w:t>69547</w:t>
@@ -2686,28 +2402,28 @@
           <w:tcPr>
             <w:tcW w:w="2700" w:type="dxa"/>
             <w:tcBorders>
-              <w:top w:val="single" w:sz="4" w:space="0" w:color="9BC2E6"/>
-              <w:left w:val="single" w:sz="4" w:space="0" w:color="9BC2E6"/>
-              <w:bottom w:val="single" w:sz="4" w:space="0" w:color="9BC2E6"/>
+              <w:top w:val="nil"/>
+              <w:left w:val="single" w:sz="8" w:space="0" w:color="9BC2E6"/>
+              <w:bottom w:val="single" w:sz="8" w:space="0" w:color="9BC2E6"/>
               <w:right w:val="nil"/>
             </w:tcBorders>
             <w:shd w:val="clear" w:color="auto" w:fill="auto"/>
             <w:noWrap/>
-            <w:vAlign w:val="bottom"/>
-            <w:hideMark/>
-          </w:tcPr>
-          <w:p>
-            <w:pPr>
-              <w:spacing w:after="0" w:line="240" w:lineRule="auto"/>
-              <w:rPr>
-                <w:rFonts w:ascii="Calibri" w:eastAsia="Times New Roman" w:hAnsi="Calibri" w:cs="Times New Roman"/>
+            <w:vAlign w:val="center"/>
+            <w:hideMark/>
+          </w:tcPr>
+          <w:p>
+            <w:pPr>
+              <w:spacing w:after="0" w:line="240" w:lineRule="auto"/>
+              <w:rPr>
+                <w:rFonts w:ascii="Calibri" w:eastAsia="Times New Roman" w:hAnsi="Calibri" w:cs="Calibri"/>
                 <w:color w:val="000000"/>
               </w:rPr>
             </w:pPr>
             <w:proofErr w:type="spellStart"/>
             <w:r>
               <w:rPr>
-                <w:rFonts w:ascii="Calibri" w:eastAsia="Times New Roman" w:hAnsi="Calibri" w:cs="Times New Roman"/>
+                <w:rFonts w:ascii="Calibri" w:eastAsia="Times New Roman" w:hAnsi="Calibri" w:cs="Calibri"/>
                 <w:color w:val="000000"/>
               </w:rPr>
               <w:t>yearly_avg_clf</w:t>
@@ -2717,33 +2433,65 @@
         </w:tc>
         <w:tc>
           <w:tcPr>
-            <w:tcW w:w="1600" w:type="dxa"/>
-            <w:tcBorders>
-              <w:top w:val="single" w:sz="4" w:space="0" w:color="9BC2E6"/>
-              <w:left w:val="nil"/>
-              <w:bottom w:val="single" w:sz="4" w:space="0" w:color="9BC2E6"/>
+            <w:tcW w:w="1320" w:type="dxa"/>
+            <w:tcBorders>
+              <w:top w:val="nil"/>
+              <w:left w:val="nil"/>
+              <w:bottom w:val="single" w:sz="8" w:space="0" w:color="9BC2E6"/>
               <w:right w:val="nil"/>
             </w:tcBorders>
             <w:shd w:val="clear" w:color="auto" w:fill="auto"/>
             <w:noWrap/>
-            <w:vAlign w:val="bottom"/>
-            <w:hideMark/>
-          </w:tcPr>
-          <w:p>
-            <w:pPr>
-              <w:spacing w:after="0" w:line="240" w:lineRule="auto"/>
-              <w:jc w:val="center"/>
-              <w:rPr>
-                <w:rFonts w:ascii="Calibri" w:eastAsia="Times New Roman" w:hAnsi="Calibri" w:cs="Times New Roman"/>
-                <w:color w:val="000000"/>
-              </w:rPr>
-            </w:pPr>
-            <w:r>
-              <w:rPr>
-                <w:rFonts w:ascii="Calibri" w:eastAsia="Times New Roman" w:hAnsi="Calibri" w:cs="Times New Roman"/>
-                <w:color w:val="000000"/>
-              </w:rPr>
-              <w:t>550</w:t>
+            <w:vAlign w:val="center"/>
+            <w:hideMark/>
+          </w:tcPr>
+          <w:p>
+            <w:pPr>
+              <w:spacing w:after="0" w:line="240" w:lineRule="auto"/>
+              <w:jc w:val="center"/>
+              <w:rPr>
+                <w:rFonts w:ascii="Calibri" w:eastAsia="Times New Roman" w:hAnsi="Calibri" w:cs="Calibri"/>
+                <w:color w:val="000000"/>
+              </w:rPr>
+            </w:pPr>
+            <w:r>
+              <w:rPr>
+                <w:rFonts w:ascii="Calibri" w:eastAsia="Times New Roman" w:hAnsi="Calibri" w:cs="Calibri"/>
+                <w:color w:val="000000"/>
+              </w:rPr>
+              <w:t>3087521.748</w:t>
+            </w:r>
+          </w:p>
+        </w:tc>
+        <w:tc>
+          <w:tcPr>
+            <w:tcW w:w="1840" w:type="dxa"/>
+            <w:tcBorders>
+              <w:top w:val="nil"/>
+              <w:left w:val="nil"/>
+              <w:bottom w:val="single" w:sz="8" w:space="0" w:color="9BC2E6"/>
+              <w:right w:val="nil"/>
+            </w:tcBorders>
+            <w:shd w:val="clear" w:color="auto" w:fill="auto"/>
+            <w:noWrap/>
+            <w:vAlign w:val="center"/>
+            <w:hideMark/>
+          </w:tcPr>
+          <w:p>
+            <w:pPr>
+              <w:spacing w:after="0" w:line="240" w:lineRule="auto"/>
+              <w:jc w:val="center"/>
+              <w:rPr>
+                <w:rFonts w:ascii="Calibri" w:eastAsia="Times New Roman" w:hAnsi="Calibri" w:cs="Calibri"/>
+                <w:color w:val="000000"/>
+              </w:rPr>
+            </w:pPr>
+            <w:r>
+              <w:rPr>
+                <w:rFonts w:ascii="Calibri" w:eastAsia="Times New Roman" w:hAnsi="Calibri" w:cs="Calibri"/>
+                <w:color w:val="000000"/>
+              </w:rPr>
+              <w:t>3363924.251</w:t>
             </w:r>
           </w:p>
         </w:tc>
@@ -2751,123 +2499,60 @@
           <w:tcPr>
             <w:tcW w:w="1320" w:type="dxa"/>
             <w:tcBorders>
-              <w:top w:val="single" w:sz="4" w:space="0" w:color="9BC2E6"/>
-              <w:left w:val="nil"/>
-              <w:bottom w:val="single" w:sz="4" w:space="0" w:color="9BC2E6"/>
+              <w:top w:val="nil"/>
+              <w:left w:val="nil"/>
+              <w:bottom w:val="single" w:sz="8" w:space="0" w:color="9BC2E6"/>
               <w:right w:val="nil"/>
             </w:tcBorders>
             <w:shd w:val="clear" w:color="auto" w:fill="auto"/>
             <w:noWrap/>
-            <w:vAlign w:val="bottom"/>
-            <w:hideMark/>
-          </w:tcPr>
-          <w:p>
-            <w:pPr>
-              <w:spacing w:after="0" w:line="240" w:lineRule="auto"/>
-              <w:jc w:val="center"/>
-              <w:rPr>
-                <w:rFonts w:ascii="Calibri" w:eastAsia="Times New Roman" w:hAnsi="Calibri" w:cs="Times New Roman"/>
-                <w:color w:val="000000"/>
-              </w:rPr>
-            </w:pPr>
-            <w:r>
-              <w:rPr>
-                <w:rFonts w:ascii="Calibri" w:eastAsia="Times New Roman" w:hAnsi="Calibri" w:cs="Times New Roman"/>
-                <w:color w:val="000000"/>
-              </w:rPr>
-              <w:t>3087521.748</w:t>
-            </w:r>
-          </w:p>
-        </w:tc>
-        <w:tc>
-          <w:tcPr>
-            <w:tcW w:w="1980" w:type="dxa"/>
-            <w:tcBorders>
-              <w:top w:val="single" w:sz="4" w:space="0" w:color="9BC2E6"/>
-              <w:left w:val="nil"/>
-              <w:bottom w:val="single" w:sz="4" w:space="0" w:color="9BC2E6"/>
-              <w:right w:val="nil"/>
+            <w:vAlign w:val="center"/>
+            <w:hideMark/>
+          </w:tcPr>
+          <w:p>
+            <w:pPr>
+              <w:spacing w:after="0" w:line="240" w:lineRule="auto"/>
+              <w:jc w:val="center"/>
+              <w:rPr>
+                <w:rFonts w:ascii="Calibri" w:eastAsia="Times New Roman" w:hAnsi="Calibri" w:cs="Calibri"/>
+                <w:color w:val="000000"/>
+              </w:rPr>
+            </w:pPr>
+            <w:r>
+              <w:rPr>
+                <w:rFonts w:ascii="Calibri" w:eastAsia="Times New Roman" w:hAnsi="Calibri" w:cs="Calibri"/>
+                <w:color w:val="000000"/>
+              </w:rPr>
+              <w:t>281246.8333</w:t>
+            </w:r>
+          </w:p>
+        </w:tc>
+        <w:tc>
+          <w:tcPr>
+            <w:tcW w:w="1320" w:type="dxa"/>
+            <w:tcBorders>
+              <w:top w:val="nil"/>
+              <w:left w:val="nil"/>
+              <w:bottom w:val="single" w:sz="8" w:space="0" w:color="9BC2E6"/>
+              <w:right w:val="single" w:sz="8" w:space="0" w:color="9BC2E6"/>
             </w:tcBorders>
             <w:shd w:val="clear" w:color="auto" w:fill="auto"/>
             <w:noWrap/>
-            <w:vAlign w:val="bottom"/>
-            <w:hideMark/>
-          </w:tcPr>
-          <w:p>
-            <w:pPr>
-              <w:spacing w:after="0" w:line="240" w:lineRule="auto"/>
-              <w:jc w:val="center"/>
-              <w:rPr>
-                <w:rFonts w:ascii="Calibri" w:eastAsia="Times New Roman" w:hAnsi="Calibri" w:cs="Times New Roman"/>
-                <w:color w:val="000000"/>
-              </w:rPr>
-            </w:pPr>
-            <w:r>
-              <w:rPr>
-                <w:rFonts w:ascii="Calibri" w:eastAsia="Times New Roman" w:hAnsi="Calibri" w:cs="Times New Roman"/>
-                <w:color w:val="000000"/>
-              </w:rPr>
-              <w:t>3363924.251</w:t>
-            </w:r>
-          </w:p>
-        </w:tc>
-        <w:tc>
-          <w:tcPr>
-            <w:tcW w:w="1320" w:type="dxa"/>
-            <w:tcBorders>
-              <w:top w:val="single" w:sz="4" w:space="0" w:color="9BC2E6"/>
-              <w:left w:val="nil"/>
-              <w:bottom w:val="single" w:sz="4" w:space="0" w:color="9BC2E6"/>
-              <w:right w:val="nil"/>
-            </w:tcBorders>
-            <w:shd w:val="clear" w:color="auto" w:fill="auto"/>
-            <w:noWrap/>
-            <w:vAlign w:val="bottom"/>
-            <w:hideMark/>
-          </w:tcPr>
-          <w:p>
-            <w:pPr>
-              <w:spacing w:after="0" w:line="240" w:lineRule="auto"/>
-              <w:rPr>
-                <w:rFonts w:ascii="Calibri" w:eastAsia="Times New Roman" w:hAnsi="Calibri" w:cs="Times New Roman"/>
-                <w:color w:val="000000"/>
-              </w:rPr>
-            </w:pPr>
-            <w:r>
-              <w:rPr>
-                <w:rFonts w:ascii="Calibri" w:eastAsia="Times New Roman" w:hAnsi="Calibri" w:cs="Times New Roman"/>
-                <w:color w:val="000000"/>
-              </w:rPr>
-              <w:t>281246.8333</w:t>
-            </w:r>
-          </w:p>
-        </w:tc>
-        <w:tc>
-          <w:tcPr>
-            <w:tcW w:w="1320" w:type="dxa"/>
-            <w:tcBorders>
-              <w:top w:val="single" w:sz="4" w:space="0" w:color="9BC2E6"/>
-              <w:left w:val="nil"/>
-              <w:bottom w:val="single" w:sz="4" w:space="0" w:color="9BC2E6"/>
-              <w:right w:val="single" w:sz="4" w:space="0" w:color="9BC2E6"/>
-            </w:tcBorders>
-            <w:shd w:val="clear" w:color="auto" w:fill="auto"/>
-            <w:noWrap/>
-            <w:vAlign w:val="bottom"/>
-            <w:hideMark/>
-          </w:tcPr>
-          <w:p>
-            <w:pPr>
-              <w:spacing w:after="0" w:line="240" w:lineRule="auto"/>
-              <w:jc w:val="center"/>
-              <w:rPr>
-                <w:rFonts w:ascii="Calibri" w:eastAsia="Times New Roman" w:hAnsi="Calibri" w:cs="Times New Roman"/>
-                <w:color w:val="000000"/>
-              </w:rPr>
-            </w:pPr>
-            <w:r>
-              <w:rPr>
-                <w:rFonts w:ascii="Calibri" w:eastAsia="Times New Roman" w:hAnsi="Calibri" w:cs="Times New Roman"/>
+            <w:vAlign w:val="center"/>
+            <w:hideMark/>
+          </w:tcPr>
+          <w:p>
+            <w:pPr>
+              <w:spacing w:after="0" w:line="240" w:lineRule="auto"/>
+              <w:jc w:val="center"/>
+              <w:rPr>
+                <w:rFonts w:ascii="Calibri" w:eastAsia="Times New Roman" w:hAnsi="Calibri" w:cs="Calibri"/>
+                <w:color w:val="000000"/>
+              </w:rPr>
+            </w:pPr>
+            <w:r>
+              <w:rPr>
+                <w:rFonts w:ascii="Calibri" w:eastAsia="Times New Roman" w:hAnsi="Calibri" w:cs="Calibri"/>
                 <w:color w:val="000000"/>
               </w:rPr>
               <w:t>19093657.42</w:t>
@@ -2884,28 +2569,28 @@
           <w:tcPr>
             <w:tcW w:w="2700" w:type="dxa"/>
             <w:tcBorders>
-              <w:top w:val="single" w:sz="4" w:space="0" w:color="9BC2E6"/>
-              <w:left w:val="single" w:sz="4" w:space="0" w:color="9BC2E6"/>
-              <w:bottom w:val="single" w:sz="4" w:space="0" w:color="9BC2E6"/>
-              <w:right w:val="nil"/>
-            </w:tcBorders>
-            <w:shd w:val="clear" w:color="DDEBF7" w:fill="DDEBF7"/>
-            <w:noWrap/>
-            <w:vAlign w:val="bottom"/>
-            <w:hideMark/>
-          </w:tcPr>
-          <w:p>
-            <w:pPr>
-              <w:spacing w:after="0" w:line="240" w:lineRule="auto"/>
-              <w:rPr>
-                <w:rFonts w:ascii="Calibri" w:eastAsia="Times New Roman" w:hAnsi="Calibri" w:cs="Times New Roman"/>
+              <w:top w:val="nil"/>
+              <w:left w:val="single" w:sz="8" w:space="0" w:color="9BC2E6"/>
+              <w:bottom w:val="single" w:sz="8" w:space="0" w:color="9BC2E6"/>
+              <w:right w:val="nil"/>
+            </w:tcBorders>
+            <w:shd w:val="clear" w:color="000000" w:fill="DDEBF7"/>
+            <w:noWrap/>
+            <w:vAlign w:val="center"/>
+            <w:hideMark/>
+          </w:tcPr>
+          <w:p>
+            <w:pPr>
+              <w:spacing w:after="0" w:line="240" w:lineRule="auto"/>
+              <w:rPr>
+                <w:rFonts w:ascii="Calibri" w:eastAsia="Times New Roman" w:hAnsi="Calibri" w:cs="Calibri"/>
                 <w:color w:val="000000"/>
               </w:rPr>
             </w:pPr>
             <w:proofErr w:type="spellStart"/>
             <w:r>
               <w:rPr>
-                <w:rFonts w:ascii="Calibri" w:eastAsia="Times New Roman" w:hAnsi="Calibri" w:cs="Times New Roman"/>
+                <w:rFonts w:ascii="Calibri" w:eastAsia="Times New Roman" w:hAnsi="Calibri" w:cs="Calibri"/>
                 <w:color w:val="000000"/>
               </w:rPr>
               <w:t>perc_w_bach_deg_or_higher</w:t>
@@ -2915,62 +2600,30 @@
         </w:tc>
         <w:tc>
           <w:tcPr>
-            <w:tcW w:w="1600" w:type="dxa"/>
-            <w:tcBorders>
-              <w:top w:val="single" w:sz="4" w:space="0" w:color="9BC2E6"/>
-              <w:left w:val="nil"/>
-              <w:bottom w:val="single" w:sz="4" w:space="0" w:color="9BC2E6"/>
-              <w:right w:val="nil"/>
-            </w:tcBorders>
-            <w:shd w:val="clear" w:color="DDEBF7" w:fill="DDEBF7"/>
-            <w:noWrap/>
-            <w:vAlign w:val="bottom"/>
-            <w:hideMark/>
-          </w:tcPr>
-          <w:p>
-            <w:pPr>
-              <w:spacing w:after="0" w:line="240" w:lineRule="auto"/>
-              <w:jc w:val="center"/>
-              <w:rPr>
-                <w:rFonts w:ascii="Calibri" w:eastAsia="Times New Roman" w:hAnsi="Calibri" w:cs="Times New Roman"/>
-                <w:color w:val="000000"/>
-              </w:rPr>
-            </w:pPr>
-            <w:r>
-              <w:rPr>
-                <w:rFonts w:ascii="Calibri" w:eastAsia="Times New Roman" w:hAnsi="Calibri" w:cs="Times New Roman"/>
-                <w:color w:val="000000"/>
-              </w:rPr>
-              <w:t>550</w:t>
-            </w:r>
-          </w:p>
-        </w:tc>
-        <w:tc>
-          <w:tcPr>
             <w:tcW w:w="1320" w:type="dxa"/>
             <w:tcBorders>
-              <w:top w:val="single" w:sz="4" w:space="0" w:color="9BC2E6"/>
-              <w:left w:val="nil"/>
-              <w:bottom w:val="single" w:sz="4" w:space="0" w:color="9BC2E6"/>
-              <w:right w:val="nil"/>
-            </w:tcBorders>
-            <w:shd w:val="clear" w:color="DDEBF7" w:fill="DDEBF7"/>
-            <w:noWrap/>
-            <w:vAlign w:val="bottom"/>
-            <w:hideMark/>
-          </w:tcPr>
-          <w:p>
-            <w:pPr>
-              <w:spacing w:after="0" w:line="240" w:lineRule="auto"/>
-              <w:jc w:val="center"/>
-              <w:rPr>
-                <w:rFonts w:ascii="Calibri" w:eastAsia="Times New Roman" w:hAnsi="Calibri" w:cs="Times New Roman"/>
-                <w:color w:val="000000"/>
-              </w:rPr>
-            </w:pPr>
-            <w:r>
-              <w:rPr>
-                <w:rFonts w:ascii="Calibri" w:eastAsia="Times New Roman" w:hAnsi="Calibri" w:cs="Times New Roman"/>
+              <w:top w:val="nil"/>
+              <w:left w:val="nil"/>
+              <w:bottom w:val="single" w:sz="8" w:space="0" w:color="9BC2E6"/>
+              <w:right w:val="nil"/>
+            </w:tcBorders>
+            <w:shd w:val="clear" w:color="000000" w:fill="DDEBF7"/>
+            <w:noWrap/>
+            <w:vAlign w:val="center"/>
+            <w:hideMark/>
+          </w:tcPr>
+          <w:p>
+            <w:pPr>
+              <w:spacing w:after="0" w:line="240" w:lineRule="auto"/>
+              <w:jc w:val="center"/>
+              <w:rPr>
+                <w:rFonts w:ascii="Calibri" w:eastAsia="Times New Roman" w:hAnsi="Calibri" w:cs="Calibri"/>
+                <w:color w:val="000000"/>
+              </w:rPr>
+            </w:pPr>
+            <w:r>
+              <w:rPr>
+                <w:rFonts w:ascii="Calibri" w:eastAsia="Times New Roman" w:hAnsi="Calibri" w:cs="Calibri"/>
                 <w:color w:val="000000"/>
               </w:rPr>
               <w:t>28.12818182</w:t>
@@ -2979,30 +2632,30 @@
         </w:tc>
         <w:tc>
           <w:tcPr>
-            <w:tcW w:w="1980" w:type="dxa"/>
-            <w:tcBorders>
-              <w:top w:val="single" w:sz="4" w:space="0" w:color="9BC2E6"/>
-              <w:left w:val="nil"/>
-              <w:bottom w:val="single" w:sz="4" w:space="0" w:color="9BC2E6"/>
-              <w:right w:val="nil"/>
-            </w:tcBorders>
-            <w:shd w:val="clear" w:color="DDEBF7" w:fill="DDEBF7"/>
-            <w:noWrap/>
-            <w:vAlign w:val="bottom"/>
-            <w:hideMark/>
-          </w:tcPr>
-          <w:p>
-            <w:pPr>
-              <w:spacing w:after="0" w:line="240" w:lineRule="auto"/>
-              <w:jc w:val="center"/>
-              <w:rPr>
-                <w:rFonts w:ascii="Calibri" w:eastAsia="Times New Roman" w:hAnsi="Calibri" w:cs="Times New Roman"/>
-                <w:color w:val="000000"/>
-              </w:rPr>
-            </w:pPr>
-            <w:r>
-              <w:rPr>
-                <w:rFonts w:ascii="Calibri" w:eastAsia="Times New Roman" w:hAnsi="Calibri" w:cs="Times New Roman"/>
+            <w:tcW w:w="1840" w:type="dxa"/>
+            <w:tcBorders>
+              <w:top w:val="nil"/>
+              <w:left w:val="nil"/>
+              <w:bottom w:val="single" w:sz="8" w:space="0" w:color="9BC2E6"/>
+              <w:right w:val="nil"/>
+            </w:tcBorders>
+            <w:shd w:val="clear" w:color="000000" w:fill="DDEBF7"/>
+            <w:noWrap/>
+            <w:vAlign w:val="center"/>
+            <w:hideMark/>
+          </w:tcPr>
+          <w:p>
+            <w:pPr>
+              <w:spacing w:after="0" w:line="240" w:lineRule="auto"/>
+              <w:jc w:val="center"/>
+              <w:rPr>
+                <w:rFonts w:ascii="Calibri" w:eastAsia="Times New Roman" w:hAnsi="Calibri" w:cs="Calibri"/>
+                <w:color w:val="000000"/>
+              </w:rPr>
+            </w:pPr>
+            <w:r>
+              <w:rPr>
+                <w:rFonts w:ascii="Calibri" w:eastAsia="Times New Roman" w:hAnsi="Calibri" w:cs="Calibri"/>
                 <w:color w:val="000000"/>
               </w:rPr>
               <w:t>4.974062631</w:t>
@@ -3013,27 +2666,28 @@
           <w:tcPr>
             <w:tcW w:w="1320" w:type="dxa"/>
             <w:tcBorders>
-              <w:top w:val="single" w:sz="4" w:space="0" w:color="9BC2E6"/>
-              <w:left w:val="nil"/>
-              <w:bottom w:val="single" w:sz="4" w:space="0" w:color="9BC2E6"/>
-              <w:right w:val="nil"/>
-            </w:tcBorders>
-            <w:shd w:val="clear" w:color="DDEBF7" w:fill="DDEBF7"/>
-            <w:noWrap/>
-            <w:vAlign w:val="bottom"/>
-            <w:hideMark/>
-          </w:tcPr>
-          <w:p>
-            <w:pPr>
-              <w:spacing w:after="0" w:line="240" w:lineRule="auto"/>
-              <w:rPr>
-                <w:rFonts w:ascii="Calibri" w:eastAsia="Times New Roman" w:hAnsi="Calibri" w:cs="Times New Roman"/>
-                <w:color w:val="000000"/>
-              </w:rPr>
-            </w:pPr>
-            <w:r>
-              <w:rPr>
-                <w:rFonts w:ascii="Calibri" w:eastAsia="Times New Roman" w:hAnsi="Calibri" w:cs="Times New Roman"/>
+              <w:top w:val="nil"/>
+              <w:left w:val="nil"/>
+              <w:bottom w:val="single" w:sz="8" w:space="0" w:color="9BC2E6"/>
+              <w:right w:val="nil"/>
+            </w:tcBorders>
+            <w:shd w:val="clear" w:color="000000" w:fill="DDEBF7"/>
+            <w:noWrap/>
+            <w:vAlign w:val="center"/>
+            <w:hideMark/>
+          </w:tcPr>
+          <w:p>
+            <w:pPr>
+              <w:spacing w:after="0" w:line="240" w:lineRule="auto"/>
+              <w:jc w:val="center"/>
+              <w:rPr>
+                <w:rFonts w:ascii="Calibri" w:eastAsia="Times New Roman" w:hAnsi="Calibri" w:cs="Calibri"/>
+                <w:color w:val="000000"/>
+              </w:rPr>
+            </w:pPr>
+            <w:r>
+              <w:rPr>
+                <w:rFonts w:ascii="Calibri" w:eastAsia="Times New Roman" w:hAnsi="Calibri" w:cs="Calibri"/>
                 <w:color w:val="000000"/>
               </w:rPr>
               <w:t>16.5</w:t>
@@ -3044,28 +2698,28 @@
           <w:tcPr>
             <w:tcW w:w="1320" w:type="dxa"/>
             <w:tcBorders>
-              <w:top w:val="single" w:sz="4" w:space="0" w:color="9BC2E6"/>
-              <w:left w:val="nil"/>
-              <w:bottom w:val="single" w:sz="4" w:space="0" w:color="9BC2E6"/>
-              <w:right w:val="single" w:sz="4" w:space="0" w:color="9BC2E6"/>
-            </w:tcBorders>
-            <w:shd w:val="clear" w:color="DDEBF7" w:fill="DDEBF7"/>
-            <w:noWrap/>
-            <w:vAlign w:val="bottom"/>
-            <w:hideMark/>
-          </w:tcPr>
-          <w:p>
-            <w:pPr>
-              <w:spacing w:after="0" w:line="240" w:lineRule="auto"/>
-              <w:jc w:val="center"/>
-              <w:rPr>
-                <w:rFonts w:ascii="Calibri" w:eastAsia="Times New Roman" w:hAnsi="Calibri" w:cs="Times New Roman"/>
-                <w:color w:val="000000"/>
-              </w:rPr>
-            </w:pPr>
-            <w:r>
-              <w:rPr>
-                <w:rFonts w:ascii="Calibri" w:eastAsia="Times New Roman" w:hAnsi="Calibri" w:cs="Times New Roman"/>
+              <w:top w:val="nil"/>
+              <w:left w:val="nil"/>
+              <w:bottom w:val="single" w:sz="8" w:space="0" w:color="9BC2E6"/>
+              <w:right w:val="single" w:sz="8" w:space="0" w:color="9BC2E6"/>
+            </w:tcBorders>
+            <w:shd w:val="clear" w:color="000000" w:fill="DDEBF7"/>
+            <w:noWrap/>
+            <w:vAlign w:val="center"/>
+            <w:hideMark/>
+          </w:tcPr>
+          <w:p>
+            <w:pPr>
+              <w:spacing w:after="0" w:line="240" w:lineRule="auto"/>
+              <w:jc w:val="center"/>
+              <w:rPr>
+                <w:rFonts w:ascii="Calibri" w:eastAsia="Times New Roman" w:hAnsi="Calibri" w:cs="Calibri"/>
+                <w:color w:val="000000"/>
+              </w:rPr>
+            </w:pPr>
+            <w:r>
+              <w:rPr>
+                <w:rFonts w:ascii="Calibri" w:eastAsia="Times New Roman" w:hAnsi="Calibri" w:cs="Calibri"/>
                 <w:color w:val="000000"/>
               </w:rPr>
               <w:t>42.7</w:t>
@@ -3082,28 +2736,28 @@
           <w:tcPr>
             <w:tcW w:w="2700" w:type="dxa"/>
             <w:tcBorders>
-              <w:top w:val="single" w:sz="4" w:space="0" w:color="9BC2E6"/>
-              <w:left w:val="single" w:sz="4" w:space="0" w:color="9BC2E6"/>
-              <w:bottom w:val="single" w:sz="4" w:space="0" w:color="9BC2E6"/>
+              <w:top w:val="nil"/>
+              <w:left w:val="single" w:sz="8" w:space="0" w:color="9BC2E6"/>
+              <w:bottom w:val="single" w:sz="8" w:space="0" w:color="9BC2E6"/>
               <w:right w:val="nil"/>
             </w:tcBorders>
             <w:shd w:val="clear" w:color="auto" w:fill="auto"/>
             <w:noWrap/>
-            <w:vAlign w:val="bottom"/>
-            <w:hideMark/>
-          </w:tcPr>
-          <w:p>
-            <w:pPr>
-              <w:spacing w:after="0" w:line="240" w:lineRule="auto"/>
-              <w:rPr>
-                <w:rFonts w:ascii="Calibri" w:eastAsia="Times New Roman" w:hAnsi="Calibri" w:cs="Times New Roman"/>
+            <w:vAlign w:val="center"/>
+            <w:hideMark/>
+          </w:tcPr>
+          <w:p>
+            <w:pPr>
+              <w:spacing w:after="0" w:line="240" w:lineRule="auto"/>
+              <w:rPr>
+                <w:rFonts w:ascii="Calibri" w:eastAsia="Times New Roman" w:hAnsi="Calibri" w:cs="Calibri"/>
                 <w:color w:val="000000"/>
               </w:rPr>
             </w:pPr>
             <w:proofErr w:type="spellStart"/>
             <w:r>
               <w:rPr>
-                <w:rFonts w:ascii="Calibri" w:eastAsia="Times New Roman" w:hAnsi="Calibri" w:cs="Times New Roman"/>
+                <w:rFonts w:ascii="Calibri" w:eastAsia="Times New Roman" w:hAnsi="Calibri" w:cs="Calibri"/>
                 <w:color w:val="000000"/>
               </w:rPr>
               <w:t>yearly_avg_unemply_rate</w:t>
@@ -3113,33 +2767,65 @@
         </w:tc>
         <w:tc>
           <w:tcPr>
-            <w:tcW w:w="1600" w:type="dxa"/>
-            <w:tcBorders>
-              <w:top w:val="single" w:sz="4" w:space="0" w:color="9BC2E6"/>
-              <w:left w:val="nil"/>
-              <w:bottom w:val="single" w:sz="4" w:space="0" w:color="9BC2E6"/>
+            <w:tcW w:w="1320" w:type="dxa"/>
+            <w:tcBorders>
+              <w:top w:val="nil"/>
+              <w:left w:val="nil"/>
+              <w:bottom w:val="single" w:sz="8" w:space="0" w:color="9BC2E6"/>
               <w:right w:val="nil"/>
             </w:tcBorders>
             <w:shd w:val="clear" w:color="auto" w:fill="auto"/>
             <w:noWrap/>
-            <w:vAlign w:val="bottom"/>
-            <w:hideMark/>
-          </w:tcPr>
-          <w:p>
-            <w:pPr>
-              <w:spacing w:after="0" w:line="240" w:lineRule="auto"/>
-              <w:jc w:val="center"/>
-              <w:rPr>
-                <w:rFonts w:ascii="Calibri" w:eastAsia="Times New Roman" w:hAnsi="Calibri" w:cs="Times New Roman"/>
-                <w:color w:val="000000"/>
-              </w:rPr>
-            </w:pPr>
-            <w:r>
-              <w:rPr>
-                <w:rFonts w:ascii="Calibri" w:eastAsia="Times New Roman" w:hAnsi="Calibri" w:cs="Times New Roman"/>
-                <w:color w:val="000000"/>
-              </w:rPr>
-              <w:t>550</w:t>
+            <w:vAlign w:val="center"/>
+            <w:hideMark/>
+          </w:tcPr>
+          <w:p>
+            <w:pPr>
+              <w:spacing w:after="0" w:line="240" w:lineRule="auto"/>
+              <w:jc w:val="center"/>
+              <w:rPr>
+                <w:rFonts w:ascii="Calibri" w:eastAsia="Times New Roman" w:hAnsi="Calibri" w:cs="Calibri"/>
+                <w:color w:val="000000"/>
+              </w:rPr>
+            </w:pPr>
+            <w:r>
+              <w:rPr>
+                <w:rFonts w:ascii="Calibri" w:eastAsia="Times New Roman" w:hAnsi="Calibri" w:cs="Calibri"/>
+                <w:color w:val="000000"/>
+              </w:rPr>
+              <w:t>6.267227273</w:t>
+            </w:r>
+          </w:p>
+        </w:tc>
+        <w:tc>
+          <w:tcPr>
+            <w:tcW w:w="1840" w:type="dxa"/>
+            <w:tcBorders>
+              <w:top w:val="nil"/>
+              <w:left w:val="nil"/>
+              <w:bottom w:val="single" w:sz="8" w:space="0" w:color="9BC2E6"/>
+              <w:right w:val="nil"/>
+            </w:tcBorders>
+            <w:shd w:val="clear" w:color="auto" w:fill="auto"/>
+            <w:noWrap/>
+            <w:vAlign w:val="center"/>
+            <w:hideMark/>
+          </w:tcPr>
+          <w:p>
+            <w:pPr>
+              <w:spacing w:after="0" w:line="240" w:lineRule="auto"/>
+              <w:jc w:val="center"/>
+              <w:rPr>
+                <w:rFonts w:ascii="Calibri" w:eastAsia="Times New Roman" w:hAnsi="Calibri" w:cs="Calibri"/>
+                <w:color w:val="000000"/>
+              </w:rPr>
+            </w:pPr>
+            <w:r>
+              <w:rPr>
+                <w:rFonts w:ascii="Calibri" w:eastAsia="Times New Roman" w:hAnsi="Calibri" w:cs="Calibri"/>
+                <w:color w:val="000000"/>
+              </w:rPr>
+              <w:t>2.176720477</w:t>
             </w:r>
           </w:p>
         </w:tc>
@@ -3147,123 +2833,60 @@
           <w:tcPr>
             <w:tcW w:w="1320" w:type="dxa"/>
             <w:tcBorders>
-              <w:top w:val="single" w:sz="4" w:space="0" w:color="9BC2E6"/>
-              <w:left w:val="nil"/>
-              <w:bottom w:val="single" w:sz="4" w:space="0" w:color="9BC2E6"/>
+              <w:top w:val="nil"/>
+              <w:left w:val="nil"/>
+              <w:bottom w:val="single" w:sz="8" w:space="0" w:color="9BC2E6"/>
               <w:right w:val="nil"/>
             </w:tcBorders>
             <w:shd w:val="clear" w:color="auto" w:fill="auto"/>
             <w:noWrap/>
-            <w:vAlign w:val="bottom"/>
-            <w:hideMark/>
-          </w:tcPr>
-          <w:p>
-            <w:pPr>
-              <w:spacing w:after="0" w:line="240" w:lineRule="auto"/>
-              <w:jc w:val="center"/>
-              <w:rPr>
-                <w:rFonts w:ascii="Calibri" w:eastAsia="Times New Roman" w:hAnsi="Calibri" w:cs="Times New Roman"/>
-                <w:color w:val="000000"/>
-              </w:rPr>
-            </w:pPr>
-            <w:r>
-              <w:rPr>
-                <w:rFonts w:ascii="Calibri" w:eastAsia="Times New Roman" w:hAnsi="Calibri" w:cs="Times New Roman"/>
-                <w:color w:val="000000"/>
-              </w:rPr>
-              <w:t>6.267227273</w:t>
-            </w:r>
-          </w:p>
-        </w:tc>
-        <w:tc>
-          <w:tcPr>
-            <w:tcW w:w="1980" w:type="dxa"/>
-            <w:tcBorders>
-              <w:top w:val="single" w:sz="4" w:space="0" w:color="9BC2E6"/>
-              <w:left w:val="nil"/>
-              <w:bottom w:val="single" w:sz="4" w:space="0" w:color="9BC2E6"/>
-              <w:right w:val="nil"/>
+            <w:vAlign w:val="center"/>
+            <w:hideMark/>
+          </w:tcPr>
+          <w:p>
+            <w:pPr>
+              <w:spacing w:after="0" w:line="240" w:lineRule="auto"/>
+              <w:jc w:val="center"/>
+              <w:rPr>
+                <w:rFonts w:ascii="Calibri" w:eastAsia="Times New Roman" w:hAnsi="Calibri" w:cs="Calibri"/>
+                <w:color w:val="000000"/>
+              </w:rPr>
+            </w:pPr>
+            <w:r>
+              <w:rPr>
+                <w:rFonts w:ascii="Calibri" w:eastAsia="Times New Roman" w:hAnsi="Calibri" w:cs="Calibri"/>
+                <w:color w:val="000000"/>
+              </w:rPr>
+              <w:t>2.566666667</w:t>
+            </w:r>
+          </w:p>
+        </w:tc>
+        <w:tc>
+          <w:tcPr>
+            <w:tcW w:w="1320" w:type="dxa"/>
+            <w:tcBorders>
+              <w:top w:val="nil"/>
+              <w:left w:val="nil"/>
+              <w:bottom w:val="single" w:sz="8" w:space="0" w:color="9BC2E6"/>
+              <w:right w:val="single" w:sz="8" w:space="0" w:color="9BC2E6"/>
             </w:tcBorders>
             <w:shd w:val="clear" w:color="auto" w:fill="auto"/>
             <w:noWrap/>
-            <w:vAlign w:val="bottom"/>
-            <w:hideMark/>
-          </w:tcPr>
-          <w:p>
-            <w:pPr>
-              <w:spacing w:after="0" w:line="240" w:lineRule="auto"/>
-              <w:jc w:val="center"/>
-              <w:rPr>
-                <w:rFonts w:ascii="Calibri" w:eastAsia="Times New Roman" w:hAnsi="Calibri" w:cs="Times New Roman"/>
-                <w:color w:val="000000"/>
-              </w:rPr>
-            </w:pPr>
-            <w:r>
-              <w:rPr>
-                <w:rFonts w:ascii="Calibri" w:eastAsia="Times New Roman" w:hAnsi="Calibri" w:cs="Times New Roman"/>
-                <w:color w:val="000000"/>
-              </w:rPr>
-              <w:t>2.176720477</w:t>
-            </w:r>
-          </w:p>
-        </w:tc>
-        <w:tc>
-          <w:tcPr>
-            <w:tcW w:w="1320" w:type="dxa"/>
-            <w:tcBorders>
-              <w:top w:val="single" w:sz="4" w:space="0" w:color="9BC2E6"/>
-              <w:left w:val="nil"/>
-              <w:bottom w:val="single" w:sz="4" w:space="0" w:color="9BC2E6"/>
-              <w:right w:val="nil"/>
-            </w:tcBorders>
-            <w:shd w:val="clear" w:color="auto" w:fill="auto"/>
-            <w:noWrap/>
-            <w:vAlign w:val="bottom"/>
-            <w:hideMark/>
-          </w:tcPr>
-          <w:p>
-            <w:pPr>
-              <w:spacing w:after="0" w:line="240" w:lineRule="auto"/>
-              <w:rPr>
-                <w:rFonts w:ascii="Calibri" w:eastAsia="Times New Roman" w:hAnsi="Calibri" w:cs="Times New Roman"/>
-                <w:color w:val="000000"/>
-              </w:rPr>
-            </w:pPr>
-            <w:r>
-              <w:rPr>
-                <w:rFonts w:ascii="Calibri" w:eastAsia="Times New Roman" w:hAnsi="Calibri" w:cs="Times New Roman"/>
-                <w:color w:val="000000"/>
-              </w:rPr>
-              <w:t>2.566666667</w:t>
-            </w:r>
-          </w:p>
-        </w:tc>
-        <w:tc>
-          <w:tcPr>
-            <w:tcW w:w="1320" w:type="dxa"/>
-            <w:tcBorders>
-              <w:top w:val="single" w:sz="4" w:space="0" w:color="9BC2E6"/>
-              <w:left w:val="nil"/>
-              <w:bottom w:val="single" w:sz="4" w:space="0" w:color="9BC2E6"/>
-              <w:right w:val="single" w:sz="4" w:space="0" w:color="9BC2E6"/>
-            </w:tcBorders>
-            <w:shd w:val="clear" w:color="auto" w:fill="auto"/>
-            <w:noWrap/>
-            <w:vAlign w:val="bottom"/>
-            <w:hideMark/>
-          </w:tcPr>
-          <w:p>
-            <w:pPr>
-              <w:spacing w:after="0" w:line="240" w:lineRule="auto"/>
-              <w:jc w:val="center"/>
-              <w:rPr>
-                <w:rFonts w:ascii="Calibri" w:eastAsia="Times New Roman" w:hAnsi="Calibri" w:cs="Times New Roman"/>
-                <w:color w:val="000000"/>
-              </w:rPr>
-            </w:pPr>
-            <w:r>
-              <w:rPr>
-                <w:rFonts w:ascii="Calibri" w:eastAsia="Times New Roman" w:hAnsi="Calibri" w:cs="Times New Roman"/>
+            <w:vAlign w:val="center"/>
+            <w:hideMark/>
+          </w:tcPr>
+          <w:p>
+            <w:pPr>
+              <w:spacing w:after="0" w:line="240" w:lineRule="auto"/>
+              <w:jc w:val="center"/>
+              <w:rPr>
+                <w:rFonts w:ascii="Calibri" w:eastAsia="Times New Roman" w:hAnsi="Calibri" w:cs="Calibri"/>
+                <w:color w:val="000000"/>
+              </w:rPr>
+            </w:pPr>
+            <w:r>
+              <w:rPr>
+                <w:rFonts w:ascii="Calibri" w:eastAsia="Times New Roman" w:hAnsi="Calibri" w:cs="Calibri"/>
                 <w:color w:val="000000"/>
               </w:rPr>
               <w:t>13.65833333</w:t>
@@ -3280,28 +2903,28 @@
           <w:tcPr>
             <w:tcW w:w="2700" w:type="dxa"/>
             <w:tcBorders>
-              <w:top w:val="single" w:sz="4" w:space="0" w:color="9BC2E6"/>
-              <w:left w:val="single" w:sz="4" w:space="0" w:color="9BC2E6"/>
-              <w:bottom w:val="single" w:sz="4" w:space="0" w:color="9BC2E6"/>
-              <w:right w:val="nil"/>
-            </w:tcBorders>
-            <w:shd w:val="clear" w:color="DDEBF7" w:fill="DDEBF7"/>
-            <w:noWrap/>
-            <w:vAlign w:val="bottom"/>
-            <w:hideMark/>
-          </w:tcPr>
-          <w:p>
-            <w:pPr>
-              <w:spacing w:after="0" w:line="240" w:lineRule="auto"/>
-              <w:rPr>
-                <w:rFonts w:ascii="Calibri" w:eastAsia="Times New Roman" w:hAnsi="Calibri" w:cs="Times New Roman"/>
+              <w:top w:val="nil"/>
+              <w:left w:val="single" w:sz="8" w:space="0" w:color="9BC2E6"/>
+              <w:bottom w:val="single" w:sz="8" w:space="0" w:color="9BC2E6"/>
+              <w:right w:val="nil"/>
+            </w:tcBorders>
+            <w:shd w:val="clear" w:color="000000" w:fill="DDEBF7"/>
+            <w:noWrap/>
+            <w:vAlign w:val="center"/>
+            <w:hideMark/>
+          </w:tcPr>
+          <w:p>
+            <w:pPr>
+              <w:spacing w:after="0" w:line="240" w:lineRule="auto"/>
+              <w:rPr>
+                <w:rFonts w:ascii="Calibri" w:eastAsia="Times New Roman" w:hAnsi="Calibri" w:cs="Calibri"/>
                 <w:color w:val="000000"/>
               </w:rPr>
             </w:pPr>
             <w:proofErr w:type="spellStart"/>
             <w:r>
               <w:rPr>
-                <w:rFonts w:ascii="Calibri" w:eastAsia="Times New Roman" w:hAnsi="Calibri" w:cs="Times New Roman"/>
+                <w:rFonts w:ascii="Calibri" w:eastAsia="Times New Roman" w:hAnsi="Calibri" w:cs="Calibri"/>
                 <w:color w:val="000000"/>
               </w:rPr>
               <w:t>homeownership_rate</w:t>
@@ -3311,62 +2934,30 @@
         </w:tc>
         <w:tc>
           <w:tcPr>
-            <w:tcW w:w="1600" w:type="dxa"/>
-            <w:tcBorders>
-              <w:top w:val="single" w:sz="4" w:space="0" w:color="9BC2E6"/>
-              <w:left w:val="nil"/>
-              <w:bottom w:val="single" w:sz="4" w:space="0" w:color="9BC2E6"/>
-              <w:right w:val="nil"/>
-            </w:tcBorders>
-            <w:shd w:val="clear" w:color="DDEBF7" w:fill="DDEBF7"/>
-            <w:noWrap/>
-            <w:vAlign w:val="bottom"/>
-            <w:hideMark/>
-          </w:tcPr>
-          <w:p>
-            <w:pPr>
-              <w:spacing w:after="0" w:line="240" w:lineRule="auto"/>
-              <w:jc w:val="center"/>
-              <w:rPr>
-                <w:rFonts w:ascii="Calibri" w:eastAsia="Times New Roman" w:hAnsi="Calibri" w:cs="Times New Roman"/>
-                <w:color w:val="000000"/>
-              </w:rPr>
-            </w:pPr>
-            <w:r>
-              <w:rPr>
-                <w:rFonts w:ascii="Calibri" w:eastAsia="Times New Roman" w:hAnsi="Calibri" w:cs="Times New Roman"/>
-                <w:color w:val="000000"/>
-              </w:rPr>
-              <w:t>550</w:t>
-            </w:r>
-          </w:p>
-        </w:tc>
-        <w:tc>
-          <w:tcPr>
             <w:tcW w:w="1320" w:type="dxa"/>
             <w:tcBorders>
-              <w:top w:val="single" w:sz="4" w:space="0" w:color="9BC2E6"/>
-              <w:left w:val="nil"/>
-              <w:bottom w:val="single" w:sz="4" w:space="0" w:color="9BC2E6"/>
-              <w:right w:val="nil"/>
-            </w:tcBorders>
-            <w:shd w:val="clear" w:color="DDEBF7" w:fill="DDEBF7"/>
-            <w:noWrap/>
-            <w:vAlign w:val="bottom"/>
-            <w:hideMark/>
-          </w:tcPr>
-          <w:p>
-            <w:pPr>
-              <w:spacing w:after="0" w:line="240" w:lineRule="auto"/>
-              <w:jc w:val="center"/>
-              <w:rPr>
-                <w:rFonts w:ascii="Calibri" w:eastAsia="Times New Roman" w:hAnsi="Calibri" w:cs="Times New Roman"/>
-                <w:color w:val="000000"/>
-              </w:rPr>
-            </w:pPr>
-            <w:r>
-              <w:rPr>
-                <w:rFonts w:ascii="Calibri" w:eastAsia="Times New Roman" w:hAnsi="Calibri" w:cs="Times New Roman"/>
+              <w:top w:val="nil"/>
+              <w:left w:val="nil"/>
+              <w:bottom w:val="single" w:sz="8" w:space="0" w:color="9BC2E6"/>
+              <w:right w:val="nil"/>
+            </w:tcBorders>
+            <w:shd w:val="clear" w:color="000000" w:fill="DDEBF7"/>
+            <w:noWrap/>
+            <w:vAlign w:val="center"/>
+            <w:hideMark/>
+          </w:tcPr>
+          <w:p>
+            <w:pPr>
+              <w:spacing w:after="0" w:line="240" w:lineRule="auto"/>
+              <w:jc w:val="center"/>
+              <w:rPr>
+                <w:rFonts w:ascii="Calibri" w:eastAsia="Times New Roman" w:hAnsi="Calibri" w:cs="Calibri"/>
+                <w:color w:val="000000"/>
+              </w:rPr>
+            </w:pPr>
+            <w:r>
+              <w:rPr>
+                <w:rFonts w:ascii="Calibri" w:eastAsia="Times New Roman" w:hAnsi="Calibri" w:cs="Calibri"/>
                 <w:color w:val="000000"/>
               </w:rPr>
               <w:t>68.37527273</w:t>
@@ -3375,30 +2966,30 @@
         </w:tc>
         <w:tc>
           <w:tcPr>
-            <w:tcW w:w="1980" w:type="dxa"/>
-            <w:tcBorders>
-              <w:top w:val="single" w:sz="4" w:space="0" w:color="9BC2E6"/>
-              <w:left w:val="nil"/>
-              <w:bottom w:val="single" w:sz="4" w:space="0" w:color="9BC2E6"/>
-              <w:right w:val="nil"/>
-            </w:tcBorders>
-            <w:shd w:val="clear" w:color="DDEBF7" w:fill="DDEBF7"/>
-            <w:noWrap/>
-            <w:vAlign w:val="bottom"/>
-            <w:hideMark/>
-          </w:tcPr>
-          <w:p>
-            <w:pPr>
-              <w:spacing w:after="0" w:line="240" w:lineRule="auto"/>
-              <w:jc w:val="center"/>
-              <w:rPr>
-                <w:rFonts w:ascii="Calibri" w:eastAsia="Times New Roman" w:hAnsi="Calibri" w:cs="Times New Roman"/>
-                <w:color w:val="000000"/>
-              </w:rPr>
-            </w:pPr>
-            <w:r>
-              <w:rPr>
-                <w:rFonts w:ascii="Calibri" w:eastAsia="Times New Roman" w:hAnsi="Calibri" w:cs="Times New Roman"/>
+            <w:tcW w:w="1840" w:type="dxa"/>
+            <w:tcBorders>
+              <w:top w:val="nil"/>
+              <w:left w:val="nil"/>
+              <w:bottom w:val="single" w:sz="8" w:space="0" w:color="9BC2E6"/>
+              <w:right w:val="nil"/>
+            </w:tcBorders>
+            <w:shd w:val="clear" w:color="000000" w:fill="DDEBF7"/>
+            <w:noWrap/>
+            <w:vAlign w:val="center"/>
+            <w:hideMark/>
+          </w:tcPr>
+          <w:p>
+            <w:pPr>
+              <w:spacing w:after="0" w:line="240" w:lineRule="auto"/>
+              <w:jc w:val="center"/>
+              <w:rPr>
+                <w:rFonts w:ascii="Calibri" w:eastAsia="Times New Roman" w:hAnsi="Calibri" w:cs="Calibri"/>
+                <w:color w:val="000000"/>
+              </w:rPr>
+            </w:pPr>
+            <w:r>
+              <w:rPr>
+                <w:rFonts w:ascii="Calibri" w:eastAsia="Times New Roman" w:hAnsi="Calibri" w:cs="Calibri"/>
                 <w:color w:val="000000"/>
               </w:rPr>
               <w:t>5.100163166</w:t>
@@ -3409,27 +3000,28 @@
           <w:tcPr>
             <w:tcW w:w="1320" w:type="dxa"/>
             <w:tcBorders>
-              <w:top w:val="single" w:sz="4" w:space="0" w:color="9BC2E6"/>
-              <w:left w:val="nil"/>
-              <w:bottom w:val="single" w:sz="4" w:space="0" w:color="9BC2E6"/>
-              <w:right w:val="nil"/>
-            </w:tcBorders>
-            <w:shd w:val="clear" w:color="DDEBF7" w:fill="DDEBF7"/>
-            <w:noWrap/>
-            <w:vAlign w:val="bottom"/>
-            <w:hideMark/>
-          </w:tcPr>
-          <w:p>
-            <w:pPr>
-              <w:spacing w:after="0" w:line="240" w:lineRule="auto"/>
-              <w:rPr>
-                <w:rFonts w:ascii="Calibri" w:eastAsia="Times New Roman" w:hAnsi="Calibri" w:cs="Times New Roman"/>
-                <w:color w:val="000000"/>
-              </w:rPr>
-            </w:pPr>
-            <w:r>
-              <w:rPr>
-                <w:rFonts w:ascii="Calibri" w:eastAsia="Times New Roman" w:hAnsi="Calibri" w:cs="Times New Roman"/>
+              <w:top w:val="nil"/>
+              <w:left w:val="nil"/>
+              <w:bottom w:val="single" w:sz="8" w:space="0" w:color="9BC2E6"/>
+              <w:right w:val="nil"/>
+            </w:tcBorders>
+            <w:shd w:val="clear" w:color="000000" w:fill="DDEBF7"/>
+            <w:noWrap/>
+            <w:vAlign w:val="center"/>
+            <w:hideMark/>
+          </w:tcPr>
+          <w:p>
+            <w:pPr>
+              <w:spacing w:after="0" w:line="240" w:lineRule="auto"/>
+              <w:jc w:val="center"/>
+              <w:rPr>
+                <w:rFonts w:ascii="Calibri" w:eastAsia="Times New Roman" w:hAnsi="Calibri" w:cs="Calibri"/>
+                <w:color w:val="000000"/>
+              </w:rPr>
+            </w:pPr>
+            <w:r>
+              <w:rPr>
+                <w:rFonts w:ascii="Calibri" w:eastAsia="Times New Roman" w:hAnsi="Calibri" w:cs="Calibri"/>
                 <w:color w:val="000000"/>
               </w:rPr>
               <w:t>51.5</w:t>
@@ -3440,28 +3032,28 @@
           <w:tcPr>
             <w:tcW w:w="1320" w:type="dxa"/>
             <w:tcBorders>
-              <w:top w:val="single" w:sz="4" w:space="0" w:color="9BC2E6"/>
-              <w:left w:val="nil"/>
-              <w:bottom w:val="single" w:sz="4" w:space="0" w:color="9BC2E6"/>
-              <w:right w:val="single" w:sz="4" w:space="0" w:color="9BC2E6"/>
-            </w:tcBorders>
-            <w:shd w:val="clear" w:color="DDEBF7" w:fill="DDEBF7"/>
-            <w:noWrap/>
-            <w:vAlign w:val="bottom"/>
-            <w:hideMark/>
-          </w:tcPr>
-          <w:p>
-            <w:pPr>
-              <w:spacing w:after="0" w:line="240" w:lineRule="auto"/>
-              <w:jc w:val="center"/>
-              <w:rPr>
-                <w:rFonts w:ascii="Calibri" w:eastAsia="Times New Roman" w:hAnsi="Calibri" w:cs="Times New Roman"/>
-                <w:color w:val="000000"/>
-              </w:rPr>
-            </w:pPr>
-            <w:r>
-              <w:rPr>
-                <w:rFonts w:ascii="Calibri" w:eastAsia="Times New Roman" w:hAnsi="Calibri" w:cs="Times New Roman"/>
+              <w:top w:val="nil"/>
+              <w:left w:val="nil"/>
+              <w:bottom w:val="single" w:sz="8" w:space="0" w:color="9BC2E6"/>
+              <w:right w:val="single" w:sz="8" w:space="0" w:color="9BC2E6"/>
+            </w:tcBorders>
+            <w:shd w:val="clear" w:color="000000" w:fill="DDEBF7"/>
+            <w:noWrap/>
+            <w:vAlign w:val="center"/>
+            <w:hideMark/>
+          </w:tcPr>
+          <w:p>
+            <w:pPr>
+              <w:spacing w:after="0" w:line="240" w:lineRule="auto"/>
+              <w:jc w:val="center"/>
+              <w:rPr>
+                <w:rFonts w:ascii="Calibri" w:eastAsia="Times New Roman" w:hAnsi="Calibri" w:cs="Calibri"/>
+                <w:color w:val="000000"/>
+              </w:rPr>
+            </w:pPr>
+            <w:r>
+              <w:rPr>
+                <w:rFonts w:ascii="Calibri" w:eastAsia="Times New Roman" w:hAnsi="Calibri" w:cs="Calibri"/>
                 <w:color w:val="000000"/>
               </w:rPr>
               <w:t>79</w:t>
@@ -3487,6 +3079,248 @@
           <w:szCs w:val="24"/>
         </w:rPr>
       </w:pPr>
+      <w:r>
+        <w:rPr>
+          <w:rFonts w:ascii="Times New Roman" w:hAnsi="Times New Roman" w:cs="Times New Roman"/>
+          <w:sz w:val="24"/>
+          <w:szCs w:val="24"/>
+        </w:rPr>
+        <w:lastRenderedPageBreak/>
+        <w:tab/>
+        <w:t xml:space="preserve">There are variations in our data, both over time and by state. </w:t>
+      </w:r>
+      <w:r>
+        <w:rPr>
+          <w:rFonts w:ascii="Times New Roman" w:hAnsi="Times New Roman" w:cs="Times New Roman"/>
+          <w:sz w:val="24"/>
+          <w:szCs w:val="24"/>
+        </w:rPr>
+        <w:t xml:space="preserve">Below, figures </w:t>
+      </w:r>
+      <w:r>
+        <w:rPr>
+          <w:rFonts w:ascii="Times New Roman" w:hAnsi="Times New Roman" w:cs="Times New Roman"/>
+          <w:sz w:val="24"/>
+          <w:szCs w:val="24"/>
+        </w:rPr>
+        <w:t>1a and 2a show</w:t>
+      </w:r>
+      <w:r>
+        <w:rPr>
+          <w:rFonts w:ascii="Times New Roman" w:hAnsi="Times New Roman" w:cs="Times New Roman"/>
+          <w:sz w:val="24"/>
+          <w:szCs w:val="24"/>
+        </w:rPr>
+        <w:t xml:space="preserve"> </w:t>
+      </w:r>
+      <w:bookmarkStart w:id="0" w:name="_GoBack"/>
+      <w:bookmarkEnd w:id="0"/>
+      <w:r>
+        <w:rPr>
+          <w:rFonts w:ascii="Times New Roman" w:hAnsi="Times New Roman" w:cs="Times New Roman"/>
+          <w:sz w:val="24"/>
+          <w:szCs w:val="24"/>
+        </w:rPr>
+        <w:t>variation in the average Gini index and average union membership over</w:t>
+      </w:r>
+      <w:r>
+        <w:rPr>
+          <w:rFonts w:ascii="Times New Roman" w:hAnsi="Times New Roman" w:cs="Times New Roman"/>
+          <w:sz w:val="24"/>
+          <w:szCs w:val="24"/>
+        </w:rPr>
+        <w:t xml:space="preserve"> time. V</w:t>
+      </w:r>
+      <w:r>
+        <w:rPr>
+          <w:rFonts w:ascii="Times New Roman" w:hAnsi="Times New Roman" w:cs="Times New Roman"/>
+          <w:sz w:val="24"/>
+          <w:szCs w:val="24"/>
+        </w:rPr>
+        <w:t>ariation</w:t>
+      </w:r>
+      <w:r>
+        <w:rPr>
+          <w:rFonts w:ascii="Times New Roman" w:hAnsi="Times New Roman" w:cs="Times New Roman"/>
+          <w:sz w:val="24"/>
+          <w:szCs w:val="24"/>
+        </w:rPr>
+        <w:t>s are</w:t>
+      </w:r>
+      <w:r>
+        <w:rPr>
+          <w:rFonts w:ascii="Times New Roman" w:hAnsi="Times New Roman" w:cs="Times New Roman"/>
+          <w:sz w:val="24"/>
+          <w:szCs w:val="24"/>
+        </w:rPr>
+        <w:t xml:space="preserve"> more prevalent and noticeable wh</w:t>
+      </w:r>
+      <w:r>
+        <w:rPr>
+          <w:rFonts w:ascii="Times New Roman" w:hAnsi="Times New Roman" w:cs="Times New Roman"/>
+          <w:sz w:val="24"/>
+          <w:szCs w:val="24"/>
+        </w:rPr>
+        <w:t>en examined on a state-by-state basis</w:t>
+      </w:r>
+      <w:r>
+        <w:rPr>
+          <w:rFonts w:ascii="Times New Roman" w:hAnsi="Times New Roman" w:cs="Times New Roman"/>
+          <w:sz w:val="24"/>
+          <w:szCs w:val="24"/>
+        </w:rPr>
+        <w:t>. Figures 1b and 2b show this variation by state</w:t>
+      </w:r>
+      <w:r>
+        <w:rPr>
+          <w:rFonts w:ascii="Times New Roman" w:hAnsi="Times New Roman" w:cs="Times New Roman"/>
+          <w:noProof/>
+          <w:sz w:val="24"/>
+          <w:szCs w:val="24"/>
+        </w:rPr>
+        <w:drawing>
+          <wp:anchor distT="0" distB="0" distL="114300" distR="114300" simplePos="0" relativeHeight="251659264" behindDoc="0" locked="0" layoutInCell="1" allowOverlap="1" wp14:anchorId="091DAA22" wp14:editId="571693CD">
+            <wp:simplePos x="0" y="0"/>
+            <wp:positionH relativeFrom="column">
+              <wp:posOffset>2952750</wp:posOffset>
+            </wp:positionH>
+            <wp:positionV relativeFrom="page">
+              <wp:posOffset>2133600</wp:posOffset>
+            </wp:positionV>
+            <wp:extent cx="2971800" cy="2433320"/>
+            <wp:effectExtent l="0" t="0" r="0" b="5080"/>
+            <wp:wrapThrough wrapText="bothSides">
+              <wp:wrapPolygon edited="0">
+                <wp:start x="0" y="0"/>
+                <wp:lineTo x="0" y="21476"/>
+                <wp:lineTo x="21462" y="21476"/>
+                <wp:lineTo x="21462" y="0"/>
+                <wp:lineTo x="0" y="0"/>
+              </wp:wrapPolygon>
+            </wp:wrapThrough>
+            <wp:docPr id="7" name="Picture 7"/>
+            <wp:cNvGraphicFramePr>
+              <a:graphicFrameLocks xmlns:a="http://schemas.openxmlformats.org/drawingml/2006/main" noChangeAspect="1"/>
+            </wp:cNvGraphicFramePr>
+            <a:graphic xmlns:a="http://schemas.openxmlformats.org/drawingml/2006/main">
+              <a:graphicData uri="http://schemas.openxmlformats.org/drawingml/2006/picture">
+                <pic:pic xmlns:pic="http://schemas.openxmlformats.org/drawingml/2006/picture">
+                  <pic:nvPicPr>
+                    <pic:cNvPr id="7" name="Union Box.png"/>
+                    <pic:cNvPicPr/>
+                  </pic:nvPicPr>
+                  <pic:blipFill>
+                    <a:blip r:embed="rId4">
+                      <a:extLst>
+                        <a:ext uri="{28A0092B-C50C-407E-A947-70E740481C1C}">
+                          <a14:useLocalDpi xmlns:a14="http://schemas.microsoft.com/office/drawing/2010/main" val="0"/>
+                        </a:ext>
+                      </a:extLst>
+                    </a:blip>
+                    <a:stretch>
+                      <a:fillRect/>
+                    </a:stretch>
+                  </pic:blipFill>
+                  <pic:spPr>
+                    <a:xfrm>
+                      <a:off x="0" y="0"/>
+                      <a:ext cx="2971800" cy="2433320"/>
+                    </a:xfrm>
+                    <a:prstGeom prst="rect">
+                      <a:avLst/>
+                    </a:prstGeom>
+                  </pic:spPr>
+                </pic:pic>
+              </a:graphicData>
+            </a:graphic>
+            <wp14:sizeRelH relativeFrom="margin">
+              <wp14:pctWidth>0</wp14:pctWidth>
+            </wp14:sizeRelH>
+            <wp14:sizeRelV relativeFrom="margin">
+              <wp14:pctHeight>0</wp14:pctHeight>
+            </wp14:sizeRelV>
+          </wp:anchor>
+        </w:drawing>
+      </w:r>
+      <w:r>
+        <w:rPr>
+          <w:rFonts w:ascii="Times New Roman" w:hAnsi="Times New Roman" w:cs="Times New Roman"/>
+          <w:noProof/>
+          <w:sz w:val="24"/>
+          <w:szCs w:val="24"/>
+        </w:rPr>
+        <w:drawing>
+          <wp:anchor distT="0" distB="0" distL="114300" distR="114300" simplePos="0" relativeHeight="251658240" behindDoc="0" locked="0" layoutInCell="1" allowOverlap="1" wp14:anchorId="1F355A40" wp14:editId="716E381A">
+            <wp:simplePos x="0" y="0"/>
+            <wp:positionH relativeFrom="column">
+              <wp:posOffset>0</wp:posOffset>
+            </wp:positionH>
+            <wp:positionV relativeFrom="page">
+              <wp:posOffset>2133600</wp:posOffset>
+            </wp:positionV>
+            <wp:extent cx="2971800" cy="2433320"/>
+            <wp:effectExtent l="0" t="0" r="0" b="5080"/>
+            <wp:wrapThrough wrapText="bothSides">
+              <wp:wrapPolygon edited="0">
+                <wp:start x="0" y="0"/>
+                <wp:lineTo x="0" y="21476"/>
+                <wp:lineTo x="21462" y="21476"/>
+                <wp:lineTo x="21462" y="0"/>
+                <wp:lineTo x="0" y="0"/>
+              </wp:wrapPolygon>
+            </wp:wrapThrough>
+            <wp:docPr id="6" name="Picture 6"/>
+            <wp:cNvGraphicFramePr>
+              <a:graphicFrameLocks xmlns:a="http://schemas.openxmlformats.org/drawingml/2006/main" noChangeAspect="1"/>
+            </wp:cNvGraphicFramePr>
+            <a:graphic xmlns:a="http://schemas.openxmlformats.org/drawingml/2006/main">
+              <a:graphicData uri="http://schemas.openxmlformats.org/drawingml/2006/picture">
+                <pic:pic xmlns:pic="http://schemas.openxmlformats.org/drawingml/2006/picture">
+                  <pic:nvPicPr>
+                    <pic:cNvPr id="6" name="Gini Box.png"/>
+                    <pic:cNvPicPr/>
+                  </pic:nvPicPr>
+                  <pic:blipFill>
+                    <a:blip r:embed="rId5">
+                      <a:extLst>
+                        <a:ext uri="{28A0092B-C50C-407E-A947-70E740481C1C}">
+                          <a14:useLocalDpi xmlns:a14="http://schemas.microsoft.com/office/drawing/2010/main" val="0"/>
+                        </a:ext>
+                      </a:extLst>
+                    </a:blip>
+                    <a:stretch>
+                      <a:fillRect/>
+                    </a:stretch>
+                  </pic:blipFill>
+                  <pic:spPr>
+                    <a:xfrm>
+                      <a:off x="0" y="0"/>
+                      <a:ext cx="2971800" cy="2433320"/>
+                    </a:xfrm>
+                    <a:prstGeom prst="rect">
+                      <a:avLst/>
+                    </a:prstGeom>
+                  </pic:spPr>
+                </pic:pic>
+              </a:graphicData>
+            </a:graphic>
+            <wp14:sizeRelH relativeFrom="margin">
+              <wp14:pctWidth>0</wp14:pctWidth>
+            </wp14:sizeRelH>
+            <wp14:sizeRelV relativeFrom="margin">
+              <wp14:pctHeight>0</wp14:pctHeight>
+            </wp14:sizeRelV>
+          </wp:anchor>
+        </w:drawing>
+      </w:r>
+      <w:r>
+        <w:rPr>
+          <w:rFonts w:ascii="Times New Roman" w:hAnsi="Times New Roman" w:cs="Times New Roman"/>
+          <w:sz w:val="24"/>
+          <w:szCs w:val="24"/>
+        </w:rPr>
+        <w:t>.</w:t>
+      </w:r>
     </w:p>
     <w:p>
       <w:pPr>
@@ -3496,15 +3330,148 @@
           <w:szCs w:val="24"/>
         </w:rPr>
       </w:pPr>
-    </w:p>
-    <w:p>
-      <w:pPr>
-        <w:rPr>
-          <w:rFonts w:ascii="Times New Roman" w:hAnsi="Times New Roman" w:cs="Times New Roman"/>
-          <w:sz w:val="24"/>
-          <w:szCs w:val="24"/>
-        </w:rPr>
-      </w:pPr>
+      <w:r>
+        <w:rPr>
+          <w:rFonts w:ascii="Times New Roman" w:hAnsi="Times New Roman" w:cs="Times New Roman"/>
+          <w:noProof/>
+          <w:sz w:val="24"/>
+          <w:szCs w:val="24"/>
+        </w:rPr>
+        <w:drawing>
+          <wp:anchor distT="0" distB="0" distL="114300" distR="114300" simplePos="0" relativeHeight="251661312" behindDoc="0" locked="0" layoutInCell="1" allowOverlap="1" wp14:anchorId="0384F18F" wp14:editId="4BE7202A">
+            <wp:simplePos x="0" y="0"/>
+            <wp:positionH relativeFrom="column">
+              <wp:posOffset>137795</wp:posOffset>
+            </wp:positionH>
+            <wp:positionV relativeFrom="page">
+              <wp:posOffset>7000875</wp:posOffset>
+            </wp:positionV>
+            <wp:extent cx="5676900" cy="2390775"/>
+            <wp:effectExtent l="0" t="0" r="0" b="9525"/>
+            <wp:wrapThrough wrapText="bothSides">
+              <wp:wrapPolygon edited="0">
+                <wp:start x="0" y="0"/>
+                <wp:lineTo x="0" y="21514"/>
+                <wp:lineTo x="21528" y="21514"/>
+                <wp:lineTo x="21528" y="0"/>
+                <wp:lineTo x="0" y="0"/>
+              </wp:wrapPolygon>
+            </wp:wrapThrough>
+            <wp:docPr id="9" name="Picture 9"/>
+            <wp:cNvGraphicFramePr>
+              <a:graphicFrameLocks xmlns:a="http://schemas.openxmlformats.org/drawingml/2006/main" noChangeAspect="1"/>
+            </wp:cNvGraphicFramePr>
+            <a:graphic xmlns:a="http://schemas.openxmlformats.org/drawingml/2006/main">
+              <a:graphicData uri="http://schemas.openxmlformats.org/drawingml/2006/picture">
+                <pic:pic xmlns:pic="http://schemas.openxmlformats.org/drawingml/2006/picture">
+                  <pic:nvPicPr>
+                    <pic:cNvPr id="9" name="Union by state box.png"/>
+                    <pic:cNvPicPr/>
+                  </pic:nvPicPr>
+                  <pic:blipFill>
+                    <a:blip r:embed="rId6">
+                      <a:extLst>
+                        <a:ext uri="{28A0092B-C50C-407E-A947-70E740481C1C}">
+                          <a14:useLocalDpi xmlns:a14="http://schemas.microsoft.com/office/drawing/2010/main" val="0"/>
+                        </a:ext>
+                      </a:extLst>
+                    </a:blip>
+                    <a:stretch>
+                      <a:fillRect/>
+                    </a:stretch>
+                  </pic:blipFill>
+                  <pic:spPr>
+                    <a:xfrm>
+                      <a:off x="0" y="0"/>
+                      <a:ext cx="5676900" cy="2390775"/>
+                    </a:xfrm>
+                    <a:prstGeom prst="rect">
+                      <a:avLst/>
+                    </a:prstGeom>
+                  </pic:spPr>
+                </pic:pic>
+              </a:graphicData>
+            </a:graphic>
+            <wp14:sizeRelH relativeFrom="margin">
+              <wp14:pctWidth>0</wp14:pctWidth>
+            </wp14:sizeRelH>
+            <wp14:sizeRelV relativeFrom="margin">
+              <wp14:pctHeight>0</wp14:pctHeight>
+            </wp14:sizeRelV>
+          </wp:anchor>
+        </w:drawing>
+      </w:r>
+      <w:r>
+        <w:rPr>
+          <w:rFonts w:ascii="Times New Roman" w:hAnsi="Times New Roman" w:cs="Times New Roman"/>
+          <w:noProof/>
+          <w:sz w:val="24"/>
+          <w:szCs w:val="24"/>
+        </w:rPr>
+        <w:drawing>
+          <wp:anchor distT="0" distB="0" distL="114300" distR="114300" simplePos="0" relativeHeight="251660288" behindDoc="0" locked="0" layoutInCell="1" allowOverlap="1" wp14:anchorId="6D6863E8" wp14:editId="6F83F308">
+            <wp:simplePos x="0" y="0"/>
+            <wp:positionH relativeFrom="column">
+              <wp:posOffset>0</wp:posOffset>
+            </wp:positionH>
+            <wp:positionV relativeFrom="page">
+              <wp:posOffset>4538345</wp:posOffset>
+            </wp:positionV>
+            <wp:extent cx="5791200" cy="2461895"/>
+            <wp:effectExtent l="0" t="0" r="0" b="0"/>
+            <wp:wrapThrough wrapText="bothSides">
+              <wp:wrapPolygon edited="0">
+                <wp:start x="0" y="0"/>
+                <wp:lineTo x="0" y="21394"/>
+                <wp:lineTo x="21529" y="21394"/>
+                <wp:lineTo x="21529" y="0"/>
+                <wp:lineTo x="0" y="0"/>
+              </wp:wrapPolygon>
+            </wp:wrapThrough>
+            <wp:docPr id="8" name="Picture 8"/>
+            <wp:cNvGraphicFramePr>
+              <a:graphicFrameLocks xmlns:a="http://schemas.openxmlformats.org/drawingml/2006/main" noChangeAspect="1"/>
+            </wp:cNvGraphicFramePr>
+            <a:graphic xmlns:a="http://schemas.openxmlformats.org/drawingml/2006/main">
+              <a:graphicData uri="http://schemas.openxmlformats.org/drawingml/2006/picture">
+                <pic:pic xmlns:pic="http://schemas.openxmlformats.org/drawingml/2006/picture">
+                  <pic:nvPicPr>
+                    <pic:cNvPr id="8" name="Gini by state box.png"/>
+                    <pic:cNvPicPr/>
+                  </pic:nvPicPr>
+                  <pic:blipFill>
+                    <a:blip r:embed="rId7">
+                      <a:extLst>
+                        <a:ext uri="{28A0092B-C50C-407E-A947-70E740481C1C}">
+                          <a14:useLocalDpi xmlns:a14="http://schemas.microsoft.com/office/drawing/2010/main" val="0"/>
+                        </a:ext>
+                      </a:extLst>
+                    </a:blip>
+                    <a:stretch>
+                      <a:fillRect/>
+                    </a:stretch>
+                  </pic:blipFill>
+                  <pic:spPr>
+                    <a:xfrm>
+                      <a:off x="0" y="0"/>
+                      <a:ext cx="5791200" cy="2461895"/>
+                    </a:xfrm>
+                    <a:prstGeom prst="rect">
+                      <a:avLst/>
+                    </a:prstGeom>
+                  </pic:spPr>
+                </pic:pic>
+              </a:graphicData>
+            </a:graphic>
+            <wp14:sizeRelH relativeFrom="margin">
+              <wp14:pctWidth>0</wp14:pctWidth>
+            </wp14:sizeRelH>
+            <wp14:sizeRelV relativeFrom="margin">
+              <wp14:pctHeight>0</wp14:pctHeight>
+            </wp14:sizeRelV>
+          </wp:anchor>
+        </w:drawing>
+      </w:r>
     </w:p>
     <w:p>
       <w:pPr>

--- a/documents/Data Section.docx
+++ b/documents/Data Section.docx
@@ -4,6 +4,8 @@
   <w:body>
     <w:p>
       <w:pPr>
+        <w:spacing w:after="0" w:line="480" w:lineRule="auto"/>
+        <w:contextualSpacing/>
         <w:rPr>
           <w:rFonts w:ascii="Times New Roman" w:hAnsi="Times New Roman" w:cs="Times New Roman"/>
           <w:b/>
@@ -23,7 +25,9 @@
     </w:p>
     <w:p>
       <w:pPr>
+        <w:spacing w:after="0" w:line="480" w:lineRule="auto"/>
         <w:ind w:firstLine="720"/>
+        <w:contextualSpacing/>
         <w:rPr>
           <w:rFonts w:ascii="Times New Roman" w:hAnsi="Times New Roman" w:cs="Times New Roman"/>
           <w:sz w:val="24"/>
@@ -36,139 +40,14 @@
           <w:sz w:val="24"/>
           <w:szCs w:val="24"/>
         </w:rPr>
-        <w:t xml:space="preserve">Our main variable of interest in estimating the Gini index was the percent of the workforce belonging to a union in any specific state. We also attempted to control for other variables, including: the percent of </w:t>
-      </w:r>
-      <w:r>
-        <w:rPr>
-          <w:rFonts w:ascii="Times New Roman" w:hAnsi="Times New Roman" w:cs="Times New Roman"/>
-          <w:sz w:val="24"/>
-          <w:szCs w:val="24"/>
-        </w:rPr>
-        <w:t xml:space="preserve">the </w:t>
-      </w:r>
-      <w:r>
-        <w:rPr>
-          <w:rFonts w:ascii="Times New Roman" w:hAnsi="Times New Roman" w:cs="Times New Roman"/>
-          <w:sz w:val="24"/>
-          <w:szCs w:val="24"/>
-        </w:rPr>
-        <w:t>workforce under a collective bargaining agreement, population, GDP, minimum wage, personal income, size of the civilian labor force,</w:t>
-      </w:r>
-      <w:r>
-        <w:rPr>
-          <w:rFonts w:ascii="Times New Roman" w:hAnsi="Times New Roman" w:cs="Times New Roman"/>
-          <w:sz w:val="24"/>
-          <w:szCs w:val="24"/>
-        </w:rPr>
-        <w:t xml:space="preserve"> the percent of the population with a bachelor’s degree or higher, unemployment, and homeownership rate.</w:t>
-      </w:r>
-      <w:r>
-        <w:rPr>
-          <w:rFonts w:ascii="Times New Roman" w:hAnsi="Times New Roman" w:cs="Times New Roman"/>
-          <w:sz w:val="24"/>
-          <w:szCs w:val="24"/>
-        </w:rPr>
-        <w:t xml:space="preserve"> </w:t>
-      </w:r>
-      <w:r>
-        <w:rPr>
-          <w:rFonts w:ascii="Times New Roman" w:hAnsi="Times New Roman" w:cs="Times New Roman"/>
-          <w:sz w:val="24"/>
-          <w:szCs w:val="24"/>
-        </w:rPr>
-        <w:t xml:space="preserve">We collected our data from the United States Census </w:t>
-      </w:r>
-      <w:r>
-        <w:rPr>
-          <w:rFonts w:ascii="Times New Roman" w:hAnsi="Times New Roman" w:cs="Times New Roman"/>
-          <w:sz w:val="24"/>
-          <w:szCs w:val="24"/>
-        </w:rPr>
-        <w:t xml:space="preserve">Bureau </w:t>
-      </w:r>
-      <w:r>
-        <w:rPr>
-          <w:rFonts w:ascii="Times New Roman" w:hAnsi="Times New Roman" w:cs="Times New Roman"/>
-          <w:sz w:val="24"/>
-          <w:szCs w:val="24"/>
-        </w:rPr>
-        <w:t xml:space="preserve">American Community Survey (ACS), </w:t>
-      </w:r>
-      <w:r>
-        <w:rPr>
-          <w:rFonts w:ascii="Times New Roman" w:hAnsi="Times New Roman" w:cs="Times New Roman"/>
-          <w:sz w:val="24"/>
-          <w:szCs w:val="24"/>
-        </w:rPr>
-        <w:t xml:space="preserve">from a Union Membership and Coverage Database utilizing the Current Population Survey (CPS), and from </w:t>
-      </w:r>
-      <w:r>
-        <w:rPr>
-          <w:rFonts w:ascii="Times New Roman" w:hAnsi="Times New Roman" w:cs="Times New Roman"/>
-          <w:sz w:val="24"/>
-          <w:szCs w:val="24"/>
-        </w:rPr>
-        <w:t>the Federal Reserve Economic Da</w:t>
-      </w:r>
-      <w:r>
-        <w:rPr>
-          <w:rFonts w:ascii="Times New Roman" w:hAnsi="Times New Roman" w:cs="Times New Roman"/>
-          <w:sz w:val="24"/>
-          <w:szCs w:val="24"/>
-        </w:rPr>
-        <w:t xml:space="preserve">tabase (FRED). </w:t>
-      </w:r>
-      <w:r>
-        <w:rPr>
-          <w:rFonts w:ascii="Times New Roman" w:hAnsi="Times New Roman" w:cs="Times New Roman"/>
-          <w:sz w:val="24"/>
-          <w:szCs w:val="24"/>
-        </w:rPr>
-        <w:t xml:space="preserve">All </w:t>
-      </w:r>
-      <w:r>
-        <w:rPr>
-          <w:rFonts w:ascii="Times New Roman" w:hAnsi="Times New Roman" w:cs="Times New Roman"/>
-          <w:sz w:val="24"/>
-          <w:szCs w:val="24"/>
-        </w:rPr>
-        <w:t>the data</w:t>
-      </w:r>
-      <w:r>
-        <w:rPr>
-          <w:rFonts w:ascii="Times New Roman" w:hAnsi="Times New Roman" w:cs="Times New Roman"/>
-          <w:sz w:val="24"/>
-          <w:szCs w:val="24"/>
-        </w:rPr>
-        <w:t xml:space="preserve"> collected </w:t>
-      </w:r>
-      <w:r>
-        <w:rPr>
-          <w:rFonts w:ascii="Times New Roman" w:hAnsi="Times New Roman" w:cs="Times New Roman"/>
-          <w:sz w:val="24"/>
-          <w:szCs w:val="24"/>
-        </w:rPr>
-        <w:t xml:space="preserve">ranges </w:t>
-      </w:r>
-      <w:r>
-        <w:rPr>
-          <w:rFonts w:ascii="Times New Roman" w:hAnsi="Times New Roman" w:cs="Times New Roman"/>
-          <w:sz w:val="24"/>
-          <w:szCs w:val="24"/>
-        </w:rPr>
-        <w:t>from the years 2006 through 2016.</w:t>
-      </w:r>
-      <w:r>
-        <w:rPr>
-          <w:rFonts w:ascii="Times New Roman" w:hAnsi="Times New Roman" w:cs="Times New Roman"/>
-          <w:sz w:val="24"/>
-          <w:szCs w:val="24"/>
-        </w:rPr>
-        <w:t xml:space="preserve"> A description of our variables, as well as summary statistics can be found below.</w:t>
+        <w:t>Our main variable of interest in estimating the Gini index was the percent of the workforce belonging to a union in any specific state. We also attempted to control for other variables, including: the percent of the workforce under a collective bargaining agreement, population, GDP, minimum wage, personal income, size of the civilian labor force, the percent of the population with a bachelor’s degree or higher, unemployment, and homeownership rate. We collected our data from the United States Census Bureau American Community Survey (ACS), from a Union Membership and Coverage Database utilizing the Current Population Survey (CPS), and from the Federal Reserve Economic Database (FRED). All the data collected ranges from the years 2006 through 2016. A description of our variables, as well as summary statistics can be found below.</w:t>
       </w:r>
     </w:p>
     <w:p>
       <w:pPr>
+        <w:spacing w:after="0" w:line="480" w:lineRule="auto"/>
+        <w:ind w:firstLine="720"/>
+        <w:contextualSpacing/>
         <w:rPr>
           <w:rFonts w:ascii="Times New Roman" w:hAnsi="Times New Roman" w:cs="Times New Roman"/>
           <w:sz w:val="24"/>
@@ -1019,6 +898,33 @@
         </w:tc>
       </w:tr>
     </w:tbl>
+    <w:p>
+      <w:pPr>
+        <w:rPr>
+          <w:rFonts w:ascii="Times New Roman" w:hAnsi="Times New Roman" w:cs="Times New Roman"/>
+          <w:sz w:val="24"/>
+          <w:szCs w:val="24"/>
+        </w:rPr>
+      </w:pPr>
+    </w:p>
+    <w:p>
+      <w:pPr>
+        <w:rPr>
+          <w:rFonts w:ascii="Times New Roman" w:hAnsi="Times New Roman" w:cs="Times New Roman"/>
+          <w:sz w:val="24"/>
+          <w:szCs w:val="24"/>
+        </w:rPr>
+      </w:pPr>
+    </w:p>
+    <w:p>
+      <w:pPr>
+        <w:rPr>
+          <w:rFonts w:ascii="Times New Roman" w:hAnsi="Times New Roman" w:cs="Times New Roman"/>
+          <w:sz w:val="24"/>
+          <w:szCs w:val="24"/>
+        </w:rPr>
+      </w:pPr>
+    </w:p>
     <w:p>
       <w:pPr>
         <w:rPr>
@@ -1077,6 +983,7 @@
                 <w:bCs/>
                 <w:color w:val="FFFFFF"/>
               </w:rPr>
+              <w:lastRenderedPageBreak/>
               <w:t>Variable</w:t>
             </w:r>
           </w:p>
@@ -3079,15 +2986,25 @@
           <w:szCs w:val="24"/>
         </w:rPr>
       </w:pPr>
+    </w:p>
+    <w:p>
+      <w:pPr>
+        <w:spacing w:after="0" w:line="480" w:lineRule="auto"/>
+        <w:ind w:firstLine="720"/>
+        <w:contextualSpacing/>
+        <w:rPr>
+          <w:rFonts w:ascii="Times New Roman" w:hAnsi="Times New Roman" w:cs="Times New Roman"/>
+          <w:sz w:val="24"/>
+          <w:szCs w:val="24"/>
+        </w:rPr>
+      </w:pPr>
       <w:r>
         <w:rPr>
           <w:rFonts w:ascii="Times New Roman" w:hAnsi="Times New Roman" w:cs="Times New Roman"/>
           <w:sz w:val="24"/>
           <w:szCs w:val="24"/>
         </w:rPr>
-        <w:lastRenderedPageBreak/>
-        <w:tab/>
-        <w:t xml:space="preserve">There are variations in our data, both over time and by state. </w:t>
+        <w:t>There are variations in our data, both over time and by state. Below, figures 1a and 2a show variation in the average Gini index and average union membership over time. Variations are more prevalent and noticeable when examined on a state-by-state basis. Figures 1b and 2b show this variation by state</w:t>
       </w:r>
       <w:r>
         <w:rPr>
@@ -3095,82 +3012,44 @@
           <w:sz w:val="24"/>
           <w:szCs w:val="24"/>
         </w:rPr>
-        <w:t xml:space="preserve">Below, figures </w:t>
+        <w:t>.</w:t>
       </w:r>
-      <w:r>
+      <w:bookmarkStart w:id="0" w:name="_GoBack"/>
+      <w:bookmarkEnd w:id="0"/>
+    </w:p>
+    <w:p>
+      <w:pPr>
+        <w:spacing w:after="0" w:line="480" w:lineRule="auto"/>
+        <w:ind w:firstLine="720"/>
+        <w:contextualSpacing/>
         <w:rPr>
           <w:rFonts w:ascii="Times New Roman" w:hAnsi="Times New Roman" w:cs="Times New Roman"/>
           <w:sz w:val="24"/>
           <w:szCs w:val="24"/>
         </w:rPr>
-        <w:t>1a and 2a show</w:t>
-      </w:r>
-      <w:r>
+      </w:pPr>
+    </w:p>
+    <w:p>
+      <w:pPr>
+        <w:spacing w:after="0" w:line="480" w:lineRule="auto"/>
+        <w:contextualSpacing/>
         <w:rPr>
           <w:rFonts w:ascii="Times New Roman" w:hAnsi="Times New Roman" w:cs="Times New Roman"/>
           <w:sz w:val="24"/>
           <w:szCs w:val="24"/>
         </w:rPr>
-        <w:t xml:space="preserve"> </w:t>
-      </w:r>
-      <w:bookmarkStart w:id="0" w:name="_GoBack"/>
-      <w:bookmarkEnd w:id="0"/>
-      <w:r>
+      </w:pPr>
+    </w:p>
+    <w:p>
+      <w:pPr>
+        <w:spacing w:after="0" w:line="480" w:lineRule="auto"/>
+        <w:contextualSpacing/>
         <w:rPr>
           <w:rFonts w:ascii="Times New Roman" w:hAnsi="Times New Roman" w:cs="Times New Roman"/>
           <w:sz w:val="24"/>
           <w:szCs w:val="24"/>
         </w:rPr>
-        <w:t>variation in the average Gini index and average union membership over</w:t>
-      </w:r>
-      <w:r>
-        <w:rPr>
-          <w:rFonts w:ascii="Times New Roman" w:hAnsi="Times New Roman" w:cs="Times New Roman"/>
-          <w:sz w:val="24"/>
-          <w:szCs w:val="24"/>
-        </w:rPr>
-        <w:t xml:space="preserve"> time. V</w:t>
-      </w:r>
-      <w:r>
-        <w:rPr>
-          <w:rFonts w:ascii="Times New Roman" w:hAnsi="Times New Roman" w:cs="Times New Roman"/>
-          <w:sz w:val="24"/>
-          <w:szCs w:val="24"/>
-        </w:rPr>
-        <w:t>ariation</w:t>
-      </w:r>
-      <w:r>
-        <w:rPr>
-          <w:rFonts w:ascii="Times New Roman" w:hAnsi="Times New Roman" w:cs="Times New Roman"/>
-          <w:sz w:val="24"/>
-          <w:szCs w:val="24"/>
-        </w:rPr>
-        <w:t>s are</w:t>
-      </w:r>
-      <w:r>
-        <w:rPr>
-          <w:rFonts w:ascii="Times New Roman" w:hAnsi="Times New Roman" w:cs="Times New Roman"/>
-          <w:sz w:val="24"/>
-          <w:szCs w:val="24"/>
-        </w:rPr>
-        <w:t xml:space="preserve"> more prevalent and noticeable wh</w:t>
-      </w:r>
-      <w:r>
-        <w:rPr>
-          <w:rFonts w:ascii="Times New Roman" w:hAnsi="Times New Roman" w:cs="Times New Roman"/>
-          <w:sz w:val="24"/>
-          <w:szCs w:val="24"/>
-        </w:rPr>
-        <w:t>en examined on a state-by-state basis</w:t>
-      </w:r>
-      <w:r>
-        <w:rPr>
-          <w:rFonts w:ascii="Times New Roman" w:hAnsi="Times New Roman" w:cs="Times New Roman"/>
-          <w:sz w:val="24"/>
-          <w:szCs w:val="24"/>
-        </w:rPr>
-        <w:t>. Figures 1b and 2b show this variation by state</w:t>
-      </w:r>
+      </w:pPr>
       <w:r>
         <w:rPr>
           <w:rFonts w:ascii="Times New Roman" w:hAnsi="Times New Roman" w:cs="Times New Roman"/>
@@ -3179,13 +3058,13 @@
           <w:szCs w:val="24"/>
         </w:rPr>
         <w:drawing>
-          <wp:anchor distT="0" distB="0" distL="114300" distR="114300" simplePos="0" relativeHeight="251659264" behindDoc="0" locked="0" layoutInCell="1" allowOverlap="1" wp14:anchorId="091DAA22" wp14:editId="571693CD">
+          <wp:anchor distT="0" distB="0" distL="114300" distR="114300" simplePos="0" relativeHeight="251660288" behindDoc="0" locked="0" layoutInCell="1" allowOverlap="1" wp14:anchorId="6F7B8523" wp14:editId="70AF764A">
             <wp:simplePos x="0" y="0"/>
             <wp:positionH relativeFrom="column">
-              <wp:posOffset>2952750</wp:posOffset>
+              <wp:posOffset>2871470</wp:posOffset>
             </wp:positionH>
             <wp:positionV relativeFrom="page">
-              <wp:posOffset>2133600</wp:posOffset>
+              <wp:posOffset>6357620</wp:posOffset>
             </wp:positionV>
             <wp:extent cx="2971800" cy="2433320"/>
             <wp:effectExtent l="0" t="0" r="0" b="5080"/>
@@ -3250,25 +3129,17 @@
           <w:szCs w:val="24"/>
         </w:rPr>
         <w:drawing>
-          <wp:anchor distT="0" distB="0" distL="114300" distR="114300" simplePos="0" relativeHeight="251658240" behindDoc="0" locked="0" layoutInCell="1" allowOverlap="1" wp14:anchorId="1F355A40" wp14:editId="716E381A">
+          <wp:anchor distT="0" distB="0" distL="114300" distR="114300" simplePos="0" relativeHeight="251658240" behindDoc="0" locked="0" layoutInCell="1" allowOverlap="1" wp14:anchorId="183EA83C" wp14:editId="36C8C350">
             <wp:simplePos x="0" y="0"/>
             <wp:positionH relativeFrom="column">
-              <wp:posOffset>0</wp:posOffset>
+              <wp:posOffset>-233362</wp:posOffset>
             </wp:positionH>
             <wp:positionV relativeFrom="page">
-              <wp:posOffset>2133600</wp:posOffset>
+              <wp:posOffset>6357938</wp:posOffset>
             </wp:positionV>
             <wp:extent cx="2971800" cy="2433320"/>
             <wp:effectExtent l="0" t="0" r="0" b="5080"/>
-            <wp:wrapThrough wrapText="bothSides">
-              <wp:wrapPolygon edited="0">
-                <wp:start x="0" y="0"/>
-                <wp:lineTo x="0" y="21476"/>
-                <wp:lineTo x="21462" y="21476"/>
-                <wp:lineTo x="21462" y="0"/>
-                <wp:lineTo x="0" y="0"/>
-              </wp:wrapPolygon>
-            </wp:wrapThrough>
+            <wp:wrapSquare wrapText="bothSides"/>
             <wp:docPr id="6" name="Picture 6"/>
             <wp:cNvGraphicFramePr>
               <a:graphicFrameLocks xmlns:a="http://schemas.openxmlformats.org/drawingml/2006/main" noChangeAspect="1"/>
@@ -3304,26 +3175,14 @@
                 </pic:pic>
               </a:graphicData>
             </a:graphic>
-            <wp14:sizeRelH relativeFrom="margin">
-              <wp14:pctWidth>0</wp14:pctWidth>
-            </wp14:sizeRelH>
-            <wp14:sizeRelV relativeFrom="margin">
-              <wp14:pctHeight>0</wp14:pctHeight>
-            </wp14:sizeRelV>
           </wp:anchor>
         </w:drawing>
-      </w:r>
-      <w:r>
-        <w:rPr>
-          <w:rFonts w:ascii="Times New Roman" w:hAnsi="Times New Roman" w:cs="Times New Roman"/>
-          <w:sz w:val="24"/>
-          <w:szCs w:val="24"/>
-        </w:rPr>
-        <w:t>.</w:t>
       </w:r>
     </w:p>
     <w:p>
       <w:pPr>
+        <w:spacing w:after="0" w:line="480" w:lineRule="auto"/>
+        <w:contextualSpacing/>
         <w:rPr>
           <w:rFonts w:ascii="Times New Roman" w:hAnsi="Times New Roman" w:cs="Times New Roman"/>
           <w:sz w:val="24"/>
@@ -3337,14 +3196,15 @@
           <w:sz w:val="24"/>
           <w:szCs w:val="24"/>
         </w:rPr>
+        <w:lastRenderedPageBreak/>
         <w:drawing>
-          <wp:anchor distT="0" distB="0" distL="114300" distR="114300" simplePos="0" relativeHeight="251661312" behindDoc="0" locked="0" layoutInCell="1" allowOverlap="1" wp14:anchorId="0384F18F" wp14:editId="4BE7202A">
+          <wp:anchor distT="0" distB="0" distL="114300" distR="114300" simplePos="0" relativeHeight="251662336" behindDoc="0" locked="0" layoutInCell="1" allowOverlap="1" wp14:anchorId="029CDFB4" wp14:editId="573E9DF5">
             <wp:simplePos x="0" y="0"/>
             <wp:positionH relativeFrom="column">
-              <wp:posOffset>137795</wp:posOffset>
+              <wp:posOffset>114300</wp:posOffset>
             </wp:positionH>
             <wp:positionV relativeFrom="page">
-              <wp:posOffset>7000875</wp:posOffset>
+              <wp:posOffset>3470275</wp:posOffset>
             </wp:positionV>
             <wp:extent cx="5676900" cy="2390775"/>
             <wp:effectExtent l="0" t="0" r="0" b="9525"/>
@@ -3409,25 +3269,9 @@
           <w:szCs w:val="24"/>
         </w:rPr>
         <w:drawing>
-          <wp:anchor distT="0" distB="0" distL="114300" distR="114300" simplePos="0" relativeHeight="251660288" behindDoc="0" locked="0" layoutInCell="1" allowOverlap="1" wp14:anchorId="6D6863E8" wp14:editId="6F83F308">
-            <wp:simplePos x="0" y="0"/>
-            <wp:positionH relativeFrom="column">
-              <wp:posOffset>0</wp:posOffset>
-            </wp:positionH>
-            <wp:positionV relativeFrom="page">
-              <wp:posOffset>4538345</wp:posOffset>
-            </wp:positionV>
+          <wp:inline distT="0" distB="0" distL="0" distR="0" wp14:anchorId="44CD3EEF" wp14:editId="10F42E32">
             <wp:extent cx="5791200" cy="2461895"/>
             <wp:effectExtent l="0" t="0" r="0" b="0"/>
-            <wp:wrapThrough wrapText="bothSides">
-              <wp:wrapPolygon edited="0">
-                <wp:start x="0" y="0"/>
-                <wp:lineTo x="0" y="21394"/>
-                <wp:lineTo x="21529" y="21394"/>
-                <wp:lineTo x="21529" y="0"/>
-                <wp:lineTo x="0" y="0"/>
-              </wp:wrapPolygon>
-            </wp:wrapThrough>
             <wp:docPr id="8" name="Picture 8"/>
             <wp:cNvGraphicFramePr>
               <a:graphicFrameLocks xmlns:a="http://schemas.openxmlformats.org/drawingml/2006/main" noChangeAspect="1"/>
@@ -3463,18 +3307,14 @@
                 </pic:pic>
               </a:graphicData>
             </a:graphic>
-            <wp14:sizeRelH relativeFrom="margin">
-              <wp14:pctWidth>0</wp14:pctWidth>
-            </wp14:sizeRelH>
-            <wp14:sizeRelV relativeFrom="margin">
-              <wp14:pctHeight>0</wp14:pctHeight>
-            </wp14:sizeRelV>
-          </wp:anchor>
+          </wp:inline>
         </w:drawing>
       </w:r>
     </w:p>
     <w:p>
       <w:pPr>
+        <w:spacing w:after="0" w:line="480" w:lineRule="auto"/>
+        <w:contextualSpacing/>
         <w:rPr>
           <w:rFonts w:ascii="Times New Roman" w:hAnsi="Times New Roman" w:cs="Times New Roman"/>
           <w:sz w:val="24"/>
@@ -3484,6 +3324,8 @@
     </w:p>
     <w:p>
       <w:pPr>
+        <w:spacing w:after="0" w:line="480" w:lineRule="auto"/>
+        <w:contextualSpacing/>
         <w:rPr>
           <w:rFonts w:ascii="Times New Roman" w:hAnsi="Times New Roman" w:cs="Times New Roman"/>
           <w:sz w:val="24"/>
@@ -3493,51 +3335,8 @@
     </w:p>
     <w:p>
       <w:pPr>
-        <w:rPr>
-          <w:rFonts w:ascii="Times New Roman" w:hAnsi="Times New Roman" w:cs="Times New Roman"/>
-          <w:sz w:val="24"/>
-          <w:szCs w:val="24"/>
-        </w:rPr>
-      </w:pPr>
-    </w:p>
-    <w:p>
-      <w:pPr>
-        <w:rPr>
-          <w:rFonts w:ascii="Times New Roman" w:hAnsi="Times New Roman" w:cs="Times New Roman"/>
-          <w:sz w:val="24"/>
-          <w:szCs w:val="24"/>
-        </w:rPr>
-      </w:pPr>
-    </w:p>
-    <w:p>
-      <w:pPr>
-        <w:rPr>
-          <w:rFonts w:ascii="Times New Roman" w:hAnsi="Times New Roman" w:cs="Times New Roman"/>
-          <w:sz w:val="24"/>
-          <w:szCs w:val="24"/>
-        </w:rPr>
-      </w:pPr>
-    </w:p>
-    <w:p>
-      <w:pPr>
-        <w:rPr>
-          <w:rFonts w:ascii="Times New Roman" w:hAnsi="Times New Roman" w:cs="Times New Roman"/>
-          <w:sz w:val="24"/>
-          <w:szCs w:val="24"/>
-        </w:rPr>
-      </w:pPr>
-    </w:p>
-    <w:p>
-      <w:pPr>
-        <w:rPr>
-          <w:rFonts w:ascii="Times New Roman" w:hAnsi="Times New Roman" w:cs="Times New Roman"/>
-          <w:sz w:val="24"/>
-          <w:szCs w:val="24"/>
-        </w:rPr>
-      </w:pPr>
-    </w:p>
-    <w:p>
-      <w:pPr>
+        <w:spacing w:after="0" w:line="480" w:lineRule="auto"/>
+        <w:contextualSpacing/>
         <w:rPr>
           <w:rFonts w:ascii="Times New Roman" w:hAnsi="Times New Roman" w:cs="Times New Roman"/>
           <w:sz w:val="24"/>
@@ -3980,29 +3779,6 @@
     <w:semiHidden/>
     <w:unhideWhenUsed/>
   </w:style>
-  <w:style w:type="character" w:styleId="Hyperlink">
-    <w:name w:val="Hyperlink"/>
-    <w:basedOn w:val="DefaultParagraphFont"/>
-    <w:uiPriority w:val="99"/>
-    <w:unhideWhenUsed/>
-    <w:rsid w:val="00CF6464"/>
-    <w:rPr>
-      <w:color w:val="0563C1" w:themeColor="hyperlink"/>
-      <w:u w:val="single"/>
-    </w:rPr>
-  </w:style>
-  <w:style w:type="character" w:styleId="UnresolvedMention">
-    <w:name w:val="Unresolved Mention"/>
-    <w:basedOn w:val="DefaultParagraphFont"/>
-    <w:uiPriority w:val="99"/>
-    <w:semiHidden/>
-    <w:unhideWhenUsed/>
-    <w:rsid w:val="00CF6464"/>
-    <w:rPr>
-      <w:color w:val="808080"/>
-      <w:shd w:val="clear" w:color="auto" w:fill="E6E6E6"/>
-    </w:rPr>
-  </w:style>
 </w:styles>
 </file>
 

--- a/documents/Data Section.docx
+++ b/documents/Data Section.docx
@@ -2980,69 +2980,8 @@
     </w:p>
     <w:p>
       <w:pPr>
-        <w:rPr>
-          <w:rFonts w:ascii="Times New Roman" w:hAnsi="Times New Roman" w:cs="Times New Roman"/>
-          <w:sz w:val="24"/>
-          <w:szCs w:val="24"/>
-        </w:rPr>
-      </w:pPr>
-    </w:p>
-    <w:p>
-      <w:pPr>
         <w:spacing w:after="0" w:line="480" w:lineRule="auto"/>
         <w:ind w:firstLine="720"/>
-        <w:contextualSpacing/>
-        <w:rPr>
-          <w:rFonts w:ascii="Times New Roman" w:hAnsi="Times New Roman" w:cs="Times New Roman"/>
-          <w:sz w:val="24"/>
-          <w:szCs w:val="24"/>
-        </w:rPr>
-      </w:pPr>
-      <w:r>
-        <w:rPr>
-          <w:rFonts w:ascii="Times New Roman" w:hAnsi="Times New Roman" w:cs="Times New Roman"/>
-          <w:sz w:val="24"/>
-          <w:szCs w:val="24"/>
-        </w:rPr>
-        <w:t>There are variations in our data, both over time and by state. Below, figures 1a and 2a show variation in the average Gini index and average union membership over time. Variations are more prevalent and noticeable when examined on a state-by-state basis. Figures 1b and 2b show this variation by state</w:t>
-      </w:r>
-      <w:r>
-        <w:rPr>
-          <w:rFonts w:ascii="Times New Roman" w:hAnsi="Times New Roman" w:cs="Times New Roman"/>
-          <w:sz w:val="24"/>
-          <w:szCs w:val="24"/>
-        </w:rPr>
-        <w:t>.</w:t>
-      </w:r>
-      <w:bookmarkStart w:id="0" w:name="_GoBack"/>
-      <w:bookmarkEnd w:id="0"/>
-    </w:p>
-    <w:p>
-      <w:pPr>
-        <w:spacing w:after="0" w:line="480" w:lineRule="auto"/>
-        <w:ind w:firstLine="720"/>
-        <w:contextualSpacing/>
-        <w:rPr>
-          <w:rFonts w:ascii="Times New Roman" w:hAnsi="Times New Roman" w:cs="Times New Roman"/>
-          <w:sz w:val="24"/>
-          <w:szCs w:val="24"/>
-        </w:rPr>
-      </w:pPr>
-    </w:p>
-    <w:p>
-      <w:pPr>
-        <w:spacing w:after="0" w:line="480" w:lineRule="auto"/>
-        <w:contextualSpacing/>
-        <w:rPr>
-          <w:rFonts w:ascii="Times New Roman" w:hAnsi="Times New Roman" w:cs="Times New Roman"/>
-          <w:sz w:val="24"/>
-          <w:szCs w:val="24"/>
-        </w:rPr>
-      </w:pPr>
-    </w:p>
-    <w:p>
-      <w:pPr>
-        <w:spacing w:after="0" w:line="480" w:lineRule="auto"/>
         <w:contextualSpacing/>
         <w:rPr>
           <w:rFonts w:ascii="Times New Roman" w:hAnsi="Times New Roman" w:cs="Times New Roman"/>
@@ -3058,13 +2997,13 @@
           <w:szCs w:val="24"/>
         </w:rPr>
         <w:drawing>
-          <wp:anchor distT="0" distB="0" distL="114300" distR="114300" simplePos="0" relativeHeight="251660288" behindDoc="0" locked="0" layoutInCell="1" allowOverlap="1" wp14:anchorId="6F7B8523" wp14:editId="70AF764A">
+          <wp:anchor distT="0" distB="0" distL="114300" distR="114300" simplePos="0" relativeHeight="251660288" behindDoc="0" locked="0" layoutInCell="1" allowOverlap="1" wp14:anchorId="6F7B8523" wp14:editId="1F90ACE2">
             <wp:simplePos x="0" y="0"/>
             <wp:positionH relativeFrom="column">
-              <wp:posOffset>2871470</wp:posOffset>
+              <wp:posOffset>3256280</wp:posOffset>
             </wp:positionH>
-            <wp:positionV relativeFrom="page">
-              <wp:posOffset>6357620</wp:posOffset>
+            <wp:positionV relativeFrom="margin">
+              <wp:posOffset>5347970</wp:posOffset>
             </wp:positionV>
             <wp:extent cx="2971800" cy="2433320"/>
             <wp:effectExtent l="0" t="0" r="0" b="5080"/>
@@ -3124,18 +3063,169 @@
       <w:r>
         <w:rPr>
           <w:rFonts w:ascii="Times New Roman" w:hAnsi="Times New Roman" w:cs="Times New Roman"/>
+          <w:sz w:val="24"/>
+          <w:szCs w:val="24"/>
+        </w:rPr>
+        <w:t>There are variations in our data, both over time and by state. Below, figures 1a and 2a show variation in the average Gini index and average union membership over time.</w:t>
+      </w:r>
+      <w:r>
+        <w:rPr>
+          <w:rFonts w:ascii="Times New Roman" w:hAnsi="Times New Roman" w:cs="Times New Roman"/>
+          <w:sz w:val="24"/>
+          <w:szCs w:val="24"/>
+        </w:rPr>
+        <w:t xml:space="preserve"> We observe a strong positive trend in the average Gini index over time period. </w:t>
+      </w:r>
+      <w:r>
+        <w:rPr>
+          <w:rFonts w:ascii="Times New Roman" w:hAnsi="Times New Roman" w:cs="Times New Roman"/>
+          <w:sz w:val="24"/>
+          <w:szCs w:val="24"/>
+        </w:rPr>
+        <w:t>While over the same time period we see that</w:t>
+      </w:r>
+      <w:r>
+        <w:rPr>
+          <w:rFonts w:ascii="Times New Roman" w:hAnsi="Times New Roman" w:cs="Times New Roman"/>
+          <w:sz w:val="24"/>
+          <w:szCs w:val="24"/>
+        </w:rPr>
+        <w:t xml:space="preserve"> </w:t>
+      </w:r>
+      <w:r>
+        <w:rPr>
+          <w:rFonts w:ascii="Times New Roman" w:hAnsi="Times New Roman" w:cs="Times New Roman"/>
+          <w:sz w:val="24"/>
+          <w:szCs w:val="24"/>
+        </w:rPr>
+        <w:t xml:space="preserve">average </w:t>
+      </w:r>
+      <w:proofErr w:type="gramStart"/>
+      <w:r>
+        <w:rPr>
+          <w:rFonts w:ascii="Times New Roman" w:hAnsi="Times New Roman" w:cs="Times New Roman"/>
+          <w:sz w:val="24"/>
+          <w:szCs w:val="24"/>
+        </w:rPr>
+        <w:t>union</w:t>
+      </w:r>
+      <w:proofErr w:type="gramEnd"/>
+      <w:r>
+        <w:rPr>
+          <w:rFonts w:ascii="Times New Roman" w:hAnsi="Times New Roman" w:cs="Times New Roman"/>
+          <w:sz w:val="24"/>
+          <w:szCs w:val="24"/>
+        </w:rPr>
+        <w:t xml:space="preserve"> membership</w:t>
+      </w:r>
+      <w:r>
+        <w:rPr>
+          <w:rFonts w:ascii="Times New Roman" w:hAnsi="Times New Roman" w:cs="Times New Roman"/>
+          <w:sz w:val="24"/>
+          <w:szCs w:val="24"/>
+        </w:rPr>
+        <w:t xml:space="preserve"> has a</w:t>
+      </w:r>
+      <w:r>
+        <w:rPr>
+          <w:rFonts w:ascii="Times New Roman" w:hAnsi="Times New Roman" w:cs="Times New Roman"/>
+          <w:sz w:val="24"/>
+          <w:szCs w:val="24"/>
+        </w:rPr>
+        <w:t xml:space="preserve"> weak negative trend. Comparing this to the longer time period trends we found in our research, our union participation data is </w:t>
+      </w:r>
+      <w:r>
+        <w:rPr>
+          <w:rFonts w:ascii="Times New Roman" w:hAnsi="Times New Roman" w:cs="Times New Roman"/>
+          <w:sz w:val="24"/>
+          <w:szCs w:val="24"/>
+        </w:rPr>
+        <w:t>quite</w:t>
+      </w:r>
+      <w:r>
+        <w:rPr>
+          <w:rFonts w:ascii="Times New Roman" w:hAnsi="Times New Roman" w:cs="Times New Roman"/>
+          <w:sz w:val="24"/>
+          <w:szCs w:val="24"/>
+        </w:rPr>
+        <w:t xml:space="preserve"> stable.</w:t>
+      </w:r>
+      <w:r>
+        <w:rPr>
+          <w:rFonts w:ascii="Times New Roman" w:hAnsi="Times New Roman" w:cs="Times New Roman"/>
+          <w:sz w:val="24"/>
+          <w:szCs w:val="24"/>
+        </w:rPr>
+        <w:t xml:space="preserve"> </w:t>
+      </w:r>
+      <w:r>
+        <w:rPr>
+          <w:rFonts w:ascii="Times New Roman" w:hAnsi="Times New Roman" w:cs="Times New Roman"/>
+          <w:sz w:val="24"/>
+          <w:szCs w:val="24"/>
+        </w:rPr>
+        <w:t xml:space="preserve">Figure 1b and 2b below show the variation in Gini index and union participation rate across states. </w:t>
+      </w:r>
+      <w:r>
+        <w:rPr>
+          <w:rFonts w:ascii="Times New Roman" w:hAnsi="Times New Roman" w:cs="Times New Roman"/>
+          <w:sz w:val="24"/>
+          <w:szCs w:val="24"/>
+        </w:rPr>
+        <w:t>These plots</w:t>
+      </w:r>
+      <w:bookmarkStart w:id="0" w:name="_GoBack"/>
+      <w:bookmarkEnd w:id="0"/>
+      <w:r>
+        <w:rPr>
+          <w:rFonts w:ascii="Times New Roman" w:hAnsi="Times New Roman" w:cs="Times New Roman"/>
+          <w:sz w:val="24"/>
+          <w:szCs w:val="24"/>
+        </w:rPr>
+        <w:t xml:space="preserve"> illustrate </w:t>
+      </w:r>
+      <w:r>
+        <w:rPr>
+          <w:rFonts w:ascii="Times New Roman" w:hAnsi="Times New Roman" w:cs="Times New Roman"/>
+          <w:sz w:val="24"/>
+          <w:szCs w:val="24"/>
+        </w:rPr>
+        <w:t>that there is a large amount of heterogeneity between states</w:t>
+      </w:r>
+      <w:r>
+        <w:rPr>
+          <w:rFonts w:ascii="Times New Roman" w:hAnsi="Times New Roman" w:cs="Times New Roman"/>
+          <w:sz w:val="24"/>
+          <w:szCs w:val="24"/>
+        </w:rPr>
+        <w:t>.</w:t>
+      </w:r>
+    </w:p>
+    <w:p>
+      <w:pPr>
+        <w:spacing w:after="0" w:line="480" w:lineRule="auto"/>
+        <w:contextualSpacing/>
+        <w:rPr>
+          <w:rFonts w:ascii="Times New Roman" w:hAnsi="Times New Roman" w:cs="Times New Roman"/>
+          <w:sz w:val="24"/>
+          <w:szCs w:val="24"/>
+        </w:rPr>
+      </w:pPr>
+      <w:r>
+        <w:rPr>
+          <w:rFonts w:ascii="Times New Roman" w:hAnsi="Times New Roman" w:cs="Times New Roman"/>
           <w:noProof/>
           <w:sz w:val="24"/>
           <w:szCs w:val="24"/>
         </w:rPr>
         <w:drawing>
-          <wp:anchor distT="0" distB="0" distL="114300" distR="114300" simplePos="0" relativeHeight="251658240" behindDoc="0" locked="0" layoutInCell="1" allowOverlap="1" wp14:anchorId="183EA83C" wp14:editId="36C8C350">
+          <wp:anchor distT="0" distB="0" distL="114300" distR="114300" simplePos="0" relativeHeight="251658240" behindDoc="0" locked="0" layoutInCell="1" allowOverlap="1" wp14:anchorId="183EA83C" wp14:editId="4AC20F38">
             <wp:simplePos x="0" y="0"/>
             <wp:positionH relativeFrom="column">
-              <wp:posOffset>-233362</wp:posOffset>
+              <wp:posOffset>-23495</wp:posOffset>
             </wp:positionH>
             <wp:positionV relativeFrom="page">
-              <wp:posOffset>6357938</wp:posOffset>
+              <wp:posOffset>6213475</wp:posOffset>
             </wp:positionV>
             <wp:extent cx="2971800" cy="2433320"/>
             <wp:effectExtent l="0" t="0" r="0" b="5080"/>
@@ -3198,22 +3288,22 @@
         </w:rPr>
         <w:lastRenderedPageBreak/>
         <w:drawing>
-          <wp:anchor distT="0" distB="0" distL="114300" distR="114300" simplePos="0" relativeHeight="251662336" behindDoc="0" locked="0" layoutInCell="1" allowOverlap="1" wp14:anchorId="029CDFB4" wp14:editId="573E9DF5">
+          <wp:anchor distT="0" distB="0" distL="114300" distR="114300" simplePos="0" relativeHeight="251662336" behindDoc="0" locked="0" layoutInCell="1" allowOverlap="1" wp14:anchorId="029CDFB4" wp14:editId="7F2841A0">
             <wp:simplePos x="0" y="0"/>
-            <wp:positionH relativeFrom="column">
-              <wp:posOffset>114300</wp:posOffset>
+            <wp:positionH relativeFrom="margin">
+              <wp:posOffset>133350</wp:posOffset>
             </wp:positionH>
             <wp:positionV relativeFrom="page">
-              <wp:posOffset>3470275</wp:posOffset>
+              <wp:posOffset>309245</wp:posOffset>
             </wp:positionV>
-            <wp:extent cx="5676900" cy="2390775"/>
-            <wp:effectExtent l="0" t="0" r="0" b="9525"/>
+            <wp:extent cx="5212715" cy="2195195"/>
+            <wp:effectExtent l="0" t="0" r="6985" b="0"/>
             <wp:wrapThrough wrapText="bothSides">
               <wp:wrapPolygon edited="0">
                 <wp:start x="0" y="0"/>
-                <wp:lineTo x="0" y="21514"/>
-                <wp:lineTo x="21528" y="21514"/>
-                <wp:lineTo x="21528" y="0"/>
+                <wp:lineTo x="0" y="21369"/>
+                <wp:lineTo x="21550" y="21369"/>
+                <wp:lineTo x="21550" y="0"/>
                 <wp:lineTo x="0" y="0"/>
               </wp:wrapPolygon>
             </wp:wrapThrough>
@@ -3243,7 +3333,7 @@
                   <pic:spPr>
                     <a:xfrm>
                       <a:off x="0" y="0"/>
-                      <a:ext cx="5676900" cy="2390775"/>
+                      <a:ext cx="5212715" cy="2195195"/>
                     </a:xfrm>
                     <a:prstGeom prst="rect">
                       <a:avLst/>
@@ -3269,8 +3359,8 @@
           <w:szCs w:val="24"/>
         </w:rPr>
         <w:drawing>
-          <wp:inline distT="0" distB="0" distL="0" distR="0" wp14:anchorId="44CD3EEF" wp14:editId="10F42E32">
-            <wp:extent cx="5791200" cy="2461895"/>
+          <wp:inline distT="0" distB="0" distL="0" distR="0" wp14:anchorId="5AFC0C5C" wp14:editId="2381E09D">
+            <wp:extent cx="5476875" cy="2328270"/>
             <wp:effectExtent l="0" t="0" r="0" b="0"/>
             <wp:docPr id="8" name="Picture 8"/>
             <wp:cNvGraphicFramePr>
@@ -3298,7 +3388,7 @@
                   <pic:spPr>
                     <a:xfrm>
                       <a:off x="0" y="0"/>
-                      <a:ext cx="5791200" cy="2461895"/>
+                      <a:ext cx="5658503" cy="2405482"/>
                     </a:xfrm>
                     <a:prstGeom prst="rect">
                       <a:avLst/>
@@ -3310,39 +3400,6 @@
           </wp:inline>
         </w:drawing>
       </w:r>
-    </w:p>
-    <w:p>
-      <w:pPr>
-        <w:spacing w:after="0" w:line="480" w:lineRule="auto"/>
-        <w:contextualSpacing/>
-        <w:rPr>
-          <w:rFonts w:ascii="Times New Roman" w:hAnsi="Times New Roman" w:cs="Times New Roman"/>
-          <w:sz w:val="24"/>
-          <w:szCs w:val="24"/>
-        </w:rPr>
-      </w:pPr>
-    </w:p>
-    <w:p>
-      <w:pPr>
-        <w:spacing w:after="0" w:line="480" w:lineRule="auto"/>
-        <w:contextualSpacing/>
-        <w:rPr>
-          <w:rFonts w:ascii="Times New Roman" w:hAnsi="Times New Roman" w:cs="Times New Roman"/>
-          <w:sz w:val="24"/>
-          <w:szCs w:val="24"/>
-        </w:rPr>
-      </w:pPr>
-    </w:p>
-    <w:p>
-      <w:pPr>
-        <w:spacing w:after="0" w:line="480" w:lineRule="auto"/>
-        <w:contextualSpacing/>
-        <w:rPr>
-          <w:rFonts w:ascii="Times New Roman" w:hAnsi="Times New Roman" w:cs="Times New Roman"/>
-          <w:sz w:val="24"/>
-          <w:szCs w:val="24"/>
-        </w:rPr>
-      </w:pPr>
     </w:p>
     <w:sectPr>
       <w:pgSz w:w="12240" w:h="15840"/>

--- a/documents/Data Section.docx
+++ b/documents/Data Section.docx
@@ -3074,7 +3074,7 @@
           <w:sz w:val="24"/>
           <w:szCs w:val="24"/>
         </w:rPr>
-        <w:t xml:space="preserve"> We observe a strong positive trend in the average Gini index over time period. </w:t>
+        <w:t xml:space="preserve"> We observe a strong positive trend in the ave</w:t>
       </w:r>
       <w:r>
         <w:rPr>
@@ -3082,7 +3082,25 @@
           <w:sz w:val="24"/>
           <w:szCs w:val="24"/>
         </w:rPr>
-        <w:t>While over the same time period we see that</w:t>
+        <w:t>rage Gini index over time, while over the same period,</w:t>
+      </w:r>
+      <w:bookmarkStart w:id="0" w:name="_GoBack"/>
+      <w:bookmarkEnd w:id="0"/>
+      <w:r>
+        <w:rPr>
+          <w:rFonts w:ascii="Times New Roman" w:hAnsi="Times New Roman" w:cs="Times New Roman"/>
+          <w:sz w:val="24"/>
+          <w:szCs w:val="24"/>
+        </w:rPr>
+        <w:t xml:space="preserve"> </w:t>
+      </w:r>
+      <w:r>
+        <w:rPr>
+          <w:rFonts w:ascii="Times New Roman" w:hAnsi="Times New Roman" w:cs="Times New Roman"/>
+          <w:sz w:val="24"/>
+          <w:szCs w:val="24"/>
+        </w:rPr>
+        <w:t>we see that</w:t>
       </w:r>
       <w:r>
         <w:rPr>
@@ -3100,23 +3118,13 @@
         </w:rPr>
         <w:t xml:space="preserve">average </w:t>
       </w:r>
-      <w:proofErr w:type="gramStart"/>
       <w:r>
         <w:rPr>
           <w:rFonts w:ascii="Times New Roman" w:hAnsi="Times New Roman" w:cs="Times New Roman"/>
           <w:sz w:val="24"/>
           <w:szCs w:val="24"/>
         </w:rPr>
-        <w:t>union</w:t>
-      </w:r>
-      <w:proofErr w:type="gramEnd"/>
-      <w:r>
-        <w:rPr>
-          <w:rFonts w:ascii="Times New Roman" w:hAnsi="Times New Roman" w:cs="Times New Roman"/>
-          <w:sz w:val="24"/>
-          <w:szCs w:val="24"/>
-        </w:rPr>
-        <w:t xml:space="preserve"> membership</w:t>
+        <w:t>union membership</w:t>
       </w:r>
       <w:r>
         <w:rPr>
@@ -3156,49 +3164,7 @@
           <w:sz w:val="24"/>
           <w:szCs w:val="24"/>
         </w:rPr>
-        <w:t xml:space="preserve"> </w:t>
-      </w:r>
-      <w:r>
-        <w:rPr>
-          <w:rFonts w:ascii="Times New Roman" w:hAnsi="Times New Roman" w:cs="Times New Roman"/>
-          <w:sz w:val="24"/>
-          <w:szCs w:val="24"/>
-        </w:rPr>
-        <w:t xml:space="preserve">Figure 1b and 2b below show the variation in Gini index and union participation rate across states. </w:t>
-      </w:r>
-      <w:r>
-        <w:rPr>
-          <w:rFonts w:ascii="Times New Roman" w:hAnsi="Times New Roman" w:cs="Times New Roman"/>
-          <w:sz w:val="24"/>
-          <w:szCs w:val="24"/>
-        </w:rPr>
-        <w:t>These plots</w:t>
-      </w:r>
-      <w:bookmarkStart w:id="0" w:name="_GoBack"/>
-      <w:bookmarkEnd w:id="0"/>
-      <w:r>
-        <w:rPr>
-          <w:rFonts w:ascii="Times New Roman" w:hAnsi="Times New Roman" w:cs="Times New Roman"/>
-          <w:sz w:val="24"/>
-          <w:szCs w:val="24"/>
-        </w:rPr>
-        <w:t xml:space="preserve"> illustrate </w:t>
-      </w:r>
-      <w:r>
-        <w:rPr>
-          <w:rFonts w:ascii="Times New Roman" w:hAnsi="Times New Roman" w:cs="Times New Roman"/>
-          <w:sz w:val="24"/>
-          <w:szCs w:val="24"/>
-        </w:rPr>
-        <w:t>that there is a large amount of heterogeneity between states</w:t>
-      </w:r>
-      <w:r>
-        <w:rPr>
-          <w:rFonts w:ascii="Times New Roman" w:hAnsi="Times New Roman" w:cs="Times New Roman"/>
-          <w:sz w:val="24"/>
-          <w:szCs w:val="24"/>
-        </w:rPr>
-        <w:t>.</w:t>
+        <w:t xml:space="preserve"> Figure 1b and 2b below show the variation in Gini index and union participation rate across states. These plots illustrate that there is a large amount of heterogeneity between states.</w:t>
       </w:r>
     </w:p>
     <w:p>
